--- a/VN_CV/CV_daohuytuan_VN.docx
+++ b/VN_CV/CV_daohuytuan_VN.docx
@@ -1063,15 +1063,7 @@
                 <w:sz w:val="20"/>
                 <w:szCs w:val="20"/>
               </w:rPr>
-              <w:t>ư</w:t>
-            </w:r>
-            <w:r>
-              <w:rPr>
-                <w:rFonts w:ascii="Calibri" w:eastAsia="Calibri" w:hAnsi="Calibri" w:cs="Calibri"/>
-                <w:sz w:val="20"/>
-                <w:szCs w:val="20"/>
-              </w:rPr>
-              <w:t>ớ</w:t>
+              <w:t>ướ</w:t>
             </w:r>
             <w:r>
               <w:rPr>
@@ -1587,15 +1579,7 @@
                 <w:sz w:val="20"/>
                 <w:szCs w:val="20"/>
               </w:rPr>
-              <w:t>ư</w:t>
-            </w:r>
-            <w:r>
-              <w:rPr>
-                <w:rFonts w:ascii="Calibri" w:eastAsia="Calibri" w:hAnsi="Calibri" w:cs="Calibri"/>
-                <w:sz w:val="20"/>
-                <w:szCs w:val="20"/>
-              </w:rPr>
-              <w:t>ờ</w:t>
+              <w:t>ườ</w:t>
             </w:r>
             <w:r>
               <w:rPr>
@@ -1872,7 +1856,25 @@
                 <w:sz w:val="20"/>
                 <w:szCs w:val="20"/>
               </w:rPr>
-              <w:t xml:space="preserve"> hay ai </w:t>
+              <w:t xml:space="preserve"> hay </w:t>
+            </w:r>
+            <w:proofErr w:type="spellStart"/>
+            <w:r>
+              <w:rPr>
+                <w:rFonts w:ascii="Product Sans" w:eastAsia="Arial" w:hAnsi="Product Sans" w:cs="Arial"/>
+                <w:sz w:val="20"/>
+                <w:szCs w:val="20"/>
+              </w:rPr>
+              <w:t>ai</w:t>
+            </w:r>
+            <w:proofErr w:type="spellEnd"/>
+            <w:r>
+              <w:rPr>
+                <w:rFonts w:ascii="Product Sans" w:eastAsia="Arial" w:hAnsi="Product Sans" w:cs="Arial"/>
+                <w:sz w:val="20"/>
+                <w:szCs w:val="20"/>
+              </w:rPr>
+              <w:t xml:space="preserve"> </w:t>
             </w:r>
             <w:proofErr w:type="spellStart"/>
             <w:r>
@@ -2011,10 +2013,773 @@
                 <w:sz w:val="20"/>
                 <w:szCs w:val="20"/>
               </w:rPr>
+              <w:t>khăn</w:t>
+            </w:r>
+            <w:proofErr w:type="spellEnd"/>
+            <w:r>
+              <w:rPr>
+                <w:rFonts w:ascii="Product Sans" w:eastAsia="Arial" w:hAnsi="Product Sans" w:cs="Arial"/>
+                <w:sz w:val="20"/>
+                <w:szCs w:val="20"/>
+                <w:lang w:val="vi-VN"/>
+              </w:rPr>
+              <w:t xml:space="preserve">. </w:t>
+            </w:r>
+            <w:proofErr w:type="spellStart"/>
+            <w:r>
+              <w:rPr>
+                <w:rFonts w:ascii="Product Sans" w:eastAsia="Arial" w:hAnsi="Product Sans" w:cs="Arial"/>
+                <w:sz w:val="20"/>
+                <w:szCs w:val="20"/>
+              </w:rPr>
+              <w:t>Tôi</w:t>
+            </w:r>
+            <w:proofErr w:type="spellEnd"/>
+            <w:r>
+              <w:rPr>
+                <w:rFonts w:ascii="Product Sans" w:eastAsia="Arial" w:hAnsi="Product Sans" w:cs="Arial"/>
+                <w:sz w:val="20"/>
+                <w:szCs w:val="20"/>
+              </w:rPr>
+              <w:t xml:space="preserve"> </w:t>
+            </w:r>
+            <w:proofErr w:type="spellStart"/>
+            <w:r>
+              <w:rPr>
+                <w:rFonts w:ascii="Product Sans" w:eastAsia="Arial" w:hAnsi="Product Sans" w:cs="Arial"/>
+                <w:sz w:val="20"/>
+                <w:szCs w:val="20"/>
+              </w:rPr>
+              <w:t>luôn</w:t>
+            </w:r>
+            <w:proofErr w:type="spellEnd"/>
+            <w:r>
+              <w:rPr>
+                <w:rFonts w:ascii="Product Sans" w:eastAsia="Arial" w:hAnsi="Product Sans" w:cs="Arial"/>
+                <w:sz w:val="20"/>
+                <w:szCs w:val="20"/>
+              </w:rPr>
+              <w:t xml:space="preserve"> </w:t>
+            </w:r>
+            <w:proofErr w:type="spellStart"/>
+            <w:r>
+              <w:rPr>
+                <w:rFonts w:ascii="Product Sans" w:eastAsia="Arial" w:hAnsi="Product Sans" w:cs="Arial"/>
+                <w:sz w:val="20"/>
+                <w:szCs w:val="20"/>
+              </w:rPr>
+              <w:t>mu</w:t>
+            </w:r>
+            <w:r>
+              <w:rPr>
+                <w:rFonts w:ascii="Calibri" w:eastAsia="Calibri" w:hAnsi="Calibri" w:cs="Calibri"/>
+                <w:sz w:val="20"/>
+                <w:szCs w:val="20"/>
+              </w:rPr>
+              <w:t>ố</w:t>
+            </w:r>
+            <w:r>
+              <w:rPr>
+                <w:rFonts w:ascii="Product Sans" w:eastAsia="Arial" w:hAnsi="Product Sans" w:cs="Arial"/>
+                <w:sz w:val="20"/>
+                <w:szCs w:val="20"/>
+              </w:rPr>
+              <w:t>n</w:t>
+            </w:r>
+            <w:proofErr w:type="spellEnd"/>
+            <w:r>
+              <w:rPr>
+                <w:rFonts w:ascii="Product Sans" w:eastAsia="Arial" w:hAnsi="Product Sans" w:cs="Arial"/>
+                <w:sz w:val="20"/>
+                <w:szCs w:val="20"/>
+              </w:rPr>
+              <w:t xml:space="preserve"> </w:t>
+            </w:r>
+            <w:proofErr w:type="spellStart"/>
+            <w:r>
+              <w:rPr>
+                <w:rFonts w:ascii="Product Sans" w:eastAsia="Arial" w:hAnsi="Product Sans" w:cs="Arial"/>
+                <w:sz w:val="20"/>
+                <w:szCs w:val="20"/>
+              </w:rPr>
+              <w:t>trao</w:t>
+            </w:r>
+            <w:proofErr w:type="spellEnd"/>
+            <w:r>
+              <w:rPr>
+                <w:rFonts w:ascii="Product Sans" w:eastAsia="Arial" w:hAnsi="Product Sans" w:cs="Arial"/>
+                <w:sz w:val="20"/>
+                <w:szCs w:val="20"/>
+              </w:rPr>
+              <w:t xml:space="preserve"> </w:t>
+            </w:r>
+            <w:proofErr w:type="spellStart"/>
+            <w:r>
+              <w:rPr>
+                <w:rFonts w:ascii="Calibri" w:eastAsia="Arial" w:hAnsi="Calibri" w:cs="Calibri"/>
+                <w:sz w:val="20"/>
+                <w:szCs w:val="20"/>
+              </w:rPr>
+              <w:t>đ</w:t>
+            </w:r>
+            <w:r>
+              <w:rPr>
+                <w:rFonts w:ascii="Calibri" w:eastAsia="Calibri" w:hAnsi="Calibri" w:cs="Calibri"/>
+                <w:sz w:val="20"/>
+                <w:szCs w:val="20"/>
+              </w:rPr>
+              <w:t>ổ</w:t>
+            </w:r>
+            <w:r>
+              <w:rPr>
+                <w:rFonts w:ascii="Product Sans" w:eastAsia="Arial" w:hAnsi="Product Sans" w:cs="Arial"/>
+                <w:sz w:val="20"/>
+                <w:szCs w:val="20"/>
+              </w:rPr>
+              <w:t>i</w:t>
+            </w:r>
+            <w:proofErr w:type="spellEnd"/>
+            <w:r>
+              <w:rPr>
+                <w:rFonts w:ascii="Product Sans" w:eastAsia="Arial" w:hAnsi="Product Sans" w:cs="Arial"/>
+                <w:sz w:val="20"/>
+                <w:szCs w:val="20"/>
+              </w:rPr>
+              <w:t xml:space="preserve"> </w:t>
+            </w:r>
+            <w:proofErr w:type="spellStart"/>
+            <w:r>
+              <w:rPr>
+                <w:rFonts w:ascii="Product Sans" w:eastAsia="Arial" w:hAnsi="Product Sans" w:cs="Arial"/>
+                <w:sz w:val="20"/>
+                <w:szCs w:val="20"/>
+              </w:rPr>
+              <w:t>và</w:t>
+            </w:r>
+            <w:proofErr w:type="spellEnd"/>
+            <w:r>
+              <w:rPr>
+                <w:rFonts w:ascii="Product Sans" w:eastAsia="Arial" w:hAnsi="Product Sans" w:cs="Arial"/>
+                <w:sz w:val="20"/>
+                <w:szCs w:val="20"/>
+              </w:rPr>
+              <w:t xml:space="preserve"> </w:t>
+            </w:r>
+            <w:proofErr w:type="spellStart"/>
+            <w:r>
+              <w:rPr>
+                <w:rFonts w:ascii="Product Sans" w:eastAsia="Arial" w:hAnsi="Product Sans" w:cs="Arial"/>
+                <w:sz w:val="20"/>
+                <w:szCs w:val="20"/>
+              </w:rPr>
+              <w:t>tìm</w:t>
+            </w:r>
+            <w:proofErr w:type="spellEnd"/>
+            <w:r>
+              <w:rPr>
+                <w:rFonts w:ascii="Product Sans" w:eastAsia="Arial" w:hAnsi="Product Sans" w:cs="Arial"/>
+                <w:sz w:val="20"/>
+                <w:szCs w:val="20"/>
+              </w:rPr>
+              <w:t xml:space="preserve"> </w:t>
+            </w:r>
+            <w:proofErr w:type="spellStart"/>
+            <w:r>
+              <w:rPr>
+                <w:rFonts w:ascii="Product Sans" w:eastAsia="Arial" w:hAnsi="Product Sans" w:cs="Arial"/>
+                <w:sz w:val="20"/>
+                <w:szCs w:val="20"/>
+              </w:rPr>
+              <w:t>cách</w:t>
+            </w:r>
+            <w:proofErr w:type="spellEnd"/>
+            <w:r>
+              <w:rPr>
+                <w:rFonts w:ascii="Product Sans" w:eastAsia="Arial" w:hAnsi="Product Sans" w:cs="Arial"/>
+                <w:sz w:val="20"/>
+                <w:szCs w:val="20"/>
+              </w:rPr>
+              <w:t xml:space="preserve"> </w:t>
+            </w:r>
+            <w:proofErr w:type="spellStart"/>
+            <w:r>
+              <w:rPr>
+                <w:rFonts w:ascii="Product Sans" w:eastAsia="Arial" w:hAnsi="Product Sans" w:cs="Arial"/>
+                <w:sz w:val="20"/>
+                <w:szCs w:val="20"/>
+              </w:rPr>
+              <w:t>nhìn</w:t>
+            </w:r>
+            <w:proofErr w:type="spellEnd"/>
+            <w:r>
+              <w:rPr>
+                <w:rFonts w:ascii="Product Sans" w:eastAsia="Arial" w:hAnsi="Product Sans" w:cs="Arial"/>
+                <w:sz w:val="20"/>
+                <w:szCs w:val="20"/>
+              </w:rPr>
+              <w:t xml:space="preserve"> </w:t>
+            </w:r>
+            <w:proofErr w:type="spellStart"/>
+            <w:r>
+              <w:rPr>
+                <w:rFonts w:ascii="Product Sans" w:eastAsia="Arial" w:hAnsi="Product Sans" w:cs="Arial"/>
+                <w:sz w:val="20"/>
+                <w:szCs w:val="20"/>
+              </w:rPr>
+              <w:t>rõ</w:t>
+            </w:r>
+            <w:proofErr w:type="spellEnd"/>
+            <w:r>
+              <w:rPr>
+                <w:rFonts w:ascii="Product Sans" w:eastAsia="Arial" w:hAnsi="Product Sans" w:cs="Arial"/>
+                <w:sz w:val="20"/>
+                <w:szCs w:val="20"/>
+              </w:rPr>
+              <w:t xml:space="preserve"> </w:t>
+            </w:r>
+            <w:proofErr w:type="spellStart"/>
+            <w:r>
+              <w:rPr>
+                <w:rFonts w:ascii="Product Sans" w:eastAsia="Arial" w:hAnsi="Product Sans" w:cs="Arial"/>
+                <w:sz w:val="20"/>
+                <w:szCs w:val="20"/>
+              </w:rPr>
+              <w:t>các</w:t>
+            </w:r>
+            <w:proofErr w:type="spellEnd"/>
+            <w:r>
+              <w:rPr>
+                <w:rFonts w:ascii="Product Sans" w:eastAsia="Arial" w:hAnsi="Product Sans" w:cs="Arial"/>
+                <w:sz w:val="20"/>
+                <w:szCs w:val="20"/>
+              </w:rPr>
+              <w:t xml:space="preserve"> </w:t>
+            </w:r>
+            <w:proofErr w:type="spellStart"/>
+            <w:r>
+              <w:rPr>
+                <w:rFonts w:ascii="Product Sans" w:eastAsia="Arial" w:hAnsi="Product Sans" w:cs="Arial"/>
+                <w:sz w:val="20"/>
+                <w:szCs w:val="20"/>
+              </w:rPr>
+              <w:t>khía</w:t>
+            </w:r>
+            <w:proofErr w:type="spellEnd"/>
+            <w:r>
+              <w:rPr>
+                <w:rFonts w:ascii="Product Sans" w:eastAsia="Arial" w:hAnsi="Product Sans" w:cs="Arial"/>
+                <w:sz w:val="20"/>
+                <w:szCs w:val="20"/>
+              </w:rPr>
+              <w:t xml:space="preserve"> </w:t>
+            </w:r>
+            <w:proofErr w:type="spellStart"/>
+            <w:r>
+              <w:rPr>
+                <w:rFonts w:ascii="Product Sans" w:eastAsia="Arial" w:hAnsi="Product Sans" w:cs="Arial"/>
+                <w:sz w:val="20"/>
+                <w:szCs w:val="20"/>
+              </w:rPr>
+              <w:t>c</w:t>
+            </w:r>
+            <w:r>
+              <w:rPr>
+                <w:rFonts w:ascii="Calibri" w:eastAsia="Calibri" w:hAnsi="Calibri" w:cs="Calibri"/>
+                <w:sz w:val="20"/>
+                <w:szCs w:val="20"/>
+              </w:rPr>
+              <w:t>ạ</w:t>
+            </w:r>
+            <w:r>
+              <w:rPr>
+                <w:rFonts w:ascii="Product Sans" w:eastAsia="Arial" w:hAnsi="Product Sans" w:cs="Arial"/>
+                <w:sz w:val="20"/>
+                <w:szCs w:val="20"/>
+              </w:rPr>
+              <w:t>nh</w:t>
+            </w:r>
+            <w:proofErr w:type="spellEnd"/>
+            <w:r>
+              <w:rPr>
+                <w:rFonts w:ascii="Product Sans" w:eastAsia="Arial" w:hAnsi="Product Sans" w:cs="Arial"/>
+                <w:sz w:val="20"/>
+                <w:szCs w:val="20"/>
+              </w:rPr>
+              <w:t xml:space="preserve"> </w:t>
+            </w:r>
+            <w:proofErr w:type="spellStart"/>
+            <w:r>
+              <w:rPr>
+                <w:rFonts w:ascii="Product Sans" w:eastAsia="Arial" w:hAnsi="Product Sans" w:cs="Arial"/>
+                <w:sz w:val="20"/>
+                <w:szCs w:val="20"/>
+              </w:rPr>
+              <w:t>c</w:t>
+            </w:r>
+            <w:r>
+              <w:rPr>
+                <w:rFonts w:ascii="Calibri" w:eastAsia="Calibri" w:hAnsi="Calibri" w:cs="Calibri"/>
+                <w:sz w:val="20"/>
+                <w:szCs w:val="20"/>
+              </w:rPr>
+              <w:t>ủ</w:t>
+            </w:r>
+            <w:r>
+              <w:rPr>
+                <w:rFonts w:ascii="Product Sans" w:eastAsia="Arial" w:hAnsi="Product Sans" w:cs="Arial"/>
+                <w:sz w:val="20"/>
+                <w:szCs w:val="20"/>
+              </w:rPr>
+              <w:t>a</w:t>
+            </w:r>
+            <w:proofErr w:type="spellEnd"/>
+            <w:r>
+              <w:rPr>
+                <w:rFonts w:ascii="Product Sans" w:eastAsia="Arial" w:hAnsi="Product Sans" w:cs="Arial"/>
+                <w:sz w:val="20"/>
+                <w:szCs w:val="20"/>
+              </w:rPr>
+              <w:t xml:space="preserve"> </w:t>
+            </w:r>
+            <w:proofErr w:type="spellStart"/>
+            <w:r>
+              <w:rPr>
+                <w:rFonts w:ascii="Product Sans" w:eastAsia="Arial" w:hAnsi="Product Sans" w:cs="Arial"/>
+                <w:sz w:val="20"/>
+                <w:szCs w:val="20"/>
+              </w:rPr>
+              <w:t>công</w:t>
+            </w:r>
+            <w:proofErr w:type="spellEnd"/>
+            <w:r>
+              <w:rPr>
+                <w:rFonts w:ascii="Product Sans" w:eastAsia="Arial" w:hAnsi="Product Sans" w:cs="Arial"/>
+                <w:sz w:val="20"/>
+                <w:szCs w:val="20"/>
+              </w:rPr>
+              <w:t xml:space="preserve"> </w:t>
+            </w:r>
+            <w:proofErr w:type="spellStart"/>
+            <w:r>
+              <w:rPr>
+                <w:rFonts w:ascii="Product Sans" w:eastAsia="Arial" w:hAnsi="Product Sans" w:cs="Arial"/>
+                <w:sz w:val="20"/>
+                <w:szCs w:val="20"/>
+              </w:rPr>
+              <w:t>vi</w:t>
+            </w:r>
+            <w:r>
+              <w:rPr>
+                <w:rFonts w:ascii="Calibri" w:eastAsia="Calibri" w:hAnsi="Calibri" w:cs="Calibri"/>
+                <w:sz w:val="20"/>
+                <w:szCs w:val="20"/>
+              </w:rPr>
+              <w:t>ệ</w:t>
+            </w:r>
+            <w:r>
+              <w:rPr>
+                <w:rFonts w:ascii="Product Sans" w:eastAsia="Arial" w:hAnsi="Product Sans" w:cs="Arial"/>
+                <w:sz w:val="20"/>
+                <w:szCs w:val="20"/>
+              </w:rPr>
+              <w:t>c</w:t>
+            </w:r>
+            <w:proofErr w:type="spellEnd"/>
+            <w:r>
+              <w:rPr>
+                <w:rFonts w:ascii="Product Sans" w:eastAsia="Arial" w:hAnsi="Product Sans" w:cs="Arial"/>
+                <w:sz w:val="20"/>
+                <w:szCs w:val="20"/>
+              </w:rPr>
+              <w:t xml:space="preserve">. </w:t>
+            </w:r>
+            <w:proofErr w:type="spellStart"/>
+            <w:r>
+              <w:rPr>
+                <w:rFonts w:ascii="Product Sans" w:eastAsia="Arial" w:hAnsi="Product Sans" w:cs="Arial"/>
+                <w:sz w:val="20"/>
+                <w:szCs w:val="20"/>
+              </w:rPr>
+              <w:t>Chính</w:t>
+            </w:r>
+            <w:proofErr w:type="spellEnd"/>
+            <w:r>
+              <w:rPr>
+                <w:rFonts w:ascii="Product Sans" w:eastAsia="Arial" w:hAnsi="Product Sans" w:cs="Arial"/>
+                <w:sz w:val="20"/>
+                <w:szCs w:val="20"/>
+              </w:rPr>
+              <w:t xml:space="preserve"> </w:t>
+            </w:r>
+            <w:proofErr w:type="spellStart"/>
+            <w:r>
+              <w:rPr>
+                <w:rFonts w:ascii="Calibri" w:eastAsia="Arial" w:hAnsi="Calibri" w:cs="Calibri"/>
+                <w:sz w:val="20"/>
+                <w:szCs w:val="20"/>
+              </w:rPr>
+              <w:t>đ</w:t>
+            </w:r>
+            <w:r>
+              <w:rPr>
+                <w:rFonts w:ascii="Product Sans" w:eastAsia="Arial" w:hAnsi="Product Sans" w:cs="Arial"/>
+                <w:sz w:val="20"/>
+                <w:szCs w:val="20"/>
+              </w:rPr>
+              <w:t>i</w:t>
+            </w:r>
+            <w:r>
+              <w:rPr>
+                <w:rFonts w:ascii="Calibri" w:eastAsia="Calibri" w:hAnsi="Calibri" w:cs="Calibri"/>
+                <w:sz w:val="20"/>
+                <w:szCs w:val="20"/>
+              </w:rPr>
+              <w:t>ề</w:t>
+            </w:r>
+            <w:r>
+              <w:rPr>
+                <w:rFonts w:ascii="Product Sans" w:eastAsia="Arial" w:hAnsi="Product Sans" w:cs="Arial"/>
+                <w:sz w:val="20"/>
+                <w:szCs w:val="20"/>
+              </w:rPr>
+              <w:t>u</w:t>
+            </w:r>
+            <w:proofErr w:type="spellEnd"/>
+            <w:r>
+              <w:rPr>
+                <w:rFonts w:ascii="Product Sans" w:eastAsia="Arial" w:hAnsi="Product Sans" w:cs="Arial"/>
+                <w:sz w:val="20"/>
+                <w:szCs w:val="20"/>
+              </w:rPr>
+              <w:t xml:space="preserve"> </w:t>
+            </w:r>
+            <w:proofErr w:type="spellStart"/>
+            <w:r>
+              <w:rPr>
+                <w:rFonts w:ascii="Calibri" w:eastAsia="Arial" w:hAnsi="Calibri" w:cs="Calibri"/>
+                <w:sz w:val="20"/>
+                <w:szCs w:val="20"/>
+              </w:rPr>
+              <w:t>đ</w:t>
+            </w:r>
+            <w:r>
+              <w:rPr>
+                <w:rFonts w:ascii="Product Sans" w:eastAsia="Arial" w:hAnsi="Product Sans" w:cs="Arial"/>
+                <w:sz w:val="20"/>
+                <w:szCs w:val="20"/>
+              </w:rPr>
+              <w:t>ó</w:t>
+            </w:r>
+            <w:proofErr w:type="spellEnd"/>
+            <w:r>
+              <w:rPr>
+                <w:rFonts w:ascii="Product Sans" w:eastAsia="Arial" w:hAnsi="Product Sans" w:cs="Arial"/>
+                <w:sz w:val="20"/>
+                <w:szCs w:val="20"/>
+              </w:rPr>
+              <w:t xml:space="preserve">, </w:t>
+            </w:r>
+            <w:proofErr w:type="spellStart"/>
+            <w:r>
+              <w:rPr>
+                <w:rFonts w:ascii="Product Sans" w:eastAsia="Arial" w:hAnsi="Product Sans" w:cs="Arial"/>
+                <w:sz w:val="20"/>
+                <w:szCs w:val="20"/>
+              </w:rPr>
+              <w:t>khi</w:t>
+            </w:r>
+            <w:r>
+              <w:rPr>
+                <w:rFonts w:ascii="Calibri" w:eastAsia="Calibri" w:hAnsi="Calibri" w:cs="Calibri"/>
+                <w:sz w:val="20"/>
+                <w:szCs w:val="20"/>
+              </w:rPr>
+              <w:t>ế</w:t>
+            </w:r>
+            <w:r>
+              <w:rPr>
+                <w:rFonts w:ascii="Product Sans" w:eastAsia="Arial" w:hAnsi="Product Sans" w:cs="Arial"/>
+                <w:sz w:val="20"/>
+                <w:szCs w:val="20"/>
+              </w:rPr>
+              <w:t>n</w:t>
+            </w:r>
+            <w:proofErr w:type="spellEnd"/>
+            <w:r>
+              <w:rPr>
+                <w:rFonts w:ascii="Product Sans" w:eastAsia="Arial" w:hAnsi="Product Sans" w:cs="Arial"/>
+                <w:sz w:val="20"/>
+                <w:szCs w:val="20"/>
+              </w:rPr>
+              <w:t xml:space="preserve"> </w:t>
+            </w:r>
+            <w:proofErr w:type="spellStart"/>
+            <w:r>
+              <w:rPr>
+                <w:rFonts w:ascii="Product Sans" w:eastAsia="Arial" w:hAnsi="Product Sans" w:cs="Arial"/>
+                <w:sz w:val="20"/>
+                <w:szCs w:val="20"/>
+              </w:rPr>
+              <w:t>Tôi</w:t>
+            </w:r>
+            <w:proofErr w:type="spellEnd"/>
+            <w:r>
+              <w:rPr>
+                <w:rFonts w:ascii="Product Sans" w:eastAsia="Arial" w:hAnsi="Product Sans" w:cs="Arial"/>
+                <w:sz w:val="20"/>
+                <w:szCs w:val="20"/>
+              </w:rPr>
+              <w:t xml:space="preserve"> </w:t>
+            </w:r>
+            <w:proofErr w:type="spellStart"/>
+            <w:r>
+              <w:rPr>
+                <w:rFonts w:ascii="Product Sans" w:eastAsia="Arial" w:hAnsi="Product Sans" w:cs="Arial"/>
+                <w:sz w:val="20"/>
+                <w:szCs w:val="20"/>
+              </w:rPr>
+              <w:t>r</w:t>
+            </w:r>
+            <w:r>
+              <w:rPr>
+                <w:rFonts w:ascii="Calibri" w:eastAsia="Calibri" w:hAnsi="Calibri" w:cs="Calibri"/>
+                <w:sz w:val="20"/>
+                <w:szCs w:val="20"/>
+              </w:rPr>
+              <w:t>ấ</w:t>
+            </w:r>
+            <w:r>
+              <w:rPr>
+                <w:rFonts w:ascii="Product Sans" w:eastAsia="Arial" w:hAnsi="Product Sans" w:cs="Arial"/>
+                <w:sz w:val="20"/>
+                <w:szCs w:val="20"/>
+              </w:rPr>
+              <w:t>t</w:t>
+            </w:r>
+            <w:proofErr w:type="spellEnd"/>
+            <w:r>
+              <w:rPr>
+                <w:rFonts w:ascii="Product Sans" w:eastAsia="Arial" w:hAnsi="Product Sans" w:cs="Arial"/>
+                <w:sz w:val="20"/>
+                <w:szCs w:val="20"/>
+              </w:rPr>
+              <w:t xml:space="preserve"> </w:t>
+            </w:r>
+            <w:proofErr w:type="spellStart"/>
+            <w:r>
+              <w:rPr>
+                <w:rFonts w:ascii="Product Sans" w:eastAsia="Arial" w:hAnsi="Product Sans" w:cs="Arial"/>
+                <w:sz w:val="20"/>
+                <w:szCs w:val="20"/>
+              </w:rPr>
+              <w:t>thích</w:t>
+            </w:r>
+            <w:proofErr w:type="spellEnd"/>
+            <w:r>
+              <w:rPr>
+                <w:rFonts w:ascii="Product Sans" w:eastAsia="Arial" w:hAnsi="Product Sans" w:cs="Arial"/>
+                <w:sz w:val="20"/>
+                <w:szCs w:val="20"/>
+              </w:rPr>
+              <w:t xml:space="preserve"> </w:t>
+            </w:r>
+            <w:proofErr w:type="spellStart"/>
+            <w:r>
+              <w:rPr>
+                <w:rFonts w:ascii="Product Sans" w:eastAsia="Arial" w:hAnsi="Product Sans" w:cs="Arial"/>
+                <w:sz w:val="20"/>
+                <w:szCs w:val="20"/>
+              </w:rPr>
+              <w:t>thú</w:t>
+            </w:r>
+            <w:proofErr w:type="spellEnd"/>
+            <w:r>
+              <w:rPr>
+                <w:rFonts w:ascii="Product Sans" w:eastAsia="Arial" w:hAnsi="Product Sans" w:cs="Arial"/>
+                <w:sz w:val="20"/>
+                <w:szCs w:val="20"/>
+              </w:rPr>
+              <w:t xml:space="preserve"> </w:t>
+            </w:r>
+            <w:proofErr w:type="spellStart"/>
+            <w:r>
+              <w:rPr>
+                <w:rFonts w:ascii="Product Sans" w:eastAsia="Arial" w:hAnsi="Product Sans" w:cs="Arial"/>
+                <w:sz w:val="20"/>
+                <w:szCs w:val="20"/>
+              </w:rPr>
+              <w:t>làm</w:t>
+            </w:r>
+            <w:proofErr w:type="spellEnd"/>
+            <w:r>
+              <w:rPr>
+                <w:rFonts w:ascii="Product Sans" w:eastAsia="Arial" w:hAnsi="Product Sans" w:cs="Arial"/>
+                <w:sz w:val="20"/>
+                <w:szCs w:val="20"/>
+              </w:rPr>
+              <w:t xml:space="preserve"> </w:t>
+            </w:r>
+            <w:proofErr w:type="spellStart"/>
+            <w:r>
+              <w:rPr>
+                <w:rFonts w:ascii="Product Sans" w:eastAsia="Arial" w:hAnsi="Product Sans" w:cs="Arial"/>
+                <w:sz w:val="20"/>
+                <w:szCs w:val="20"/>
+              </w:rPr>
+              <w:t>vi</w:t>
+            </w:r>
+            <w:r>
+              <w:rPr>
+                <w:rFonts w:ascii="Calibri" w:eastAsia="Calibri" w:hAnsi="Calibri" w:cs="Calibri"/>
+                <w:sz w:val="20"/>
+                <w:szCs w:val="20"/>
+              </w:rPr>
+              <w:t>ệ</w:t>
+            </w:r>
+            <w:r>
+              <w:rPr>
+                <w:rFonts w:ascii="Product Sans" w:eastAsia="Arial" w:hAnsi="Product Sans" w:cs="Arial"/>
+                <w:sz w:val="20"/>
+                <w:szCs w:val="20"/>
+              </w:rPr>
+              <w:t>c</w:t>
+            </w:r>
+            <w:proofErr w:type="spellEnd"/>
+            <w:r>
+              <w:rPr>
+                <w:rFonts w:ascii="Product Sans" w:eastAsia="Arial" w:hAnsi="Product Sans" w:cs="Arial"/>
+                <w:sz w:val="20"/>
+                <w:szCs w:val="20"/>
+              </w:rPr>
+              <w:t xml:space="preserve"> </w:t>
+            </w:r>
+            <w:proofErr w:type="spellStart"/>
+            <w:r>
+              <w:rPr>
+                <w:rFonts w:ascii="Product Sans" w:eastAsia="Arial" w:hAnsi="Product Sans" w:cs="Arial"/>
+                <w:sz w:val="20"/>
+                <w:szCs w:val="20"/>
+              </w:rPr>
+              <w:t>cùng</w:t>
+            </w:r>
+            <w:proofErr w:type="spellEnd"/>
+            <w:r>
+              <w:rPr>
+                <w:rFonts w:ascii="Product Sans" w:eastAsia="Arial" w:hAnsi="Product Sans" w:cs="Arial"/>
+                <w:sz w:val="20"/>
+                <w:szCs w:val="20"/>
+              </w:rPr>
+              <w:t xml:space="preserve"> </w:t>
+            </w:r>
+            <w:proofErr w:type="spellStart"/>
+            <w:r>
+              <w:rPr>
+                <w:rFonts w:ascii="Product Sans" w:eastAsia="Arial" w:hAnsi="Product Sans" w:cs="Arial"/>
+                <w:sz w:val="20"/>
+                <w:szCs w:val="20"/>
+              </w:rPr>
+              <w:t>nhóm</w:t>
+            </w:r>
+            <w:proofErr w:type="spellEnd"/>
+            <w:r>
+              <w:rPr>
+                <w:rFonts w:ascii="Product Sans" w:eastAsia="Arial" w:hAnsi="Product Sans" w:cs="Arial"/>
+                <w:sz w:val="20"/>
+                <w:szCs w:val="20"/>
+              </w:rPr>
+              <w:t xml:space="preserve"> </w:t>
+            </w:r>
+            <w:proofErr w:type="spellStart"/>
+            <w:r>
+              <w:rPr>
+                <w:rFonts w:ascii="Product Sans" w:eastAsia="Arial" w:hAnsi="Product Sans" w:cs="Arial"/>
+                <w:sz w:val="20"/>
+                <w:szCs w:val="20"/>
+              </w:rPr>
+              <w:t>và</w:t>
+            </w:r>
+            <w:proofErr w:type="spellEnd"/>
+            <w:r>
+              <w:rPr>
+                <w:rFonts w:ascii="Product Sans" w:eastAsia="Arial" w:hAnsi="Product Sans" w:cs="Arial"/>
+                <w:sz w:val="20"/>
+                <w:szCs w:val="20"/>
+              </w:rPr>
+              <w:t xml:space="preserve"> </w:t>
+            </w:r>
+            <w:proofErr w:type="spellStart"/>
+            <w:r>
+              <w:rPr>
+                <w:rFonts w:ascii="Product Sans" w:eastAsia="Arial" w:hAnsi="Product Sans" w:cs="Arial"/>
+                <w:sz w:val="20"/>
+                <w:szCs w:val="20"/>
+              </w:rPr>
+              <w:t>Tôi</w:t>
+            </w:r>
+            <w:proofErr w:type="spellEnd"/>
+            <w:r>
+              <w:rPr>
+                <w:rFonts w:ascii="Product Sans" w:eastAsia="Arial" w:hAnsi="Product Sans" w:cs="Arial"/>
+                <w:sz w:val="20"/>
+                <w:szCs w:val="20"/>
+              </w:rPr>
+              <w:t xml:space="preserve"> </w:t>
+            </w:r>
+            <w:proofErr w:type="spellStart"/>
+            <w:r>
+              <w:rPr>
+                <w:rFonts w:ascii="Product Sans" w:eastAsia="Arial" w:hAnsi="Product Sans" w:cs="Arial"/>
+                <w:sz w:val="20"/>
+                <w:szCs w:val="20"/>
+              </w:rPr>
+              <w:t>có</w:t>
+            </w:r>
+            <w:proofErr w:type="spellEnd"/>
+            <w:r>
+              <w:rPr>
+                <w:rFonts w:ascii="Product Sans" w:eastAsia="Arial" w:hAnsi="Product Sans" w:cs="Arial"/>
+                <w:sz w:val="20"/>
+                <w:szCs w:val="20"/>
+              </w:rPr>
+              <w:t xml:space="preserve"> </w:t>
+            </w:r>
+            <w:proofErr w:type="spellStart"/>
+            <w:r>
+              <w:rPr>
+                <w:rFonts w:ascii="Product Sans" w:eastAsia="Arial" w:hAnsi="Product Sans" w:cs="Arial"/>
+                <w:sz w:val="20"/>
+                <w:szCs w:val="20"/>
+              </w:rPr>
               <w:t>kh</w:t>
             </w:r>
             <w:r>
               <w:rPr>
+                <w:rFonts w:ascii="Calibri" w:eastAsia="Calibri" w:hAnsi="Calibri" w:cs="Calibri"/>
+                <w:sz w:val="20"/>
+                <w:szCs w:val="20"/>
+              </w:rPr>
+              <w:t>ả</w:t>
+            </w:r>
+            <w:proofErr w:type="spellEnd"/>
+            <w:r>
+              <w:rPr>
+                <w:rFonts w:ascii="Product Sans" w:eastAsia="Arial" w:hAnsi="Product Sans" w:cs="Arial"/>
+                <w:sz w:val="20"/>
+                <w:szCs w:val="20"/>
+              </w:rPr>
+              <w:t xml:space="preserve"> </w:t>
+            </w:r>
+            <w:proofErr w:type="spellStart"/>
+            <w:r>
+              <w:rPr>
+                <w:rFonts w:ascii="Product Sans" w:eastAsia="Arial" w:hAnsi="Product Sans" w:cs="Arial"/>
+                <w:sz w:val="20"/>
+                <w:szCs w:val="20"/>
+              </w:rPr>
+              <w:t>n</w:t>
+            </w:r>
+            <w:r>
+              <w:rPr>
                 <w:rFonts w:ascii="Calibri" w:eastAsia="Arial" w:hAnsi="Calibri" w:cs="Calibri"/>
                 <w:sz w:val="20"/>
                 <w:szCs w:val="20"/>
@@ -2027,62 +2792,190 @@
                 <w:sz w:val="20"/>
                 <w:szCs w:val="20"/>
               </w:rPr>
+              <w:t>ng</w:t>
+            </w:r>
+            <w:proofErr w:type="spellEnd"/>
+            <w:r>
+              <w:rPr>
+                <w:rFonts w:ascii="Product Sans" w:eastAsia="Arial" w:hAnsi="Product Sans" w:cs="Arial"/>
+                <w:sz w:val="20"/>
+                <w:szCs w:val="20"/>
+              </w:rPr>
+              <w:t xml:space="preserve"> </w:t>
+            </w:r>
+            <w:proofErr w:type="spellStart"/>
+            <w:r>
+              <w:rPr>
+                <w:rFonts w:ascii="Calibri" w:eastAsia="Arial" w:hAnsi="Calibri" w:cs="Calibri"/>
+                <w:sz w:val="20"/>
+                <w:szCs w:val="20"/>
+              </w:rPr>
+              <w:t>đ</w:t>
+            </w:r>
+            <w:r>
+              <w:rPr>
+                <w:rFonts w:ascii="Calibri" w:eastAsia="Calibri" w:hAnsi="Calibri" w:cs="Calibri"/>
+                <w:sz w:val="20"/>
+                <w:szCs w:val="20"/>
+              </w:rPr>
+              <w:t>ặ</w:t>
+            </w:r>
+            <w:r>
+              <w:rPr>
+                <w:rFonts w:ascii="Product Sans" w:eastAsia="Arial" w:hAnsi="Product Sans" w:cs="Arial"/>
+                <w:sz w:val="20"/>
+                <w:szCs w:val="20"/>
+              </w:rPr>
+              <w:t>c</w:t>
+            </w:r>
+            <w:proofErr w:type="spellEnd"/>
+            <w:r>
+              <w:rPr>
+                <w:rFonts w:ascii="Product Sans" w:eastAsia="Arial" w:hAnsi="Product Sans" w:cs="Arial"/>
+                <w:sz w:val="20"/>
+                <w:szCs w:val="20"/>
+              </w:rPr>
+              <w:t xml:space="preserve"> </w:t>
+            </w:r>
+            <w:proofErr w:type="spellStart"/>
+            <w:r>
+              <w:rPr>
+                <w:rFonts w:ascii="Product Sans" w:eastAsia="Arial" w:hAnsi="Product Sans" w:cs="Arial"/>
+                <w:sz w:val="20"/>
+                <w:szCs w:val="20"/>
+              </w:rPr>
+              <w:t>bi</w:t>
+            </w:r>
+            <w:r>
+              <w:rPr>
+                <w:rFonts w:ascii="Calibri" w:eastAsia="Calibri" w:hAnsi="Calibri" w:cs="Calibri"/>
+                <w:sz w:val="20"/>
+                <w:szCs w:val="20"/>
+              </w:rPr>
+              <w:t>ệ</w:t>
+            </w:r>
+            <w:r>
+              <w:rPr>
+                <w:rFonts w:ascii="Product Sans" w:eastAsia="Arial" w:hAnsi="Product Sans" w:cs="Arial"/>
+                <w:sz w:val="20"/>
+                <w:szCs w:val="20"/>
+              </w:rPr>
+              <w:t>t</w:t>
+            </w:r>
+            <w:proofErr w:type="spellEnd"/>
+            <w:r>
+              <w:rPr>
+                <w:rFonts w:ascii="Product Sans" w:eastAsia="Arial" w:hAnsi="Product Sans" w:cs="Arial"/>
+                <w:sz w:val="20"/>
+                <w:szCs w:val="20"/>
+              </w:rPr>
+              <w:t xml:space="preserve"> </w:t>
+            </w:r>
+            <w:proofErr w:type="spellStart"/>
+            <w:r>
+              <w:rPr>
+                <w:rFonts w:ascii="Product Sans" w:eastAsia="Arial" w:hAnsi="Product Sans" w:cs="Arial"/>
+                <w:sz w:val="20"/>
+                <w:szCs w:val="20"/>
+              </w:rPr>
+              <w:t>riêng</w:t>
+            </w:r>
+            <w:proofErr w:type="spellEnd"/>
+            <w:r>
+              <w:rPr>
+                <w:rFonts w:ascii="Product Sans" w:eastAsia="Arial" w:hAnsi="Product Sans" w:cs="Arial"/>
+                <w:sz w:val="20"/>
+                <w:szCs w:val="20"/>
+              </w:rPr>
+              <w:t xml:space="preserve"> </w:t>
+            </w:r>
+            <w:proofErr w:type="spellStart"/>
+            <w:r>
+              <w:rPr>
+                <w:rFonts w:ascii="Calibri" w:eastAsia="Arial" w:hAnsi="Calibri" w:cs="Calibri"/>
+                <w:sz w:val="20"/>
+                <w:szCs w:val="20"/>
+              </w:rPr>
+              <w:t>đ</w:t>
+            </w:r>
+            <w:r>
+              <w:rPr>
+                <w:rFonts w:ascii="Product Sans" w:eastAsia="Arial" w:hAnsi="Product Sans" w:cs="Arial"/>
+                <w:sz w:val="20"/>
+                <w:szCs w:val="20"/>
+              </w:rPr>
+              <w:t>ó</w:t>
+            </w:r>
+            <w:proofErr w:type="spellEnd"/>
+            <w:r>
+              <w:rPr>
+                <w:rFonts w:ascii="Product Sans" w:eastAsia="Arial" w:hAnsi="Product Sans" w:cs="Arial"/>
+                <w:sz w:val="20"/>
+                <w:szCs w:val="20"/>
+              </w:rPr>
+              <w:t xml:space="preserve"> </w:t>
+            </w:r>
+            <w:proofErr w:type="spellStart"/>
+            <w:r>
+              <w:rPr>
+                <w:rFonts w:ascii="Product Sans" w:eastAsia="Arial" w:hAnsi="Product Sans" w:cs="Arial"/>
+                <w:sz w:val="20"/>
+                <w:szCs w:val="20"/>
+              </w:rPr>
+              <w:t>là</w:t>
+            </w:r>
+            <w:proofErr w:type="spellEnd"/>
+            <w:r>
+              <w:rPr>
+                <w:rFonts w:ascii="Product Sans" w:eastAsia="Arial" w:hAnsi="Product Sans" w:cs="Arial"/>
+                <w:sz w:val="20"/>
+                <w:szCs w:val="20"/>
+              </w:rPr>
+              <w:t xml:space="preserve"> </w:t>
+            </w:r>
+            <w:proofErr w:type="spellStart"/>
+            <w:r>
+              <w:rPr>
+                <w:rFonts w:ascii="Product Sans" w:eastAsia="Arial" w:hAnsi="Product Sans" w:cs="Arial"/>
+                <w:sz w:val="20"/>
+                <w:szCs w:val="20"/>
+              </w:rPr>
+              <w:t>k</w:t>
+            </w:r>
+            <w:r>
+              <w:rPr>
+                <w:rFonts w:ascii="Calibri" w:eastAsia="Calibri" w:hAnsi="Calibri" w:cs="Calibri"/>
+                <w:sz w:val="20"/>
+                <w:szCs w:val="20"/>
+              </w:rPr>
+              <w:t>ế</w:t>
+            </w:r>
+            <w:r>
+              <w:rPr>
+                <w:rFonts w:ascii="Product Sans" w:eastAsia="Arial" w:hAnsi="Product Sans" w:cs="Arial"/>
+                <w:sz w:val="20"/>
+                <w:szCs w:val="20"/>
+              </w:rPr>
+              <w:t>t</w:t>
+            </w:r>
+            <w:proofErr w:type="spellEnd"/>
+            <w:r>
+              <w:rPr>
+                <w:rFonts w:ascii="Product Sans" w:eastAsia="Arial" w:hAnsi="Product Sans" w:cs="Arial"/>
+                <w:sz w:val="20"/>
+                <w:szCs w:val="20"/>
+              </w:rPr>
+              <w:t xml:space="preserve"> </w:t>
+            </w:r>
+            <w:proofErr w:type="spellStart"/>
+            <w:r>
+              <w:rPr>
+                <w:rFonts w:ascii="Product Sans" w:eastAsia="Arial" w:hAnsi="Product Sans" w:cs="Arial"/>
+                <w:sz w:val="20"/>
+                <w:szCs w:val="20"/>
+              </w:rPr>
               <w:t>n</w:t>
             </w:r>
-            <w:proofErr w:type="spellEnd"/>
-            <w:r>
-              <w:rPr>
-                <w:rFonts w:ascii="Product Sans" w:eastAsia="Arial" w:hAnsi="Product Sans" w:cs="Arial"/>
-                <w:sz w:val="20"/>
-                <w:szCs w:val="20"/>
-              </w:rPr>
-              <w:t xml:space="preserve"> </w:t>
-            </w:r>
-            <w:proofErr w:type="spellStart"/>
-            <w:r>
-              <w:rPr>
-                <w:rFonts w:ascii="Product Sans" w:eastAsia="Arial" w:hAnsi="Product Sans" w:cs="Arial"/>
-                <w:sz w:val="20"/>
-                <w:szCs w:val="20"/>
-              </w:rPr>
-              <w:t>Tôi</w:t>
-            </w:r>
-            <w:proofErr w:type="spellEnd"/>
-            <w:r>
-              <w:rPr>
-                <w:rFonts w:ascii="Product Sans" w:eastAsia="Arial" w:hAnsi="Product Sans" w:cs="Arial"/>
-                <w:sz w:val="20"/>
-                <w:szCs w:val="20"/>
-              </w:rPr>
-              <w:t xml:space="preserve"> </w:t>
-            </w:r>
-            <w:proofErr w:type="spellStart"/>
-            <w:r>
-              <w:rPr>
-                <w:rFonts w:ascii="Product Sans" w:eastAsia="Arial" w:hAnsi="Product Sans" w:cs="Arial"/>
-                <w:sz w:val="20"/>
-                <w:szCs w:val="20"/>
-              </w:rPr>
-              <w:t>luôn</w:t>
-            </w:r>
-            <w:proofErr w:type="spellEnd"/>
-            <w:r>
-              <w:rPr>
-                <w:rFonts w:ascii="Product Sans" w:eastAsia="Arial" w:hAnsi="Product Sans" w:cs="Arial"/>
-                <w:sz w:val="20"/>
-                <w:szCs w:val="20"/>
-              </w:rPr>
-              <w:t xml:space="preserve"> </w:t>
-            </w:r>
-            <w:proofErr w:type="spellStart"/>
-            <w:r>
-              <w:rPr>
-                <w:rFonts w:ascii="Product Sans" w:eastAsia="Arial" w:hAnsi="Product Sans" w:cs="Arial"/>
-                <w:sz w:val="20"/>
-                <w:szCs w:val="20"/>
-              </w:rPr>
-              <w:t>mu</w:t>
-            </w:r>
             <w:r>
               <w:rPr>
                 <w:rFonts w:ascii="Calibri" w:eastAsia="Calibri" w:hAnsi="Calibri" w:cs="Calibri"/>
@@ -2097,58 +2990,6 @@
                 <w:sz w:val="20"/>
                 <w:szCs w:val="20"/>
               </w:rPr>
-              <w:t>n</w:t>
-            </w:r>
-            <w:proofErr w:type="spellEnd"/>
-            <w:r>
-              <w:rPr>
-                <w:rFonts w:ascii="Product Sans" w:eastAsia="Arial" w:hAnsi="Product Sans" w:cs="Arial"/>
-                <w:sz w:val="20"/>
-                <w:szCs w:val="20"/>
-              </w:rPr>
-              <w:t xml:space="preserve"> </w:t>
-            </w:r>
-            <w:proofErr w:type="spellStart"/>
-            <w:r>
-              <w:rPr>
-                <w:rFonts w:ascii="Product Sans" w:eastAsia="Arial" w:hAnsi="Product Sans" w:cs="Arial"/>
-                <w:sz w:val="20"/>
-                <w:szCs w:val="20"/>
-              </w:rPr>
-              <w:t>trao</w:t>
-            </w:r>
-            <w:proofErr w:type="spellEnd"/>
-            <w:r>
-              <w:rPr>
-                <w:rFonts w:ascii="Product Sans" w:eastAsia="Arial" w:hAnsi="Product Sans" w:cs="Arial"/>
-                <w:sz w:val="20"/>
-                <w:szCs w:val="20"/>
-              </w:rPr>
-              <w:t xml:space="preserve"> </w:t>
-            </w:r>
-            <w:proofErr w:type="spellStart"/>
-            <w:r>
-              <w:rPr>
-                <w:rFonts w:ascii="Calibri" w:eastAsia="Arial" w:hAnsi="Calibri" w:cs="Calibri"/>
-                <w:sz w:val="20"/>
-                <w:szCs w:val="20"/>
-              </w:rPr>
-              <w:t>đ</w:t>
-            </w:r>
-            <w:r>
-              <w:rPr>
-                <w:rFonts w:ascii="Calibri" w:eastAsia="Calibri" w:hAnsi="Calibri" w:cs="Calibri"/>
-                <w:sz w:val="20"/>
-                <w:szCs w:val="20"/>
-              </w:rPr>
-              <w:t>ổ</w:t>
-            </w:r>
-            <w:r>
-              <w:rPr>
-                <w:rFonts w:ascii="Product Sans" w:eastAsia="Arial" w:hAnsi="Product Sans" w:cs="Arial"/>
-                <w:sz w:val="20"/>
-                <w:szCs w:val="20"/>
-              </w:rPr>
               <w:t>i</w:t>
             </w:r>
             <w:proofErr w:type="spellEnd"/>
@@ -2167,271 +3008,15 @@
                 <w:sz w:val="20"/>
                 <w:szCs w:val="20"/>
               </w:rPr>
-              <w:t>và</w:t>
-            </w:r>
-            <w:proofErr w:type="spellEnd"/>
-            <w:r>
-              <w:rPr>
-                <w:rFonts w:ascii="Product Sans" w:eastAsia="Arial" w:hAnsi="Product Sans" w:cs="Arial"/>
-                <w:sz w:val="20"/>
-                <w:szCs w:val="20"/>
-              </w:rPr>
-              <w:t xml:space="preserve"> </w:t>
-            </w:r>
-            <w:proofErr w:type="spellStart"/>
-            <w:r>
-              <w:rPr>
-                <w:rFonts w:ascii="Product Sans" w:eastAsia="Arial" w:hAnsi="Product Sans" w:cs="Arial"/>
-                <w:sz w:val="20"/>
-                <w:szCs w:val="20"/>
-              </w:rPr>
-              <w:t>tìm</w:t>
-            </w:r>
-            <w:proofErr w:type="spellEnd"/>
-            <w:r>
-              <w:rPr>
-                <w:rFonts w:ascii="Product Sans" w:eastAsia="Arial" w:hAnsi="Product Sans" w:cs="Arial"/>
-                <w:sz w:val="20"/>
-                <w:szCs w:val="20"/>
-              </w:rPr>
-              <w:t xml:space="preserve"> </w:t>
-            </w:r>
-            <w:proofErr w:type="spellStart"/>
-            <w:r>
-              <w:rPr>
-                <w:rFonts w:ascii="Product Sans" w:eastAsia="Arial" w:hAnsi="Product Sans" w:cs="Arial"/>
-                <w:sz w:val="20"/>
-                <w:szCs w:val="20"/>
-              </w:rPr>
-              <w:t>cách</w:t>
-            </w:r>
-            <w:proofErr w:type="spellEnd"/>
-            <w:r>
-              <w:rPr>
-                <w:rFonts w:ascii="Product Sans" w:eastAsia="Arial" w:hAnsi="Product Sans" w:cs="Arial"/>
-                <w:sz w:val="20"/>
-                <w:szCs w:val="20"/>
-              </w:rPr>
-              <w:t xml:space="preserve"> </w:t>
-            </w:r>
-            <w:proofErr w:type="spellStart"/>
-            <w:r>
-              <w:rPr>
-                <w:rFonts w:ascii="Product Sans" w:eastAsia="Arial" w:hAnsi="Product Sans" w:cs="Arial"/>
-                <w:sz w:val="20"/>
-                <w:szCs w:val="20"/>
-              </w:rPr>
-              <w:t>nhìn</w:t>
-            </w:r>
-            <w:proofErr w:type="spellEnd"/>
-            <w:r>
-              <w:rPr>
-                <w:rFonts w:ascii="Product Sans" w:eastAsia="Arial" w:hAnsi="Product Sans" w:cs="Arial"/>
-                <w:sz w:val="20"/>
-                <w:szCs w:val="20"/>
-              </w:rPr>
-              <w:t xml:space="preserve"> </w:t>
-            </w:r>
-            <w:proofErr w:type="spellStart"/>
-            <w:r>
-              <w:rPr>
-                <w:rFonts w:ascii="Product Sans" w:eastAsia="Arial" w:hAnsi="Product Sans" w:cs="Arial"/>
-                <w:sz w:val="20"/>
-                <w:szCs w:val="20"/>
-              </w:rPr>
-              <w:t>rõ</w:t>
-            </w:r>
-            <w:proofErr w:type="spellEnd"/>
-            <w:r>
-              <w:rPr>
-                <w:rFonts w:ascii="Product Sans" w:eastAsia="Arial" w:hAnsi="Product Sans" w:cs="Arial"/>
-                <w:sz w:val="20"/>
-                <w:szCs w:val="20"/>
-              </w:rPr>
-              <w:t xml:space="preserve"> </w:t>
-            </w:r>
-            <w:proofErr w:type="spellStart"/>
-            <w:r>
-              <w:rPr>
-                <w:rFonts w:ascii="Product Sans" w:eastAsia="Arial" w:hAnsi="Product Sans" w:cs="Arial"/>
-                <w:sz w:val="20"/>
-                <w:szCs w:val="20"/>
-              </w:rPr>
-              <w:t>các</w:t>
-            </w:r>
-            <w:proofErr w:type="spellEnd"/>
-            <w:r>
-              <w:rPr>
-                <w:rFonts w:ascii="Product Sans" w:eastAsia="Arial" w:hAnsi="Product Sans" w:cs="Arial"/>
-                <w:sz w:val="20"/>
-                <w:szCs w:val="20"/>
-              </w:rPr>
-              <w:t xml:space="preserve"> </w:t>
-            </w:r>
-            <w:proofErr w:type="spellStart"/>
-            <w:r>
-              <w:rPr>
-                <w:rFonts w:ascii="Product Sans" w:eastAsia="Arial" w:hAnsi="Product Sans" w:cs="Arial"/>
-                <w:sz w:val="20"/>
-                <w:szCs w:val="20"/>
-              </w:rPr>
-              <w:t>khía</w:t>
-            </w:r>
-            <w:proofErr w:type="spellEnd"/>
-            <w:r>
-              <w:rPr>
-                <w:rFonts w:ascii="Product Sans" w:eastAsia="Arial" w:hAnsi="Product Sans" w:cs="Arial"/>
-                <w:sz w:val="20"/>
-                <w:szCs w:val="20"/>
-              </w:rPr>
-              <w:t xml:space="preserve"> </w:t>
-            </w:r>
-            <w:proofErr w:type="spellStart"/>
-            <w:r>
-              <w:rPr>
-                <w:rFonts w:ascii="Product Sans" w:eastAsia="Arial" w:hAnsi="Product Sans" w:cs="Arial"/>
-                <w:sz w:val="20"/>
-                <w:szCs w:val="20"/>
-              </w:rPr>
-              <w:t>c</w:t>
-            </w:r>
-            <w:r>
-              <w:rPr>
-                <w:rFonts w:ascii="Calibri" w:eastAsia="Calibri" w:hAnsi="Calibri" w:cs="Calibri"/>
-                <w:sz w:val="20"/>
-                <w:szCs w:val="20"/>
-              </w:rPr>
-              <w:t>ạ</w:t>
-            </w:r>
-            <w:r>
-              <w:rPr>
-                <w:rFonts w:ascii="Product Sans" w:eastAsia="Arial" w:hAnsi="Product Sans" w:cs="Arial"/>
-                <w:sz w:val="20"/>
-                <w:szCs w:val="20"/>
-              </w:rPr>
-              <w:t>nh</w:t>
-            </w:r>
-            <w:proofErr w:type="spellEnd"/>
-            <w:r>
-              <w:rPr>
-                <w:rFonts w:ascii="Product Sans" w:eastAsia="Arial" w:hAnsi="Product Sans" w:cs="Arial"/>
-                <w:sz w:val="20"/>
-                <w:szCs w:val="20"/>
-              </w:rPr>
-              <w:t xml:space="preserve"> </w:t>
-            </w:r>
-            <w:proofErr w:type="spellStart"/>
-            <w:r>
-              <w:rPr>
-                <w:rFonts w:ascii="Product Sans" w:eastAsia="Arial" w:hAnsi="Product Sans" w:cs="Arial"/>
-                <w:sz w:val="20"/>
-                <w:szCs w:val="20"/>
-              </w:rPr>
-              <w:t>c</w:t>
-            </w:r>
-            <w:r>
-              <w:rPr>
-                <w:rFonts w:ascii="Calibri" w:eastAsia="Calibri" w:hAnsi="Calibri" w:cs="Calibri"/>
-                <w:sz w:val="20"/>
-                <w:szCs w:val="20"/>
-              </w:rPr>
-              <w:t>ủ</w:t>
-            </w:r>
-            <w:r>
-              <w:rPr>
-                <w:rFonts w:ascii="Product Sans" w:eastAsia="Arial" w:hAnsi="Product Sans" w:cs="Arial"/>
-                <w:sz w:val="20"/>
-                <w:szCs w:val="20"/>
-              </w:rPr>
-              <w:t>a</w:t>
-            </w:r>
-            <w:proofErr w:type="spellEnd"/>
-            <w:r>
-              <w:rPr>
-                <w:rFonts w:ascii="Product Sans" w:eastAsia="Arial" w:hAnsi="Product Sans" w:cs="Arial"/>
-                <w:sz w:val="20"/>
-                <w:szCs w:val="20"/>
-              </w:rPr>
-              <w:t xml:space="preserve"> </w:t>
-            </w:r>
-            <w:proofErr w:type="spellStart"/>
-            <w:r>
-              <w:rPr>
-                <w:rFonts w:ascii="Product Sans" w:eastAsia="Arial" w:hAnsi="Product Sans" w:cs="Arial"/>
-                <w:sz w:val="20"/>
-                <w:szCs w:val="20"/>
-              </w:rPr>
-              <w:t>công</w:t>
-            </w:r>
-            <w:proofErr w:type="spellEnd"/>
-            <w:r>
-              <w:rPr>
-                <w:rFonts w:ascii="Product Sans" w:eastAsia="Arial" w:hAnsi="Product Sans" w:cs="Arial"/>
-                <w:sz w:val="20"/>
-                <w:szCs w:val="20"/>
-              </w:rPr>
-              <w:t xml:space="preserve"> </w:t>
-            </w:r>
-            <w:proofErr w:type="spellStart"/>
-            <w:r>
-              <w:rPr>
-                <w:rFonts w:ascii="Product Sans" w:eastAsia="Arial" w:hAnsi="Product Sans" w:cs="Arial"/>
-                <w:sz w:val="20"/>
-                <w:szCs w:val="20"/>
-              </w:rPr>
-              <w:t>vi</w:t>
-            </w:r>
-            <w:r>
-              <w:rPr>
-                <w:rFonts w:ascii="Calibri" w:eastAsia="Calibri" w:hAnsi="Calibri" w:cs="Calibri"/>
-                <w:sz w:val="20"/>
-                <w:szCs w:val="20"/>
-              </w:rPr>
-              <w:t>ệ</w:t>
-            </w:r>
-            <w:r>
-              <w:rPr>
-                <w:rFonts w:ascii="Product Sans" w:eastAsia="Arial" w:hAnsi="Product Sans" w:cs="Arial"/>
-                <w:sz w:val="20"/>
-                <w:szCs w:val="20"/>
-              </w:rPr>
-              <w:t>c</w:t>
-            </w:r>
-            <w:proofErr w:type="spellEnd"/>
-            <w:r>
-              <w:rPr>
-                <w:rFonts w:ascii="Product Sans" w:eastAsia="Arial" w:hAnsi="Product Sans" w:cs="Arial"/>
-                <w:sz w:val="20"/>
-                <w:szCs w:val="20"/>
-              </w:rPr>
-              <w:t xml:space="preserve">. </w:t>
-            </w:r>
-            <w:proofErr w:type="spellStart"/>
-            <w:r>
-              <w:rPr>
-                <w:rFonts w:ascii="Product Sans" w:eastAsia="Arial" w:hAnsi="Product Sans" w:cs="Arial"/>
-                <w:sz w:val="20"/>
-                <w:szCs w:val="20"/>
-              </w:rPr>
-              <w:t>Chính</w:t>
-            </w:r>
-            <w:proofErr w:type="spellEnd"/>
-            <w:r>
-              <w:rPr>
-                <w:rFonts w:ascii="Product Sans" w:eastAsia="Arial" w:hAnsi="Product Sans" w:cs="Arial"/>
-                <w:sz w:val="20"/>
-                <w:szCs w:val="20"/>
-              </w:rPr>
-              <w:t xml:space="preserve"> </w:t>
-            </w:r>
-            <w:proofErr w:type="spellStart"/>
-            <w:r>
-              <w:rPr>
-                <w:rFonts w:ascii="Calibri" w:eastAsia="Arial" w:hAnsi="Calibri" w:cs="Calibri"/>
-                <w:sz w:val="20"/>
-                <w:szCs w:val="20"/>
-              </w:rPr>
-              <w:t>đ</w:t>
+              <w:t>m</w:t>
+            </w:r>
+            <w:r>
+              <w:rPr>
+                <w:rFonts w:ascii="Calibri" w:eastAsia="Calibri" w:hAnsi="Calibri" w:cs="Calibri"/>
+                <w:sz w:val="20"/>
+                <w:szCs w:val="20"/>
+              </w:rPr>
+              <w:t>ọ</w:t>
             </w:r>
             <w:r>
               <w:rPr>
@@ -2441,364 +3026,16 @@
               </w:rPr>
               <w:t>i</w:t>
             </w:r>
-            <w:r>
-              <w:rPr>
-                <w:rFonts w:ascii="Calibri" w:eastAsia="Calibri" w:hAnsi="Calibri" w:cs="Calibri"/>
-                <w:sz w:val="20"/>
-                <w:szCs w:val="20"/>
-              </w:rPr>
-              <w:t>ề</w:t>
-            </w:r>
-            <w:r>
-              <w:rPr>
-                <w:rFonts w:ascii="Product Sans" w:eastAsia="Arial" w:hAnsi="Product Sans" w:cs="Arial"/>
-                <w:sz w:val="20"/>
-                <w:szCs w:val="20"/>
-              </w:rPr>
-              <w:t>u</w:t>
-            </w:r>
-            <w:proofErr w:type="spellEnd"/>
-            <w:r>
-              <w:rPr>
-                <w:rFonts w:ascii="Product Sans" w:eastAsia="Arial" w:hAnsi="Product Sans" w:cs="Arial"/>
-                <w:sz w:val="20"/>
-                <w:szCs w:val="20"/>
-              </w:rPr>
-              <w:t xml:space="preserve"> </w:t>
-            </w:r>
-            <w:proofErr w:type="spellStart"/>
-            <w:r>
-              <w:rPr>
-                <w:rFonts w:ascii="Calibri" w:eastAsia="Arial" w:hAnsi="Calibri" w:cs="Calibri"/>
-                <w:sz w:val="20"/>
-                <w:szCs w:val="20"/>
-              </w:rPr>
-              <w:t>đ</w:t>
-            </w:r>
-            <w:r>
-              <w:rPr>
-                <w:rFonts w:ascii="Product Sans" w:eastAsia="Arial" w:hAnsi="Product Sans" w:cs="Arial"/>
-                <w:sz w:val="20"/>
-                <w:szCs w:val="20"/>
-              </w:rPr>
-              <w:t>ó</w:t>
-            </w:r>
-            <w:proofErr w:type="spellEnd"/>
-            <w:r>
-              <w:rPr>
-                <w:rFonts w:ascii="Product Sans" w:eastAsia="Arial" w:hAnsi="Product Sans" w:cs="Arial"/>
-                <w:sz w:val="20"/>
-                <w:szCs w:val="20"/>
-              </w:rPr>
-              <w:t xml:space="preserve">, </w:t>
-            </w:r>
-            <w:proofErr w:type="spellStart"/>
-            <w:r>
-              <w:rPr>
-                <w:rFonts w:ascii="Product Sans" w:eastAsia="Arial" w:hAnsi="Product Sans" w:cs="Arial"/>
-                <w:sz w:val="20"/>
-                <w:szCs w:val="20"/>
-              </w:rPr>
-              <w:t>khi</w:t>
-            </w:r>
-            <w:r>
-              <w:rPr>
-                <w:rFonts w:ascii="Calibri" w:eastAsia="Calibri" w:hAnsi="Calibri" w:cs="Calibri"/>
-                <w:sz w:val="20"/>
-                <w:szCs w:val="20"/>
-              </w:rPr>
-              <w:t>ế</w:t>
-            </w:r>
-            <w:r>
-              <w:rPr>
-                <w:rFonts w:ascii="Product Sans" w:eastAsia="Arial" w:hAnsi="Product Sans" w:cs="Arial"/>
-                <w:sz w:val="20"/>
-                <w:szCs w:val="20"/>
-              </w:rPr>
-              <w:t>n</w:t>
-            </w:r>
-            <w:proofErr w:type="spellEnd"/>
-            <w:r>
-              <w:rPr>
-                <w:rFonts w:ascii="Product Sans" w:eastAsia="Arial" w:hAnsi="Product Sans" w:cs="Arial"/>
-                <w:sz w:val="20"/>
-                <w:szCs w:val="20"/>
-              </w:rPr>
-              <w:t xml:space="preserve"> </w:t>
-            </w:r>
-            <w:proofErr w:type="spellStart"/>
-            <w:r>
-              <w:rPr>
-                <w:rFonts w:ascii="Product Sans" w:eastAsia="Arial" w:hAnsi="Product Sans" w:cs="Arial"/>
-                <w:sz w:val="20"/>
-                <w:szCs w:val="20"/>
-              </w:rPr>
-              <w:t>Tôi</w:t>
-            </w:r>
-            <w:proofErr w:type="spellEnd"/>
-            <w:r>
-              <w:rPr>
-                <w:rFonts w:ascii="Product Sans" w:eastAsia="Arial" w:hAnsi="Product Sans" w:cs="Arial"/>
-                <w:sz w:val="20"/>
-                <w:szCs w:val="20"/>
-              </w:rPr>
-              <w:t xml:space="preserve"> </w:t>
-            </w:r>
-            <w:proofErr w:type="spellStart"/>
-            <w:r>
-              <w:rPr>
-                <w:rFonts w:ascii="Product Sans" w:eastAsia="Arial" w:hAnsi="Product Sans" w:cs="Arial"/>
-                <w:sz w:val="20"/>
-                <w:szCs w:val="20"/>
-              </w:rPr>
-              <w:t>r</w:t>
-            </w:r>
-            <w:r>
-              <w:rPr>
-                <w:rFonts w:ascii="Calibri" w:eastAsia="Calibri" w:hAnsi="Calibri" w:cs="Calibri"/>
-                <w:sz w:val="20"/>
-                <w:szCs w:val="20"/>
-              </w:rPr>
-              <w:t>ấ</w:t>
-            </w:r>
-            <w:r>
-              <w:rPr>
-                <w:rFonts w:ascii="Product Sans" w:eastAsia="Arial" w:hAnsi="Product Sans" w:cs="Arial"/>
-                <w:sz w:val="20"/>
-                <w:szCs w:val="20"/>
-              </w:rPr>
-              <w:t>t</w:t>
-            </w:r>
-            <w:proofErr w:type="spellEnd"/>
-            <w:r>
-              <w:rPr>
-                <w:rFonts w:ascii="Product Sans" w:eastAsia="Arial" w:hAnsi="Product Sans" w:cs="Arial"/>
-                <w:sz w:val="20"/>
-                <w:szCs w:val="20"/>
-              </w:rPr>
-              <w:t xml:space="preserve"> </w:t>
-            </w:r>
-            <w:proofErr w:type="spellStart"/>
-            <w:r>
-              <w:rPr>
-                <w:rFonts w:ascii="Product Sans" w:eastAsia="Arial" w:hAnsi="Product Sans" w:cs="Arial"/>
-                <w:sz w:val="20"/>
-                <w:szCs w:val="20"/>
-              </w:rPr>
-              <w:t>thích</w:t>
-            </w:r>
-            <w:proofErr w:type="spellEnd"/>
-            <w:r>
-              <w:rPr>
-                <w:rFonts w:ascii="Product Sans" w:eastAsia="Arial" w:hAnsi="Product Sans" w:cs="Arial"/>
-                <w:sz w:val="20"/>
-                <w:szCs w:val="20"/>
-              </w:rPr>
-              <w:t xml:space="preserve"> </w:t>
-            </w:r>
-            <w:proofErr w:type="spellStart"/>
-            <w:r>
-              <w:rPr>
-                <w:rFonts w:ascii="Product Sans" w:eastAsia="Arial" w:hAnsi="Product Sans" w:cs="Arial"/>
-                <w:sz w:val="20"/>
-                <w:szCs w:val="20"/>
-              </w:rPr>
-              <w:t>thú</w:t>
-            </w:r>
-            <w:proofErr w:type="spellEnd"/>
-            <w:r>
-              <w:rPr>
-                <w:rFonts w:ascii="Product Sans" w:eastAsia="Arial" w:hAnsi="Product Sans" w:cs="Arial"/>
-                <w:sz w:val="20"/>
-                <w:szCs w:val="20"/>
-              </w:rPr>
-              <w:t xml:space="preserve"> </w:t>
-            </w:r>
-            <w:proofErr w:type="spellStart"/>
-            <w:r>
-              <w:rPr>
-                <w:rFonts w:ascii="Product Sans" w:eastAsia="Arial" w:hAnsi="Product Sans" w:cs="Arial"/>
-                <w:sz w:val="20"/>
-                <w:szCs w:val="20"/>
-              </w:rPr>
-              <w:t>làm</w:t>
-            </w:r>
-            <w:proofErr w:type="spellEnd"/>
-            <w:r>
-              <w:rPr>
-                <w:rFonts w:ascii="Product Sans" w:eastAsia="Arial" w:hAnsi="Product Sans" w:cs="Arial"/>
-                <w:sz w:val="20"/>
-                <w:szCs w:val="20"/>
-              </w:rPr>
-              <w:t xml:space="preserve"> </w:t>
-            </w:r>
-            <w:proofErr w:type="spellStart"/>
-            <w:r>
-              <w:rPr>
-                <w:rFonts w:ascii="Product Sans" w:eastAsia="Arial" w:hAnsi="Product Sans" w:cs="Arial"/>
-                <w:sz w:val="20"/>
-                <w:szCs w:val="20"/>
-              </w:rPr>
-              <w:t>vi</w:t>
-            </w:r>
-            <w:r>
-              <w:rPr>
-                <w:rFonts w:ascii="Calibri" w:eastAsia="Calibri" w:hAnsi="Calibri" w:cs="Calibri"/>
-                <w:sz w:val="20"/>
-                <w:szCs w:val="20"/>
-              </w:rPr>
-              <w:t>ệ</w:t>
-            </w:r>
-            <w:r>
-              <w:rPr>
-                <w:rFonts w:ascii="Product Sans" w:eastAsia="Arial" w:hAnsi="Product Sans" w:cs="Arial"/>
-                <w:sz w:val="20"/>
-                <w:szCs w:val="20"/>
-              </w:rPr>
-              <w:t>c</w:t>
-            </w:r>
-            <w:proofErr w:type="spellEnd"/>
-            <w:r>
-              <w:rPr>
-                <w:rFonts w:ascii="Product Sans" w:eastAsia="Arial" w:hAnsi="Product Sans" w:cs="Arial"/>
-                <w:sz w:val="20"/>
-                <w:szCs w:val="20"/>
-              </w:rPr>
-              <w:t xml:space="preserve"> </w:t>
-            </w:r>
-            <w:proofErr w:type="spellStart"/>
-            <w:r>
-              <w:rPr>
-                <w:rFonts w:ascii="Product Sans" w:eastAsia="Arial" w:hAnsi="Product Sans" w:cs="Arial"/>
-                <w:sz w:val="20"/>
-                <w:szCs w:val="20"/>
-              </w:rPr>
-              <w:t>cùng</w:t>
-            </w:r>
-            <w:proofErr w:type="spellEnd"/>
-            <w:r>
-              <w:rPr>
-                <w:rFonts w:ascii="Product Sans" w:eastAsia="Arial" w:hAnsi="Product Sans" w:cs="Arial"/>
-                <w:sz w:val="20"/>
-                <w:szCs w:val="20"/>
-              </w:rPr>
-              <w:t xml:space="preserve"> </w:t>
-            </w:r>
-            <w:proofErr w:type="spellStart"/>
-            <w:r>
-              <w:rPr>
-                <w:rFonts w:ascii="Product Sans" w:eastAsia="Arial" w:hAnsi="Product Sans" w:cs="Arial"/>
-                <w:sz w:val="20"/>
-                <w:szCs w:val="20"/>
-              </w:rPr>
-              <w:t>nhóm</w:t>
-            </w:r>
-            <w:proofErr w:type="spellEnd"/>
-            <w:r>
-              <w:rPr>
-                <w:rFonts w:ascii="Product Sans" w:eastAsia="Arial" w:hAnsi="Product Sans" w:cs="Arial"/>
-                <w:sz w:val="20"/>
-                <w:szCs w:val="20"/>
-              </w:rPr>
-              <w:t xml:space="preserve"> </w:t>
-            </w:r>
-            <w:proofErr w:type="spellStart"/>
-            <w:r>
-              <w:rPr>
-                <w:rFonts w:ascii="Product Sans" w:eastAsia="Arial" w:hAnsi="Product Sans" w:cs="Arial"/>
-                <w:sz w:val="20"/>
-                <w:szCs w:val="20"/>
-              </w:rPr>
-              <w:t>và</w:t>
-            </w:r>
-            <w:proofErr w:type="spellEnd"/>
-            <w:r>
-              <w:rPr>
-                <w:rFonts w:ascii="Product Sans" w:eastAsia="Arial" w:hAnsi="Product Sans" w:cs="Arial"/>
-                <w:sz w:val="20"/>
-                <w:szCs w:val="20"/>
-              </w:rPr>
-              <w:t xml:space="preserve"> </w:t>
-            </w:r>
-            <w:proofErr w:type="spellStart"/>
-            <w:r>
-              <w:rPr>
-                <w:rFonts w:ascii="Product Sans" w:eastAsia="Arial" w:hAnsi="Product Sans" w:cs="Arial"/>
-                <w:sz w:val="20"/>
-                <w:szCs w:val="20"/>
-              </w:rPr>
-              <w:t>Tôi</w:t>
-            </w:r>
-            <w:proofErr w:type="spellEnd"/>
-            <w:r>
-              <w:rPr>
-                <w:rFonts w:ascii="Product Sans" w:eastAsia="Arial" w:hAnsi="Product Sans" w:cs="Arial"/>
-                <w:sz w:val="20"/>
-                <w:szCs w:val="20"/>
-              </w:rPr>
-              <w:t xml:space="preserve"> </w:t>
-            </w:r>
-            <w:proofErr w:type="spellStart"/>
-            <w:r>
-              <w:rPr>
-                <w:rFonts w:ascii="Product Sans" w:eastAsia="Arial" w:hAnsi="Product Sans" w:cs="Arial"/>
-                <w:sz w:val="20"/>
-                <w:szCs w:val="20"/>
-              </w:rPr>
-              <w:t>có</w:t>
-            </w:r>
-            <w:proofErr w:type="spellEnd"/>
-            <w:r>
-              <w:rPr>
-                <w:rFonts w:ascii="Product Sans" w:eastAsia="Arial" w:hAnsi="Product Sans" w:cs="Arial"/>
-                <w:sz w:val="20"/>
-                <w:szCs w:val="20"/>
-              </w:rPr>
-              <w:t xml:space="preserve"> </w:t>
-            </w:r>
-            <w:proofErr w:type="spellStart"/>
-            <w:r>
-              <w:rPr>
-                <w:rFonts w:ascii="Product Sans" w:eastAsia="Arial" w:hAnsi="Product Sans" w:cs="Arial"/>
-                <w:sz w:val="20"/>
-                <w:szCs w:val="20"/>
-              </w:rPr>
-              <w:t>kh</w:t>
-            </w:r>
-            <w:r>
-              <w:rPr>
-                <w:rFonts w:ascii="Calibri" w:eastAsia="Calibri" w:hAnsi="Calibri" w:cs="Calibri"/>
-                <w:sz w:val="20"/>
-                <w:szCs w:val="20"/>
-              </w:rPr>
-              <w:t>ả</w:t>
-            </w:r>
-            <w:proofErr w:type="spellEnd"/>
-            <w:r>
-              <w:rPr>
-                <w:rFonts w:ascii="Product Sans" w:eastAsia="Arial" w:hAnsi="Product Sans" w:cs="Arial"/>
-                <w:sz w:val="20"/>
-                <w:szCs w:val="20"/>
-              </w:rPr>
-              <w:t xml:space="preserve"> </w:t>
-            </w:r>
-            <w:proofErr w:type="spellStart"/>
-            <w:r>
-              <w:rPr>
-                <w:rFonts w:ascii="Product Sans" w:eastAsia="Arial" w:hAnsi="Product Sans" w:cs="Arial"/>
-                <w:sz w:val="20"/>
-                <w:szCs w:val="20"/>
-              </w:rPr>
-              <w:t>n</w:t>
-            </w:r>
-            <w:r>
-              <w:rPr>
-                <w:rFonts w:ascii="Calibri" w:eastAsia="Arial" w:hAnsi="Calibri" w:cs="Calibri"/>
-                <w:sz w:val="20"/>
-                <w:szCs w:val="20"/>
-              </w:rPr>
-              <w:t>ă</w:t>
-            </w:r>
+            <w:proofErr w:type="spellEnd"/>
+            <w:r>
+              <w:rPr>
+                <w:rFonts w:ascii="Product Sans" w:eastAsia="Arial" w:hAnsi="Product Sans" w:cs="Arial"/>
+                <w:sz w:val="20"/>
+                <w:szCs w:val="20"/>
+              </w:rPr>
+              <w:t xml:space="preserve"> </w:t>
+            </w:r>
+            <w:proofErr w:type="spellStart"/>
             <w:r>
               <w:rPr>
                 <w:rFonts w:ascii="Product Sans" w:eastAsia="Arial" w:hAnsi="Product Sans" w:cs="Arial"/>
@@ -2807,271 +3044,13 @@
               </w:rPr>
               <w:t>ng</w:t>
             </w:r>
-            <w:proofErr w:type="spellEnd"/>
-            <w:r>
-              <w:rPr>
-                <w:rFonts w:ascii="Product Sans" w:eastAsia="Arial" w:hAnsi="Product Sans" w:cs="Arial"/>
-                <w:sz w:val="20"/>
-                <w:szCs w:val="20"/>
-              </w:rPr>
-              <w:t xml:space="preserve"> </w:t>
-            </w:r>
-            <w:proofErr w:type="spellStart"/>
-            <w:r>
-              <w:rPr>
-                <w:rFonts w:ascii="Calibri" w:eastAsia="Arial" w:hAnsi="Calibri" w:cs="Calibri"/>
-                <w:sz w:val="20"/>
-                <w:szCs w:val="20"/>
-              </w:rPr>
-              <w:t>đ</w:t>
-            </w:r>
-            <w:r>
-              <w:rPr>
-                <w:rFonts w:ascii="Calibri" w:eastAsia="Calibri" w:hAnsi="Calibri" w:cs="Calibri"/>
-                <w:sz w:val="20"/>
-                <w:szCs w:val="20"/>
-              </w:rPr>
-              <w:t>ặ</w:t>
-            </w:r>
-            <w:r>
-              <w:rPr>
-                <w:rFonts w:ascii="Product Sans" w:eastAsia="Arial" w:hAnsi="Product Sans" w:cs="Arial"/>
-                <w:sz w:val="20"/>
-                <w:szCs w:val="20"/>
-              </w:rPr>
-              <w:t>c</w:t>
-            </w:r>
-            <w:proofErr w:type="spellEnd"/>
-            <w:r>
-              <w:rPr>
-                <w:rFonts w:ascii="Product Sans" w:eastAsia="Arial" w:hAnsi="Product Sans" w:cs="Arial"/>
-                <w:sz w:val="20"/>
-                <w:szCs w:val="20"/>
-              </w:rPr>
-              <w:t xml:space="preserve"> </w:t>
-            </w:r>
-            <w:proofErr w:type="spellStart"/>
-            <w:r>
-              <w:rPr>
-                <w:rFonts w:ascii="Product Sans" w:eastAsia="Arial" w:hAnsi="Product Sans" w:cs="Arial"/>
-                <w:sz w:val="20"/>
-                <w:szCs w:val="20"/>
-              </w:rPr>
-              <w:t>bi</w:t>
-            </w:r>
-            <w:r>
-              <w:rPr>
-                <w:rFonts w:ascii="Calibri" w:eastAsia="Calibri" w:hAnsi="Calibri" w:cs="Calibri"/>
-                <w:sz w:val="20"/>
-                <w:szCs w:val="20"/>
-              </w:rPr>
-              <w:t>ệ</w:t>
-            </w:r>
-            <w:r>
-              <w:rPr>
-                <w:rFonts w:ascii="Product Sans" w:eastAsia="Arial" w:hAnsi="Product Sans" w:cs="Arial"/>
-                <w:sz w:val="20"/>
-                <w:szCs w:val="20"/>
-              </w:rPr>
-              <w:t>t</w:t>
-            </w:r>
-            <w:proofErr w:type="spellEnd"/>
-            <w:r>
-              <w:rPr>
-                <w:rFonts w:ascii="Product Sans" w:eastAsia="Arial" w:hAnsi="Product Sans" w:cs="Arial"/>
-                <w:sz w:val="20"/>
-                <w:szCs w:val="20"/>
-              </w:rPr>
-              <w:t xml:space="preserve"> </w:t>
-            </w:r>
-            <w:proofErr w:type="spellStart"/>
-            <w:r>
-              <w:rPr>
-                <w:rFonts w:ascii="Product Sans" w:eastAsia="Arial" w:hAnsi="Product Sans" w:cs="Arial"/>
-                <w:sz w:val="20"/>
-                <w:szCs w:val="20"/>
-              </w:rPr>
-              <w:t>riêng</w:t>
-            </w:r>
-            <w:proofErr w:type="spellEnd"/>
-            <w:r>
-              <w:rPr>
-                <w:rFonts w:ascii="Product Sans" w:eastAsia="Arial" w:hAnsi="Product Sans" w:cs="Arial"/>
-                <w:sz w:val="20"/>
-                <w:szCs w:val="20"/>
-              </w:rPr>
-              <w:t xml:space="preserve"> </w:t>
-            </w:r>
-            <w:proofErr w:type="spellStart"/>
-            <w:r>
-              <w:rPr>
-                <w:rFonts w:ascii="Calibri" w:eastAsia="Arial" w:hAnsi="Calibri" w:cs="Calibri"/>
-                <w:sz w:val="20"/>
-                <w:szCs w:val="20"/>
-              </w:rPr>
-              <w:t>đ</w:t>
-            </w:r>
-            <w:r>
-              <w:rPr>
-                <w:rFonts w:ascii="Product Sans" w:eastAsia="Arial" w:hAnsi="Product Sans" w:cs="Arial"/>
-                <w:sz w:val="20"/>
-                <w:szCs w:val="20"/>
-              </w:rPr>
-              <w:t>ó</w:t>
-            </w:r>
-            <w:proofErr w:type="spellEnd"/>
-            <w:r>
-              <w:rPr>
-                <w:rFonts w:ascii="Product Sans" w:eastAsia="Arial" w:hAnsi="Product Sans" w:cs="Arial"/>
-                <w:sz w:val="20"/>
-                <w:szCs w:val="20"/>
-              </w:rPr>
-              <w:t xml:space="preserve"> </w:t>
-            </w:r>
-            <w:proofErr w:type="spellStart"/>
-            <w:r>
-              <w:rPr>
-                <w:rFonts w:ascii="Product Sans" w:eastAsia="Arial" w:hAnsi="Product Sans" w:cs="Arial"/>
-                <w:sz w:val="20"/>
-                <w:szCs w:val="20"/>
-              </w:rPr>
-              <w:t>là</w:t>
-            </w:r>
-            <w:proofErr w:type="spellEnd"/>
-            <w:r>
-              <w:rPr>
-                <w:rFonts w:ascii="Product Sans" w:eastAsia="Arial" w:hAnsi="Product Sans" w:cs="Arial"/>
-                <w:sz w:val="20"/>
-                <w:szCs w:val="20"/>
-              </w:rPr>
-              <w:t xml:space="preserve"> </w:t>
-            </w:r>
-            <w:proofErr w:type="spellStart"/>
-            <w:r>
-              <w:rPr>
-                <w:rFonts w:ascii="Product Sans" w:eastAsia="Arial" w:hAnsi="Product Sans" w:cs="Arial"/>
-                <w:sz w:val="20"/>
-                <w:szCs w:val="20"/>
-              </w:rPr>
-              <w:t>k</w:t>
-            </w:r>
-            <w:r>
-              <w:rPr>
-                <w:rFonts w:ascii="Calibri" w:eastAsia="Calibri" w:hAnsi="Calibri" w:cs="Calibri"/>
-                <w:sz w:val="20"/>
-                <w:szCs w:val="20"/>
-              </w:rPr>
-              <w:t>ế</w:t>
-            </w:r>
-            <w:r>
-              <w:rPr>
-                <w:rFonts w:ascii="Product Sans" w:eastAsia="Arial" w:hAnsi="Product Sans" w:cs="Arial"/>
-                <w:sz w:val="20"/>
-                <w:szCs w:val="20"/>
-              </w:rPr>
-              <w:t>t</w:t>
-            </w:r>
-            <w:proofErr w:type="spellEnd"/>
-            <w:r>
-              <w:rPr>
-                <w:rFonts w:ascii="Product Sans" w:eastAsia="Arial" w:hAnsi="Product Sans" w:cs="Arial"/>
-                <w:sz w:val="20"/>
-                <w:szCs w:val="20"/>
-              </w:rPr>
-              <w:t xml:space="preserve"> </w:t>
-            </w:r>
-            <w:proofErr w:type="spellStart"/>
-            <w:r>
-              <w:rPr>
-                <w:rFonts w:ascii="Product Sans" w:eastAsia="Arial" w:hAnsi="Product Sans" w:cs="Arial"/>
-                <w:sz w:val="20"/>
-                <w:szCs w:val="20"/>
-              </w:rPr>
-              <w:t>n</w:t>
-            </w:r>
-            <w:r>
-              <w:rPr>
-                <w:rFonts w:ascii="Calibri" w:eastAsia="Calibri" w:hAnsi="Calibri" w:cs="Calibri"/>
-                <w:sz w:val="20"/>
-                <w:szCs w:val="20"/>
-              </w:rPr>
-              <w:t>ố</w:t>
-            </w:r>
-            <w:r>
-              <w:rPr>
-                <w:rFonts w:ascii="Product Sans" w:eastAsia="Arial" w:hAnsi="Product Sans" w:cs="Arial"/>
-                <w:sz w:val="20"/>
-                <w:szCs w:val="20"/>
-              </w:rPr>
-              <w:t>i</w:t>
-            </w:r>
-            <w:proofErr w:type="spellEnd"/>
-            <w:r>
-              <w:rPr>
-                <w:rFonts w:ascii="Product Sans" w:eastAsia="Arial" w:hAnsi="Product Sans" w:cs="Arial"/>
-                <w:sz w:val="20"/>
-                <w:szCs w:val="20"/>
-              </w:rPr>
-              <w:t xml:space="preserve"> </w:t>
-            </w:r>
-            <w:proofErr w:type="spellStart"/>
-            <w:r>
-              <w:rPr>
-                <w:rFonts w:ascii="Product Sans" w:eastAsia="Arial" w:hAnsi="Product Sans" w:cs="Arial"/>
-                <w:sz w:val="20"/>
-                <w:szCs w:val="20"/>
-              </w:rPr>
-              <w:t>m</w:t>
-            </w:r>
-            <w:r>
-              <w:rPr>
-                <w:rFonts w:ascii="Calibri" w:eastAsia="Calibri" w:hAnsi="Calibri" w:cs="Calibri"/>
-                <w:sz w:val="20"/>
-                <w:szCs w:val="20"/>
-              </w:rPr>
-              <w:t>ọ</w:t>
-            </w:r>
-            <w:r>
-              <w:rPr>
-                <w:rFonts w:ascii="Product Sans" w:eastAsia="Arial" w:hAnsi="Product Sans" w:cs="Arial"/>
-                <w:sz w:val="20"/>
-                <w:szCs w:val="20"/>
-              </w:rPr>
-              <w:t>i</w:t>
-            </w:r>
-            <w:proofErr w:type="spellEnd"/>
-            <w:r>
-              <w:rPr>
-                <w:rFonts w:ascii="Product Sans" w:eastAsia="Arial" w:hAnsi="Product Sans" w:cs="Arial"/>
-                <w:sz w:val="20"/>
-                <w:szCs w:val="20"/>
-              </w:rPr>
-              <w:t xml:space="preserve"> </w:t>
-            </w:r>
-            <w:proofErr w:type="spellStart"/>
-            <w:r>
-              <w:rPr>
-                <w:rFonts w:ascii="Product Sans" w:eastAsia="Arial" w:hAnsi="Product Sans" w:cs="Arial"/>
-                <w:sz w:val="20"/>
-                <w:szCs w:val="20"/>
-              </w:rPr>
-              <w:t>ng</w:t>
-            </w:r>
-            <w:r>
-              <w:rPr>
-                <w:rFonts w:ascii="Calibri" w:eastAsia="Calibri" w:hAnsi="Calibri" w:cs="Calibri"/>
-                <w:sz w:val="20"/>
-                <w:szCs w:val="20"/>
-              </w:rPr>
-              <w:t>ư</w:t>
-            </w:r>
-            <w:r>
-              <w:rPr>
-                <w:rFonts w:ascii="Calibri" w:eastAsia="Calibri" w:hAnsi="Calibri" w:cs="Calibri"/>
-                <w:sz w:val="20"/>
-                <w:szCs w:val="20"/>
-              </w:rPr>
-              <w:t>ờ</w:t>
+            <w:r>
+              <w:rPr>
+                <w:rFonts w:ascii="Calibri" w:eastAsia="Calibri" w:hAnsi="Calibri" w:cs="Calibri"/>
+                <w:sz w:val="20"/>
+                <w:szCs w:val="20"/>
+              </w:rPr>
+              <w:t>ườ</w:t>
             </w:r>
             <w:r>
               <w:rPr>
@@ -3979,7 +3958,25 @@
                 <w:sz w:val="20"/>
                 <w:szCs w:val="20"/>
               </w:rPr>
-              <w:t xml:space="preserve"> ra </w:t>
+              <w:t xml:space="preserve"> </w:t>
+            </w:r>
+            <w:proofErr w:type="spellStart"/>
+            <w:r>
+              <w:rPr>
+                <w:rFonts w:ascii="Product Sans" w:eastAsia="Arial" w:hAnsi="Product Sans" w:cs="Arial"/>
+                <w:sz w:val="20"/>
+                <w:szCs w:val="20"/>
+              </w:rPr>
+              <w:t>ra</w:t>
+            </w:r>
+            <w:proofErr w:type="spellEnd"/>
+            <w:r>
+              <w:rPr>
+                <w:rFonts w:ascii="Product Sans" w:eastAsia="Arial" w:hAnsi="Product Sans" w:cs="Arial"/>
+                <w:sz w:val="20"/>
+                <w:szCs w:val="20"/>
+              </w:rPr>
+              <w:t xml:space="preserve"> </w:t>
             </w:r>
             <w:proofErr w:type="spellStart"/>
             <w:r>
@@ -5411,7 +5408,26 @@
                 <w:sz w:val="20"/>
                 <w:szCs w:val="20"/>
               </w:rPr>
-              <w:t xml:space="preserve"> (3 months)</w:t>
+              <w:t xml:space="preserve"> (3</w:t>
+            </w:r>
+            <w:r>
+              <w:rPr>
+                <w:rFonts w:ascii="Product Sans" w:eastAsia="Arial" w:hAnsi="Product Sans" w:cs="Arial"/>
+                <w:color w:val="000000"/>
+                <w:sz w:val="20"/>
+                <w:szCs w:val="20"/>
+                <w:lang w:val="vi-VN"/>
+              </w:rPr>
+              <w:t xml:space="preserve"> tháng</w:t>
+            </w:r>
+            <w:r>
+              <w:rPr>
+                <w:rFonts w:ascii="Product Sans" w:eastAsia="Arial" w:hAnsi="Product Sans" w:cs="Arial"/>
+                <w:color w:val="000000"/>
+                <w:sz w:val="20"/>
+                <w:szCs w:val="20"/>
+              </w:rPr>
+              <w:t>)</w:t>
             </w:r>
           </w:p>
           <w:p>
@@ -5443,7 +5459,27 @@
                 <w:sz w:val="20"/>
                 <w:szCs w:val="20"/>
               </w:rPr>
-              <w:t>Photoshop (1 year)</w:t>
+              <w:t xml:space="preserve">Photoshop (1 </w:t>
+            </w:r>
+            <w:proofErr w:type="spellStart"/>
+            <w:r>
+              <w:rPr>
+                <w:rFonts w:ascii="Product Sans" w:eastAsia="Arial" w:hAnsi="Product Sans" w:cs="Arial"/>
+                <w:color w:val="000000"/>
+                <w:sz w:val="20"/>
+                <w:szCs w:val="20"/>
+              </w:rPr>
+              <w:t>năm</w:t>
+            </w:r>
+            <w:proofErr w:type="spellEnd"/>
+            <w:r>
+              <w:rPr>
+                <w:rFonts w:ascii="Product Sans" w:eastAsia="Arial" w:hAnsi="Product Sans" w:cs="Arial"/>
+                <w:color w:val="000000"/>
+                <w:sz w:val="20"/>
+                <w:szCs w:val="20"/>
+              </w:rPr>
+              <w:t>)</w:t>
             </w:r>
           </w:p>
           <w:p>
@@ -5620,7 +5656,21 @@
               <w:rPr>
                 <w:rFonts w:ascii="Product Sans" w:eastAsia="Arial" w:hAnsi="Product Sans" w:cs="Arial"/>
               </w:rPr>
-              <w:t>, Sai Gon)</w:t>
+              <w:t xml:space="preserve">, Sai </w:t>
+            </w:r>
+            <w:proofErr w:type="spellStart"/>
+            <w:r>
+              <w:rPr>
+                <w:rFonts w:ascii="Product Sans" w:eastAsia="Arial" w:hAnsi="Product Sans" w:cs="Arial"/>
+              </w:rPr>
+              <w:t>Gon</w:t>
+            </w:r>
+            <w:proofErr w:type="spellEnd"/>
+            <w:r>
+              <w:rPr>
+                <w:rFonts w:ascii="Product Sans" w:eastAsia="Arial" w:hAnsi="Product Sans" w:cs="Arial"/>
+              </w:rPr>
+              <w:t>)</w:t>
             </w:r>
           </w:p>
         </w:tc>
@@ -6868,13 +6918,24 @@
                 <w:rFonts w:ascii="Product Sans" w:eastAsia="Arial" w:hAnsi="Product Sans" w:cs="Arial"/>
                 <w:color w:val="000000"/>
               </w:rPr>
-              <w:t xml:space="preserve">: Trang </w:t>
-            </w:r>
-            <w:proofErr w:type="spellStart"/>
-            <w:r>
-              <w:rPr>
-                <w:rFonts w:ascii="Product Sans" w:eastAsia="Arial" w:hAnsi="Product Sans" w:cs="Arial"/>
-                <w:color w:val="000000"/>
+              <w:t xml:space="preserve">: </w:t>
+            </w:r>
+            <w:r>
+              <w:rPr>
+                <w:rFonts w:ascii="Product Sans" w:eastAsia="Arial" w:hAnsi="Product Sans" w:cs="Arial"/>
+                <w:color w:val="000000"/>
+                <w:sz w:val="20"/>
+                <w:szCs w:val="20"/>
+              </w:rPr>
+              <w:t xml:space="preserve">Trang </w:t>
+            </w:r>
+            <w:proofErr w:type="spellStart"/>
+            <w:r>
+              <w:rPr>
+                <w:rFonts w:ascii="Product Sans" w:eastAsia="Arial" w:hAnsi="Product Sans" w:cs="Arial"/>
+                <w:color w:val="000000"/>
+                <w:sz w:val="20"/>
+                <w:szCs w:val="20"/>
               </w:rPr>
               <w:t>ch</w:t>
             </w:r>
@@ -6882,6 +6943,8 @@
               <w:rPr>
                 <w:rFonts w:ascii="Calibri" w:eastAsia="Calibri" w:hAnsi="Calibri" w:cs="Calibri"/>
                 <w:color w:val="000000"/>
+                <w:sz w:val="20"/>
+                <w:szCs w:val="20"/>
               </w:rPr>
               <w:t>ủ</w:t>
             </w:r>
@@ -6890,6 +6953,8 @@
               <w:rPr>
                 <w:rFonts w:ascii="Product Sans" w:eastAsia="Arial" w:hAnsi="Product Sans" w:cs="Arial"/>
                 <w:color w:val="000000"/>
+                <w:sz w:val="20"/>
+                <w:szCs w:val="20"/>
               </w:rPr>
               <w:t xml:space="preserve"> 9CV9</w:t>
             </w:r>
@@ -6919,6 +6984,8 @@
                 <w:rFonts w:ascii="Product Sans" w:eastAsia="Arial" w:hAnsi="Product Sans" w:cs="Arial"/>
                 <w:b/>
                 <w:color w:val="000000"/>
+                <w:sz w:val="20"/>
+                <w:szCs w:val="20"/>
               </w:rPr>
               <w:t>Gi</w:t>
             </w:r>
@@ -6927,6 +6994,8 @@
                 <w:rFonts w:ascii="Calibri" w:eastAsia="Calibri" w:hAnsi="Calibri" w:cs="Calibri"/>
                 <w:b/>
                 <w:color w:val="000000"/>
+                <w:sz w:val="20"/>
+                <w:szCs w:val="20"/>
               </w:rPr>
               <w:t>ớ</w:t>
             </w:r>
@@ -6935,6 +7004,8 @@
                 <w:rFonts w:ascii="Product Sans" w:eastAsia="Arial" w:hAnsi="Product Sans" w:cs="Arial"/>
                 <w:b/>
                 <w:color w:val="000000"/>
+                <w:sz w:val="20"/>
+                <w:szCs w:val="20"/>
               </w:rPr>
               <w:t>i</w:t>
             </w:r>
@@ -6944,15 +7015,19 @@
                 <w:rFonts w:ascii="Product Sans" w:eastAsia="Arial" w:hAnsi="Product Sans" w:cs="Arial"/>
                 <w:b/>
                 <w:color w:val="000000"/>
-              </w:rPr>
-              <w:t xml:space="preserve"> </w:t>
-            </w:r>
-            <w:proofErr w:type="spellStart"/>
-            <w:r>
-              <w:rPr>
-                <w:rFonts w:ascii="Product Sans" w:eastAsia="Arial" w:hAnsi="Product Sans" w:cs="Arial"/>
-                <w:b/>
-                <w:color w:val="000000"/>
+                <w:sz w:val="20"/>
+                <w:szCs w:val="20"/>
+              </w:rPr>
+              <w:t xml:space="preserve"> </w:t>
+            </w:r>
+            <w:proofErr w:type="spellStart"/>
+            <w:r>
+              <w:rPr>
+                <w:rFonts w:ascii="Product Sans" w:eastAsia="Arial" w:hAnsi="Product Sans" w:cs="Arial"/>
+                <w:b/>
+                <w:color w:val="000000"/>
+                <w:sz w:val="20"/>
+                <w:szCs w:val="20"/>
               </w:rPr>
               <w:t>Thi</w:t>
             </w:r>
@@ -6961,6 +7036,8 @@
                 <w:rFonts w:ascii="Calibri" w:eastAsia="Calibri" w:hAnsi="Calibri" w:cs="Calibri"/>
                 <w:b/>
                 <w:color w:val="000000"/>
+                <w:sz w:val="20"/>
+                <w:szCs w:val="20"/>
               </w:rPr>
               <w:t>ệ</w:t>
             </w:r>
@@ -6969,6 +7046,8 @@
                 <w:rFonts w:ascii="Product Sans" w:eastAsia="Arial" w:hAnsi="Product Sans" w:cs="Arial"/>
                 <w:b/>
                 <w:color w:val="000000"/>
+                <w:sz w:val="20"/>
+                <w:szCs w:val="20"/>
               </w:rPr>
               <w:t>u</w:t>
             </w:r>
@@ -7137,16 +7216,7 @@
                 <w:sz w:val="20"/>
                 <w:szCs w:val="20"/>
               </w:rPr>
-              <w:t>ư</w:t>
-            </w:r>
-            <w:r>
-              <w:rPr>
-                <w:rFonts w:ascii="Calibri" w:eastAsia="Calibri" w:hAnsi="Calibri" w:cs="Calibri"/>
-                <w:color w:val="000000"/>
-                <w:sz w:val="20"/>
-                <w:szCs w:val="20"/>
-              </w:rPr>
-              <w:t>ợ</w:t>
+              <w:t>ượ</w:t>
             </w:r>
             <w:r>
               <w:rPr>
@@ -7262,16 +7332,7 @@
                 <w:sz w:val="20"/>
                 <w:szCs w:val="20"/>
               </w:rPr>
-              <w:t>ư</w:t>
-            </w:r>
-            <w:r>
-              <w:rPr>
-                <w:rFonts w:ascii="Calibri" w:eastAsia="Calibri" w:hAnsi="Calibri" w:cs="Calibri"/>
-                <w:color w:val="000000"/>
-                <w:sz w:val="20"/>
-                <w:szCs w:val="20"/>
-              </w:rPr>
-              <w:t>ớ</w:t>
+              <w:t>ướ</w:t>
             </w:r>
             <w:r>
               <w:rPr>
@@ -7619,16 +7680,7 @@
                 <w:sz w:val="20"/>
                 <w:szCs w:val="20"/>
               </w:rPr>
-              <w:t>ư</w:t>
-            </w:r>
-            <w:r>
-              <w:rPr>
-                <w:rFonts w:ascii="Calibri" w:eastAsia="Calibri" w:hAnsi="Calibri" w:cs="Calibri"/>
-                <w:color w:val="000000"/>
-                <w:sz w:val="20"/>
-                <w:szCs w:val="20"/>
-              </w:rPr>
-              <w:t>ợ</w:t>
+              <w:t>ượ</w:t>
             </w:r>
             <w:r>
               <w:rPr>
@@ -8141,6 +8193,8 @@
                 <w:rFonts w:ascii="Product Sans" w:eastAsia="Arial" w:hAnsi="Product Sans" w:cs="Arial"/>
                 <w:b/>
                 <w:color w:val="000000"/>
+                <w:sz w:val="20"/>
+                <w:szCs w:val="20"/>
               </w:rPr>
               <w:t>S</w:t>
             </w:r>
@@ -8149,6 +8203,8 @@
                 <w:rFonts w:ascii="Calibri" w:eastAsia="Calibri" w:hAnsi="Calibri" w:cs="Calibri"/>
                 <w:b/>
                 <w:color w:val="000000"/>
+                <w:sz w:val="20"/>
+                <w:szCs w:val="20"/>
               </w:rPr>
               <w:t>ố</w:t>
             </w:r>
@@ -8158,15 +8214,19 @@
                 <w:rFonts w:ascii="Product Sans" w:eastAsia="Arial" w:hAnsi="Product Sans" w:cs="Arial"/>
                 <w:b/>
                 <w:color w:val="000000"/>
-              </w:rPr>
-              <w:t xml:space="preserve"> </w:t>
-            </w:r>
-            <w:proofErr w:type="spellStart"/>
-            <w:r>
-              <w:rPr>
-                <w:rFonts w:ascii="Product Sans" w:eastAsia="Arial" w:hAnsi="Product Sans" w:cs="Arial"/>
-                <w:b/>
-                <w:color w:val="000000"/>
+                <w:sz w:val="20"/>
+                <w:szCs w:val="20"/>
+              </w:rPr>
+              <w:t xml:space="preserve"> </w:t>
+            </w:r>
+            <w:proofErr w:type="spellStart"/>
+            <w:r>
+              <w:rPr>
+                <w:rFonts w:ascii="Product Sans" w:eastAsia="Arial" w:hAnsi="Product Sans" w:cs="Arial"/>
+                <w:b/>
+                <w:color w:val="000000"/>
+                <w:sz w:val="20"/>
+                <w:szCs w:val="20"/>
               </w:rPr>
               <w:t>l</w:t>
             </w:r>
@@ -8175,22 +8235,18 @@
                 <w:rFonts w:ascii="Calibri" w:eastAsia="Calibri" w:hAnsi="Calibri" w:cs="Calibri"/>
                 <w:b/>
                 <w:color w:val="000000"/>
-              </w:rPr>
-              <w:t>ư</w:t>
-            </w:r>
-            <w:r>
-              <w:rPr>
-                <w:rFonts w:ascii="Calibri" w:eastAsia="Calibri" w:hAnsi="Calibri" w:cs="Calibri"/>
-                <w:b/>
-                <w:color w:val="000000"/>
-              </w:rPr>
-              <w:t>ợ</w:t>
-            </w:r>
-            <w:r>
-              <w:rPr>
-                <w:rFonts w:ascii="Product Sans" w:eastAsia="Arial" w:hAnsi="Product Sans" w:cs="Arial"/>
-                <w:b/>
-                <w:color w:val="000000"/>
+                <w:sz w:val="20"/>
+                <w:szCs w:val="20"/>
+              </w:rPr>
+              <w:t>ượ</w:t>
+            </w:r>
+            <w:r>
+              <w:rPr>
+                <w:rFonts w:ascii="Product Sans" w:eastAsia="Arial" w:hAnsi="Product Sans" w:cs="Arial"/>
+                <w:b/>
+                <w:color w:val="000000"/>
+                <w:sz w:val="20"/>
+                <w:szCs w:val="20"/>
               </w:rPr>
               <w:t>ng</w:t>
             </w:r>
@@ -8200,6 +8256,8 @@
                 <w:rFonts w:ascii="Product Sans" w:eastAsia="Arial" w:hAnsi="Product Sans" w:cs="Arial"/>
                 <w:b/>
                 <w:color w:val="000000"/>
+                <w:sz w:val="20"/>
+                <w:szCs w:val="20"/>
               </w:rPr>
               <w:t xml:space="preserve"> team</w:t>
             </w:r>
@@ -8207,8 +8265,17 @@
               <w:rPr>
                 <w:rFonts w:ascii="Product Sans" w:eastAsia="Arial" w:hAnsi="Product Sans" w:cs="Arial"/>
                 <w:color w:val="000000"/>
-              </w:rPr>
-              <w:t xml:space="preserve">: </w:t>
+                <w:sz w:val="20"/>
+                <w:szCs w:val="20"/>
+              </w:rPr>
+              <w:t>:</w:t>
+            </w:r>
+            <w:r>
+              <w:rPr>
+                <w:rFonts w:ascii="Product Sans" w:eastAsia="Arial" w:hAnsi="Product Sans" w:cs="Arial"/>
+                <w:color w:val="000000"/>
+              </w:rPr>
+              <w:t xml:space="preserve"> </w:t>
             </w:r>
             <w:r>
               <w:rPr>
@@ -8267,6 +8334,8 @@
                 <w:rFonts w:ascii="Product Sans" w:eastAsia="Arial" w:hAnsi="Product Sans" w:cs="Arial"/>
                 <w:b/>
                 <w:color w:val="000000"/>
+                <w:sz w:val="20"/>
+                <w:szCs w:val="20"/>
               </w:rPr>
               <w:t>V</w:t>
             </w:r>
@@ -8275,6 +8344,8 @@
                 <w:rFonts w:ascii="Calibri" w:eastAsia="Calibri" w:hAnsi="Calibri" w:cs="Calibri"/>
                 <w:b/>
                 <w:color w:val="000000"/>
+                <w:sz w:val="20"/>
+                <w:szCs w:val="20"/>
               </w:rPr>
               <w:t>ị</w:t>
             </w:r>
@@ -8284,16 +8355,19 @@
                 <w:rFonts w:ascii="Product Sans" w:eastAsia="Arial" w:hAnsi="Product Sans" w:cs="Arial"/>
                 <w:b/>
                 <w:color w:val="000000"/>
-              </w:rPr>
-              <w:t xml:space="preserve"> </w:t>
-            </w:r>
-            <w:proofErr w:type="spellStart"/>
-            <w:proofErr w:type="gramStart"/>
-            <w:r>
-              <w:rPr>
-                <w:rFonts w:ascii="Product Sans" w:eastAsia="Arial" w:hAnsi="Product Sans" w:cs="Arial"/>
-                <w:b/>
-                <w:color w:val="000000"/>
+                <w:sz w:val="20"/>
+                <w:szCs w:val="20"/>
+              </w:rPr>
+              <w:t xml:space="preserve"> </w:t>
+            </w:r>
+            <w:proofErr w:type="spellStart"/>
+            <w:r>
+              <w:rPr>
+                <w:rFonts w:ascii="Product Sans" w:eastAsia="Arial" w:hAnsi="Product Sans" w:cs="Arial"/>
+                <w:b/>
+                <w:color w:val="000000"/>
+                <w:sz w:val="20"/>
+                <w:szCs w:val="20"/>
               </w:rPr>
               <w:t>Trí</w:t>
             </w:r>
@@ -8302,10 +8376,11 @@
               <w:rPr>
                 <w:rFonts w:ascii="Product Sans" w:eastAsia="Arial" w:hAnsi="Product Sans" w:cs="Arial"/>
                 <w:color w:val="000000"/>
-              </w:rPr>
-              <w:t xml:space="preserve"> :</w:t>
-            </w:r>
-            <w:proofErr w:type="gramEnd"/>
+                <w:sz w:val="20"/>
+                <w:szCs w:val="20"/>
+              </w:rPr>
+              <w:t>:</w:t>
+            </w:r>
             <w:r>
               <w:rPr>
                 <w:rFonts w:ascii="Product Sans" w:eastAsia="Arial" w:hAnsi="Product Sans" w:cs="Arial"/>
@@ -8350,6 +8425,8 @@
                 <w:rFonts w:ascii="Product Sans" w:eastAsia="Arial" w:hAnsi="Product Sans" w:cs="Arial"/>
                 <w:b/>
                 <w:color w:val="000000"/>
+                <w:sz w:val="20"/>
+                <w:szCs w:val="20"/>
               </w:rPr>
               <w:t>Nhi</w:t>
             </w:r>
@@ -8358,6 +8435,8 @@
                 <w:rFonts w:ascii="Calibri" w:eastAsia="Calibri" w:hAnsi="Calibri" w:cs="Calibri"/>
                 <w:b/>
                 <w:color w:val="000000"/>
+                <w:sz w:val="20"/>
+                <w:szCs w:val="20"/>
               </w:rPr>
               <w:t>ệ</w:t>
             </w:r>
@@ -8366,6 +8445,8 @@
                 <w:rFonts w:ascii="Product Sans" w:eastAsia="Arial" w:hAnsi="Product Sans" w:cs="Arial"/>
                 <w:b/>
                 <w:color w:val="000000"/>
+                <w:sz w:val="20"/>
+                <w:szCs w:val="20"/>
               </w:rPr>
               <w:t>m</w:t>
             </w:r>
@@ -8375,15 +8456,19 @@
                 <w:rFonts w:ascii="Product Sans" w:eastAsia="Arial" w:hAnsi="Product Sans" w:cs="Arial"/>
                 <w:b/>
                 <w:color w:val="000000"/>
-              </w:rPr>
-              <w:t xml:space="preserve"> </w:t>
-            </w:r>
-            <w:proofErr w:type="spellStart"/>
-            <w:r>
-              <w:rPr>
-                <w:rFonts w:ascii="Product Sans" w:eastAsia="Arial" w:hAnsi="Product Sans" w:cs="Arial"/>
-                <w:b/>
-                <w:color w:val="000000"/>
+                <w:sz w:val="20"/>
+                <w:szCs w:val="20"/>
+              </w:rPr>
+              <w:t xml:space="preserve"> </w:t>
+            </w:r>
+            <w:proofErr w:type="spellStart"/>
+            <w:r>
+              <w:rPr>
+                <w:rFonts w:ascii="Product Sans" w:eastAsia="Arial" w:hAnsi="Product Sans" w:cs="Arial"/>
+                <w:b/>
+                <w:color w:val="000000"/>
+                <w:sz w:val="20"/>
+                <w:szCs w:val="20"/>
               </w:rPr>
               <w:t>v</w:t>
             </w:r>
@@ -8392,6 +8477,8 @@
                 <w:rFonts w:ascii="Calibri" w:eastAsia="Calibri" w:hAnsi="Calibri" w:cs="Calibri"/>
                 <w:b/>
                 <w:color w:val="000000"/>
+                <w:sz w:val="20"/>
+                <w:szCs w:val="20"/>
               </w:rPr>
               <w:t>ụ</w:t>
             </w:r>
@@ -8401,15 +8488,19 @@
                 <w:rFonts w:ascii="Product Sans" w:eastAsia="Arial" w:hAnsi="Product Sans" w:cs="Arial"/>
                 <w:b/>
                 <w:color w:val="000000"/>
-              </w:rPr>
-              <w:t xml:space="preserve"> </w:t>
-            </w:r>
-            <w:proofErr w:type="spellStart"/>
-            <w:r>
-              <w:rPr>
-                <w:rFonts w:ascii="Product Sans" w:eastAsia="Arial" w:hAnsi="Product Sans" w:cs="Arial"/>
-                <w:b/>
-                <w:color w:val="000000"/>
+                <w:sz w:val="20"/>
+                <w:szCs w:val="20"/>
+              </w:rPr>
+              <w:t xml:space="preserve"> </w:t>
+            </w:r>
+            <w:proofErr w:type="spellStart"/>
+            <w:r>
+              <w:rPr>
+                <w:rFonts w:ascii="Product Sans" w:eastAsia="Arial" w:hAnsi="Product Sans" w:cs="Arial"/>
+                <w:b/>
+                <w:color w:val="000000"/>
+                <w:sz w:val="20"/>
+                <w:szCs w:val="20"/>
               </w:rPr>
               <w:t>cá</w:t>
             </w:r>
@@ -8419,15 +8510,19 @@
                 <w:rFonts w:ascii="Product Sans" w:eastAsia="Arial" w:hAnsi="Product Sans" w:cs="Arial"/>
                 <w:b/>
                 <w:color w:val="000000"/>
-              </w:rPr>
-              <w:t xml:space="preserve"> </w:t>
-            </w:r>
-            <w:proofErr w:type="spellStart"/>
-            <w:r>
-              <w:rPr>
-                <w:rFonts w:ascii="Product Sans" w:eastAsia="Arial" w:hAnsi="Product Sans" w:cs="Arial"/>
-                <w:b/>
-                <w:color w:val="000000"/>
+                <w:sz w:val="20"/>
+                <w:szCs w:val="20"/>
+              </w:rPr>
+              <w:t xml:space="preserve"> </w:t>
+            </w:r>
+            <w:proofErr w:type="spellStart"/>
+            <w:r>
+              <w:rPr>
+                <w:rFonts w:ascii="Product Sans" w:eastAsia="Arial" w:hAnsi="Product Sans" w:cs="Arial"/>
+                <w:b/>
+                <w:color w:val="000000"/>
+                <w:sz w:val="20"/>
+                <w:szCs w:val="20"/>
               </w:rPr>
               <w:t>nhân</w:t>
             </w:r>
@@ -8497,65 +8592,27 @@
                 <w:sz w:val="20"/>
                 <w:szCs w:val="20"/>
               </w:rPr>
-              <w:t xml:space="preserve"> website, </w:t>
-            </w:r>
-            <w:proofErr w:type="spellStart"/>
-            <w:r>
-              <w:rPr>
-                <w:rFonts w:ascii="Product Sans" w:eastAsia="Arial" w:hAnsi="Product Sans" w:cs="Arial"/>
-                <w:color w:val="000000"/>
-                <w:sz w:val="20"/>
-                <w:szCs w:val="20"/>
-              </w:rPr>
-              <w:t>xây</w:t>
-            </w:r>
-            <w:proofErr w:type="spellEnd"/>
-            <w:r>
-              <w:rPr>
-                <w:rFonts w:ascii="Product Sans" w:eastAsia="Arial" w:hAnsi="Product Sans" w:cs="Arial"/>
-                <w:color w:val="000000"/>
-                <w:sz w:val="20"/>
-                <w:szCs w:val="20"/>
-              </w:rPr>
-              <w:t xml:space="preserve"> </w:t>
-            </w:r>
-            <w:proofErr w:type="spellStart"/>
-            <w:r>
-              <w:rPr>
-                <w:rFonts w:ascii="Product Sans" w:eastAsia="Arial" w:hAnsi="Product Sans" w:cs="Arial"/>
-                <w:color w:val="000000"/>
-                <w:sz w:val="20"/>
-                <w:szCs w:val="20"/>
-              </w:rPr>
-              <w:t>d</w:t>
-            </w:r>
-            <w:r>
-              <w:rPr>
-                <w:rFonts w:ascii="Calibri" w:eastAsia="Calibri" w:hAnsi="Calibri" w:cs="Calibri"/>
-                <w:color w:val="000000"/>
-                <w:sz w:val="20"/>
-                <w:szCs w:val="20"/>
-              </w:rPr>
-              <w:t>ự</w:t>
-            </w:r>
-            <w:r>
-              <w:rPr>
-                <w:rFonts w:ascii="Product Sans" w:eastAsia="Arial" w:hAnsi="Product Sans" w:cs="Arial"/>
-                <w:color w:val="000000"/>
-                <w:sz w:val="20"/>
-                <w:szCs w:val="20"/>
-              </w:rPr>
-              <w:t>ng</w:t>
-            </w:r>
-            <w:proofErr w:type="spellEnd"/>
-            <w:r>
-              <w:rPr>
-                <w:rFonts w:ascii="Product Sans" w:eastAsia="Arial" w:hAnsi="Product Sans" w:cs="Arial"/>
-                <w:color w:val="000000"/>
-                <w:sz w:val="20"/>
-                <w:szCs w:val="20"/>
-              </w:rPr>
-              <w:t xml:space="preserve"> Home Page. List job page. Detail Page</w:t>
+              <w:t xml:space="preserve"> website,</w:t>
+            </w:r>
+            <w:r>
+              <w:rPr>
+                <w:rFonts w:ascii="Product Sans" w:eastAsia="Arial" w:hAnsi="Product Sans" w:cs="Arial"/>
+                <w:color w:val="000000"/>
+                <w:sz w:val="20"/>
+                <w:szCs w:val="20"/>
+                <w:lang w:val="vi-VN"/>
+              </w:rPr>
+              <w:t xml:space="preserve"> design UI cho web, kết nối các component v</w:t>
+            </w:r>
+            <w:r>
+              <w:rPr>
+                <w:rFonts w:ascii="Calibri" w:eastAsia="Arial" w:hAnsi="Calibri" w:cs="Calibri"/>
+                <w:color w:val="000000"/>
+                <w:sz w:val="20"/>
+                <w:szCs w:val="20"/>
+                <w:lang w:val="vi-VN"/>
+              </w:rPr>
+              <w:t>ới restfull API</w:t>
             </w:r>
           </w:p>
           <w:p>
@@ -8584,6 +8641,8 @@
                 <w:rFonts w:ascii="Product Sans" w:eastAsia="Arial" w:hAnsi="Product Sans" w:cs="Arial"/>
                 <w:b/>
                 <w:color w:val="000000"/>
+                <w:sz w:val="20"/>
+                <w:szCs w:val="20"/>
               </w:rPr>
               <w:t>Tech Stack</w:t>
             </w:r>
@@ -8756,6 +8815,8 @@
                 <w:rFonts w:ascii="Product Sans" w:eastAsia="Arial" w:hAnsi="Product Sans" w:cs="Arial"/>
                 <w:b/>
                 <w:color w:val="000000"/>
+                <w:sz w:val="20"/>
+                <w:szCs w:val="20"/>
               </w:rPr>
               <w:t>S</w:t>
             </w:r>
@@ -8764,6 +8825,8 @@
                 <w:rFonts w:ascii="Calibri" w:eastAsia="Calibri" w:hAnsi="Calibri" w:cs="Calibri"/>
                 <w:b/>
                 <w:color w:val="000000"/>
+                <w:sz w:val="20"/>
+                <w:szCs w:val="20"/>
               </w:rPr>
               <w:t>ố</w:t>
             </w:r>
@@ -8773,15 +8836,19 @@
                 <w:rFonts w:ascii="Product Sans" w:eastAsia="Arial" w:hAnsi="Product Sans" w:cs="Arial"/>
                 <w:b/>
                 <w:color w:val="000000"/>
-              </w:rPr>
-              <w:t xml:space="preserve"> </w:t>
-            </w:r>
-            <w:proofErr w:type="spellStart"/>
-            <w:r>
-              <w:rPr>
-                <w:rFonts w:ascii="Product Sans" w:eastAsia="Arial" w:hAnsi="Product Sans" w:cs="Arial"/>
-                <w:b/>
-                <w:color w:val="000000"/>
+                <w:sz w:val="20"/>
+                <w:szCs w:val="20"/>
+              </w:rPr>
+              <w:t xml:space="preserve"> </w:t>
+            </w:r>
+            <w:proofErr w:type="spellStart"/>
+            <w:r>
+              <w:rPr>
+                <w:rFonts w:ascii="Product Sans" w:eastAsia="Arial" w:hAnsi="Product Sans" w:cs="Arial"/>
+                <w:b/>
+                <w:color w:val="000000"/>
+                <w:sz w:val="20"/>
+                <w:szCs w:val="20"/>
               </w:rPr>
               <w:t>l</w:t>
             </w:r>
@@ -8790,22 +8857,18 @@
                 <w:rFonts w:ascii="Calibri" w:eastAsia="Calibri" w:hAnsi="Calibri" w:cs="Calibri"/>
                 <w:b/>
                 <w:color w:val="000000"/>
-              </w:rPr>
-              <w:t>ư</w:t>
-            </w:r>
-            <w:r>
-              <w:rPr>
-                <w:rFonts w:ascii="Calibri" w:eastAsia="Calibri" w:hAnsi="Calibri" w:cs="Calibri"/>
-                <w:b/>
-                <w:color w:val="000000"/>
-              </w:rPr>
-              <w:t>ợ</w:t>
-            </w:r>
-            <w:r>
-              <w:rPr>
-                <w:rFonts w:ascii="Product Sans" w:eastAsia="Arial" w:hAnsi="Product Sans" w:cs="Arial"/>
-                <w:b/>
-                <w:color w:val="000000"/>
+                <w:sz w:val="20"/>
+                <w:szCs w:val="20"/>
+              </w:rPr>
+              <w:t>ượ</w:t>
+            </w:r>
+            <w:r>
+              <w:rPr>
+                <w:rFonts w:ascii="Product Sans" w:eastAsia="Arial" w:hAnsi="Product Sans" w:cs="Arial"/>
+                <w:b/>
+                <w:color w:val="000000"/>
+                <w:sz w:val="20"/>
+                <w:szCs w:val="20"/>
               </w:rPr>
               <w:t>ng</w:t>
             </w:r>
@@ -8815,6 +8878,8 @@
                 <w:rFonts w:ascii="Product Sans" w:eastAsia="Arial" w:hAnsi="Product Sans" w:cs="Arial"/>
                 <w:b/>
                 <w:color w:val="000000"/>
+                <w:sz w:val="20"/>
+                <w:szCs w:val="20"/>
               </w:rPr>
               <w:t xml:space="preserve"> team</w:t>
             </w:r>
@@ -8822,17 +8887,26 @@
               <w:rPr>
                 <w:rFonts w:ascii="Product Sans" w:eastAsia="Arial" w:hAnsi="Product Sans" w:cs="Arial"/>
                 <w:color w:val="000000"/>
-              </w:rPr>
-              <w:t>: 6</w:t>
-            </w:r>
-            <w:r>
-              <w:rPr>
-                <w:rFonts w:ascii="Product Sans" w:eastAsia="Arial" w:hAnsi="Product Sans" w:cs="Arial"/>
-                <w:color w:val="000000"/>
-                <w:sz w:val="20"/>
-                <w:szCs w:val="20"/>
-              </w:rPr>
-              <w:t xml:space="preserve"> </w:t>
+                <w:sz w:val="20"/>
+                <w:szCs w:val="20"/>
+              </w:rPr>
+              <w:t>:</w:t>
+            </w:r>
+            <w:r>
+              <w:rPr>
+                <w:rFonts w:ascii="Product Sans" w:eastAsia="Arial" w:hAnsi="Product Sans" w:cs="Arial"/>
+                <w:color w:val="000000"/>
+              </w:rPr>
+              <w:t xml:space="preserve"> </w:t>
+            </w:r>
+            <w:r>
+              <w:rPr>
+                <w:rFonts w:ascii="Product Sans" w:eastAsia="Arial" w:hAnsi="Product Sans" w:cs="Arial"/>
+                <w:color w:val="000000"/>
+                <w:sz w:val="20"/>
+                <w:szCs w:val="20"/>
+              </w:rPr>
+              <w:t xml:space="preserve">6 </w:t>
             </w:r>
           </w:p>
           <w:p>
@@ -8862,6 +8936,8 @@
                 <w:rFonts w:ascii="Product Sans" w:eastAsia="Arial" w:hAnsi="Product Sans" w:cs="Arial"/>
                 <w:b/>
                 <w:color w:val="000000"/>
+                <w:sz w:val="20"/>
+                <w:szCs w:val="20"/>
               </w:rPr>
               <w:t>V</w:t>
             </w:r>
@@ -8870,6 +8946,8 @@
                 <w:rFonts w:ascii="Calibri" w:eastAsia="Calibri" w:hAnsi="Calibri" w:cs="Calibri"/>
                 <w:b/>
                 <w:color w:val="000000"/>
+                <w:sz w:val="20"/>
+                <w:szCs w:val="20"/>
               </w:rPr>
               <w:t>ị</w:t>
             </w:r>
@@ -8879,16 +8957,19 @@
                 <w:rFonts w:ascii="Product Sans" w:eastAsia="Arial" w:hAnsi="Product Sans" w:cs="Arial"/>
                 <w:b/>
                 <w:color w:val="000000"/>
-              </w:rPr>
-              <w:t xml:space="preserve"> </w:t>
-            </w:r>
-            <w:proofErr w:type="spellStart"/>
-            <w:proofErr w:type="gramStart"/>
-            <w:r>
-              <w:rPr>
-                <w:rFonts w:ascii="Product Sans" w:eastAsia="Arial" w:hAnsi="Product Sans" w:cs="Arial"/>
-                <w:b/>
-                <w:color w:val="000000"/>
+                <w:sz w:val="20"/>
+                <w:szCs w:val="20"/>
+              </w:rPr>
+              <w:t xml:space="preserve"> </w:t>
+            </w:r>
+            <w:proofErr w:type="spellStart"/>
+            <w:r>
+              <w:rPr>
+                <w:rFonts w:ascii="Product Sans" w:eastAsia="Arial" w:hAnsi="Product Sans" w:cs="Arial"/>
+                <w:b/>
+                <w:color w:val="000000"/>
+                <w:sz w:val="20"/>
+                <w:szCs w:val="20"/>
               </w:rPr>
               <w:t>Trí</w:t>
             </w:r>
@@ -8897,16 +8978,33 @@
               <w:rPr>
                 <w:rFonts w:ascii="Product Sans" w:eastAsia="Arial" w:hAnsi="Product Sans" w:cs="Arial"/>
                 <w:color w:val="000000"/>
-              </w:rPr>
-              <w:t xml:space="preserve"> :</w:t>
-            </w:r>
-            <w:proofErr w:type="gramEnd"/>
-            <w:r>
-              <w:rPr>
-                <w:rFonts w:ascii="Product Sans" w:eastAsia="Arial" w:hAnsi="Product Sans" w:cs="Arial"/>
-                <w:color w:val="000000"/>
-              </w:rPr>
-              <w:t xml:space="preserve"> HTML Animation </w:t>
+                <w:sz w:val="20"/>
+                <w:szCs w:val="20"/>
+              </w:rPr>
+              <w:t>:</w:t>
+            </w:r>
+            <w:r>
+              <w:rPr>
+                <w:rFonts w:ascii="Product Sans" w:eastAsia="Arial" w:hAnsi="Product Sans" w:cs="Arial"/>
+                <w:color w:val="000000"/>
+              </w:rPr>
+              <w:t xml:space="preserve"> </w:t>
+            </w:r>
+            <w:r>
+              <w:rPr>
+                <w:rFonts w:ascii="Product Sans" w:eastAsia="Arial" w:hAnsi="Product Sans" w:cs="Arial"/>
+                <w:color w:val="000000"/>
+                <w:sz w:val="20"/>
+                <w:szCs w:val="20"/>
+              </w:rPr>
+              <w:t>HTML Animation</w:t>
+            </w:r>
+            <w:r>
+              <w:rPr>
+                <w:rFonts w:ascii="Product Sans" w:eastAsia="Arial" w:hAnsi="Product Sans" w:cs="Arial"/>
+                <w:color w:val="000000"/>
+              </w:rPr>
+              <w:t xml:space="preserve"> </w:t>
             </w:r>
           </w:p>
           <w:p>
@@ -8936,6 +9034,8 @@
                 <w:rFonts w:ascii="Product Sans" w:eastAsia="Arial" w:hAnsi="Product Sans" w:cs="Arial"/>
                 <w:b/>
                 <w:color w:val="000000"/>
+                <w:sz w:val="20"/>
+                <w:szCs w:val="20"/>
               </w:rPr>
               <w:t>Nhi</w:t>
             </w:r>
@@ -8944,6 +9044,8 @@
                 <w:rFonts w:ascii="Calibri" w:eastAsia="Calibri" w:hAnsi="Calibri" w:cs="Calibri"/>
                 <w:b/>
                 <w:color w:val="000000"/>
+                <w:sz w:val="20"/>
+                <w:szCs w:val="20"/>
               </w:rPr>
               <w:t>ệ</w:t>
             </w:r>
@@ -8952,6 +9054,8 @@
                 <w:rFonts w:ascii="Product Sans" w:eastAsia="Arial" w:hAnsi="Product Sans" w:cs="Arial"/>
                 <w:b/>
                 <w:color w:val="000000"/>
+                <w:sz w:val="20"/>
+                <w:szCs w:val="20"/>
               </w:rPr>
               <w:t>m</w:t>
             </w:r>
@@ -8961,15 +9065,19 @@
                 <w:rFonts w:ascii="Product Sans" w:eastAsia="Arial" w:hAnsi="Product Sans" w:cs="Arial"/>
                 <w:b/>
                 <w:color w:val="000000"/>
-              </w:rPr>
-              <w:t xml:space="preserve"> </w:t>
-            </w:r>
-            <w:proofErr w:type="spellStart"/>
-            <w:r>
-              <w:rPr>
-                <w:rFonts w:ascii="Product Sans" w:eastAsia="Arial" w:hAnsi="Product Sans" w:cs="Arial"/>
-                <w:b/>
-                <w:color w:val="000000"/>
+                <w:sz w:val="20"/>
+                <w:szCs w:val="20"/>
+              </w:rPr>
+              <w:t xml:space="preserve"> </w:t>
+            </w:r>
+            <w:proofErr w:type="spellStart"/>
+            <w:r>
+              <w:rPr>
+                <w:rFonts w:ascii="Product Sans" w:eastAsia="Arial" w:hAnsi="Product Sans" w:cs="Arial"/>
+                <w:b/>
+                <w:color w:val="000000"/>
+                <w:sz w:val="20"/>
+                <w:szCs w:val="20"/>
               </w:rPr>
               <w:t>v</w:t>
             </w:r>
@@ -8978,6 +9086,8 @@
                 <w:rFonts w:ascii="Calibri" w:eastAsia="Calibri" w:hAnsi="Calibri" w:cs="Calibri"/>
                 <w:b/>
                 <w:color w:val="000000"/>
+                <w:sz w:val="20"/>
+                <w:szCs w:val="20"/>
               </w:rPr>
               <w:t>ụ</w:t>
             </w:r>
@@ -8987,15 +9097,19 @@
                 <w:rFonts w:ascii="Product Sans" w:eastAsia="Arial" w:hAnsi="Product Sans" w:cs="Arial"/>
                 <w:b/>
                 <w:color w:val="000000"/>
-              </w:rPr>
-              <w:t xml:space="preserve"> </w:t>
-            </w:r>
-            <w:proofErr w:type="spellStart"/>
-            <w:r>
-              <w:rPr>
-                <w:rFonts w:ascii="Product Sans" w:eastAsia="Arial" w:hAnsi="Product Sans" w:cs="Arial"/>
-                <w:b/>
-                <w:color w:val="000000"/>
+                <w:sz w:val="20"/>
+                <w:szCs w:val="20"/>
+              </w:rPr>
+              <w:t xml:space="preserve"> </w:t>
+            </w:r>
+            <w:proofErr w:type="spellStart"/>
+            <w:r>
+              <w:rPr>
+                <w:rFonts w:ascii="Product Sans" w:eastAsia="Arial" w:hAnsi="Product Sans" w:cs="Arial"/>
+                <w:b/>
+                <w:color w:val="000000"/>
+                <w:sz w:val="20"/>
+                <w:szCs w:val="20"/>
               </w:rPr>
               <w:t>cá</w:t>
             </w:r>
@@ -9005,15 +9119,19 @@
                 <w:rFonts w:ascii="Product Sans" w:eastAsia="Arial" w:hAnsi="Product Sans" w:cs="Arial"/>
                 <w:b/>
                 <w:color w:val="000000"/>
-              </w:rPr>
-              <w:t xml:space="preserve"> </w:t>
-            </w:r>
-            <w:proofErr w:type="spellStart"/>
-            <w:r>
-              <w:rPr>
-                <w:rFonts w:ascii="Product Sans" w:eastAsia="Arial" w:hAnsi="Product Sans" w:cs="Arial"/>
-                <w:b/>
-                <w:color w:val="000000"/>
+                <w:sz w:val="20"/>
+                <w:szCs w:val="20"/>
+              </w:rPr>
+              <w:t xml:space="preserve"> </w:t>
+            </w:r>
+            <w:proofErr w:type="spellStart"/>
+            <w:r>
+              <w:rPr>
+                <w:rFonts w:ascii="Product Sans" w:eastAsia="Arial" w:hAnsi="Product Sans" w:cs="Arial"/>
+                <w:b/>
+                <w:color w:val="000000"/>
+                <w:sz w:val="20"/>
+                <w:szCs w:val="20"/>
               </w:rPr>
               <w:t>nhân</w:t>
             </w:r>
@@ -9063,7 +9181,27 @@
                 <w:sz w:val="20"/>
                 <w:szCs w:val="20"/>
               </w:rPr>
-              <w:t xml:space="preserve"> ra </w:t>
+              <w:t xml:space="preserve"> </w:t>
+            </w:r>
+            <w:proofErr w:type="spellStart"/>
+            <w:r>
+              <w:rPr>
+                <w:rFonts w:ascii="Product Sans" w:eastAsia="Arial" w:hAnsi="Product Sans" w:cs="Arial"/>
+                <w:color w:val="000000"/>
+                <w:sz w:val="20"/>
+                <w:szCs w:val="20"/>
+              </w:rPr>
+              <w:t>ra</w:t>
+            </w:r>
+            <w:proofErr w:type="spellEnd"/>
+            <w:r>
+              <w:rPr>
+                <w:rFonts w:ascii="Product Sans" w:eastAsia="Arial" w:hAnsi="Product Sans" w:cs="Arial"/>
+                <w:color w:val="000000"/>
+                <w:sz w:val="20"/>
+                <w:szCs w:val="20"/>
+              </w:rPr>
+              <w:t xml:space="preserve"> </w:t>
             </w:r>
             <w:proofErr w:type="spellStart"/>
             <w:r>
@@ -9286,6 +9424,8 @@
                 <w:rFonts w:ascii="Product Sans" w:eastAsia="Arial" w:hAnsi="Product Sans" w:cs="Arial"/>
                 <w:b/>
                 <w:color w:val="000000"/>
+                <w:sz w:val="20"/>
+                <w:szCs w:val="20"/>
               </w:rPr>
               <w:t>Tech Stack</w:t>
             </w:r>
@@ -9331,6 +9471,16 @@
               <w:t>css</w:t>
             </w:r>
             <w:proofErr w:type="spellEnd"/>
+            <w:r>
+              <w:rPr>
+                <w:rFonts w:ascii="Product Sans" w:eastAsia="Arial" w:hAnsi="Product Sans" w:cs="Arial"/>
+                <w:color w:val="000000"/>
+                <w:sz w:val="20"/>
+                <w:szCs w:val="20"/>
+                <w:lang w:val="vi-VN"/>
+              </w:rPr>
+              <w:t>, photoshop</w:t>
+            </w:r>
           </w:p>
         </w:tc>
       </w:tr>
@@ -9341,6 +9491,9 @@
         <w:tc>
           <w:tcPr>
             <w:tcW w:w="4788" w:type="dxa"/>
+            <w:tcBorders>
+              <w:right w:val="nil"/>
+            </w:tcBorders>
             <w:shd w:val="clear" w:color="auto" w:fill="FFFFFF"/>
             <w:vAlign w:val="center"/>
           </w:tcPr>
@@ -9369,7 +9522,10 @@
             <w:tcW w:w="4788" w:type="dxa"/>
             <w:gridSpan w:val="2"/>
             <w:tcBorders>
+              <w:top w:val="nil"/>
               <w:left w:val="nil"/>
+              <w:bottom w:val="nil"/>
+              <w:right w:val="nil"/>
             </w:tcBorders>
             <w:shd w:val="clear" w:color="auto" w:fill="FFFFFF"/>
             <w:vAlign w:val="center"/>
@@ -9442,19 +9598,22 @@
                 <w:sz w:val="18"/>
                 <w:szCs w:val="18"/>
               </w:rPr>
-              <w:t xml:space="preserve"> nay </w:t>
+              <w:t xml:space="preserve"> nay</w:t>
             </w:r>
           </w:p>
         </w:tc>
       </w:tr>
       <w:tr>
         <w:trPr>
-          <w:trHeight w:val="3122"/>
+          <w:trHeight w:val="3357"/>
         </w:trPr>
         <w:tc>
           <w:tcPr>
             <w:tcW w:w="9576" w:type="dxa"/>
             <w:gridSpan w:val="3"/>
+            <w:tcBorders>
+              <w:top w:val="nil"/>
+            </w:tcBorders>
             <w:shd w:val="clear" w:color="auto" w:fill="FFFFFF"/>
             <w:vAlign w:val="center"/>
           </w:tcPr>
@@ -9477,6 +9636,8 @@
                 <w:rFonts w:ascii="Product Sans" w:eastAsia="Arial" w:hAnsi="Product Sans" w:cs="Arial"/>
                 <w:b/>
                 <w:color w:val="000000"/>
+                <w:sz w:val="20"/>
+                <w:szCs w:val="20"/>
               </w:rPr>
               <w:t>Giới</w:t>
             </w:r>
@@ -9486,15 +9647,19 @@
                 <w:rFonts w:ascii="Product Sans" w:eastAsia="Arial" w:hAnsi="Product Sans" w:cs="Arial"/>
                 <w:b/>
                 <w:color w:val="000000"/>
-              </w:rPr>
-              <w:t xml:space="preserve"> </w:t>
-            </w:r>
-            <w:proofErr w:type="spellStart"/>
-            <w:r>
-              <w:rPr>
-                <w:rFonts w:ascii="Product Sans" w:eastAsia="Arial" w:hAnsi="Product Sans" w:cs="Arial"/>
-                <w:b/>
-                <w:color w:val="000000"/>
+                <w:sz w:val="20"/>
+                <w:szCs w:val="20"/>
+              </w:rPr>
+              <w:t xml:space="preserve"> </w:t>
+            </w:r>
+            <w:proofErr w:type="spellStart"/>
+            <w:r>
+              <w:rPr>
+                <w:rFonts w:ascii="Product Sans" w:eastAsia="Arial" w:hAnsi="Product Sans" w:cs="Arial"/>
+                <w:b/>
+                <w:color w:val="000000"/>
+                <w:sz w:val="20"/>
+                <w:szCs w:val="20"/>
               </w:rPr>
               <w:t>thi</w:t>
             </w:r>
@@ -9503,6 +9668,8 @@
                 <w:rFonts w:ascii="Calibri" w:eastAsia="Arial" w:hAnsi="Calibri" w:cs="Calibri"/>
                 <w:b/>
                 <w:color w:val="000000"/>
+                <w:sz w:val="20"/>
+                <w:szCs w:val="20"/>
               </w:rPr>
               <w:t>ệ</w:t>
             </w:r>
@@ -9511,6 +9678,8 @@
                 <w:rFonts w:ascii="Product Sans" w:eastAsia="Arial" w:hAnsi="Product Sans" w:cs="Arial"/>
                 <w:b/>
                 <w:color w:val="000000"/>
+                <w:sz w:val="20"/>
+                <w:szCs w:val="20"/>
               </w:rPr>
               <w:t>u</w:t>
             </w:r>
@@ -9520,14 +9689,26 @@
                 <w:rFonts w:ascii="Product Sans" w:eastAsia="Arial" w:hAnsi="Product Sans" w:cs="Arial"/>
                 <w:b/>
                 <w:color w:val="000000"/>
-              </w:rPr>
-              <w:t xml:space="preserve">: </w:t>
+                <w:sz w:val="20"/>
+                <w:szCs w:val="20"/>
+              </w:rPr>
+              <w:t>:</w:t>
+            </w:r>
+            <w:r>
+              <w:rPr>
+                <w:rFonts w:ascii="Product Sans" w:eastAsia="Arial" w:hAnsi="Product Sans" w:cs="Arial"/>
+                <w:b/>
+                <w:color w:val="000000"/>
+              </w:rPr>
+              <w:t xml:space="preserve"> </w:t>
             </w:r>
             <w:r>
               <w:rPr>
                 <w:rFonts w:ascii="Product Sans" w:eastAsia="Arial" w:hAnsi="Product Sans" w:cs="Arial"/>
                 <w:bCs/>
                 <w:color w:val="000000"/>
+                <w:sz w:val="20"/>
+                <w:szCs w:val="20"/>
               </w:rPr>
               <w:t>Project</w:t>
             </w:r>
@@ -9536,6 +9717,8 @@
                 <w:rFonts w:ascii="Product Sans" w:eastAsia="Arial" w:hAnsi="Product Sans" w:cs="Arial"/>
                 <w:bCs/>
                 <w:color w:val="000000"/>
+                <w:sz w:val="20"/>
+                <w:szCs w:val="20"/>
                 <w:lang w:val="vi-VN"/>
               </w:rPr>
               <w:t xml:space="preserve"> về</w:t>
@@ -9545,6 +9728,8 @@
                 <w:rFonts w:ascii="Product Sans" w:eastAsia="Arial" w:hAnsi="Product Sans" w:cs="Arial"/>
                 <w:bCs/>
                 <w:color w:val="000000"/>
+                <w:sz w:val="20"/>
+                <w:szCs w:val="20"/>
               </w:rPr>
               <w:t xml:space="preserve"> </w:t>
             </w:r>
@@ -9553,6 +9738,8 @@
                 <w:rFonts w:ascii="Product Sans" w:eastAsia="Arial" w:hAnsi="Product Sans" w:cs="Arial"/>
                 <w:bCs/>
                 <w:color w:val="000000"/>
+                <w:sz w:val="20"/>
+                <w:szCs w:val="20"/>
               </w:rPr>
               <w:t>fintech</w:t>
             </w:r>
@@ -9561,6 +9748,8 @@
                 <w:rFonts w:ascii="Product Sans" w:eastAsia="Arial" w:hAnsi="Product Sans" w:cs="Arial"/>
                 <w:bCs/>
                 <w:color w:val="000000"/>
+                <w:sz w:val="20"/>
+                <w:szCs w:val="20"/>
                 <w:lang w:val="vi-VN"/>
               </w:rPr>
               <w:t xml:space="preserve"> </w:t>
@@ -9570,6 +9759,8 @@
                 <w:rFonts w:ascii="Product Sans" w:eastAsia="Arial" w:hAnsi="Product Sans" w:cs="Arial"/>
                 <w:bCs/>
                 <w:color w:val="000000"/>
+                <w:sz w:val="20"/>
+                <w:szCs w:val="20"/>
               </w:rPr>
               <w:t>p2p</w:t>
             </w:r>
@@ -9578,6 +9769,8 @@
                 <w:rFonts w:ascii="Product Sans" w:eastAsia="Arial" w:hAnsi="Product Sans" w:cs="Arial"/>
                 <w:bCs/>
                 <w:color w:val="000000"/>
+                <w:sz w:val="20"/>
+                <w:szCs w:val="20"/>
                 <w:lang w:val="vi-VN"/>
               </w:rPr>
               <w:t xml:space="preserve">, </w:t>
@@ -9588,6 +9781,8 @@
                 <w:rFonts w:ascii="Product Sans" w:eastAsia="Arial" w:hAnsi="Product Sans" w:cs="Arial"/>
                 <w:bCs/>
                 <w:color w:val="000000"/>
+                <w:sz w:val="20"/>
+                <w:szCs w:val="20"/>
               </w:rPr>
               <w:t>n</w:t>
             </w:r>
@@ -9596,6 +9791,8 @@
                 <w:rFonts w:ascii="Calibri" w:eastAsia="Arial" w:hAnsi="Calibri" w:cs="Calibri"/>
                 <w:bCs/>
                 <w:color w:val="000000"/>
+                <w:sz w:val="20"/>
+                <w:szCs w:val="20"/>
               </w:rPr>
               <w:t>ề</w:t>
             </w:r>
@@ -9604,6 +9801,8 @@
                 <w:rFonts w:ascii="Product Sans" w:eastAsia="Arial" w:hAnsi="Product Sans" w:cs="Arial"/>
                 <w:bCs/>
                 <w:color w:val="000000"/>
+                <w:sz w:val="20"/>
+                <w:szCs w:val="20"/>
               </w:rPr>
               <w:t>n</w:t>
             </w:r>
@@ -9613,6 +9812,8 @@
                 <w:rFonts w:ascii="Product Sans" w:eastAsia="Arial" w:hAnsi="Product Sans" w:cs="Arial"/>
                 <w:bCs/>
                 <w:color w:val="000000"/>
+                <w:sz w:val="20"/>
+                <w:szCs w:val="20"/>
               </w:rPr>
               <w:t xml:space="preserve"> </w:t>
             </w:r>
@@ -9622,6 +9823,8 @@
                 <w:rFonts w:ascii="Product Sans" w:eastAsia="Arial" w:hAnsi="Product Sans" w:cs="Arial"/>
                 <w:bCs/>
                 <w:color w:val="000000"/>
+                <w:sz w:val="20"/>
+                <w:szCs w:val="20"/>
               </w:rPr>
               <w:t>t</w:t>
             </w:r>
@@ -9630,6 +9833,8 @@
                 <w:rFonts w:ascii="Calibri" w:eastAsia="Arial" w:hAnsi="Calibri" w:cs="Calibri"/>
                 <w:bCs/>
                 <w:color w:val="000000"/>
+                <w:sz w:val="20"/>
+                <w:szCs w:val="20"/>
               </w:rPr>
               <w:t>ả</w:t>
             </w:r>
@@ -9638,6 +9843,8 @@
                 <w:rFonts w:ascii="Product Sans" w:eastAsia="Arial" w:hAnsi="Product Sans" w:cs="Arial"/>
                 <w:bCs/>
                 <w:color w:val="000000"/>
+                <w:sz w:val="20"/>
+                <w:szCs w:val="20"/>
               </w:rPr>
               <w:t>ng</w:t>
             </w:r>
@@ -9647,6 +9854,8 @@
                 <w:rFonts w:ascii="Product Sans" w:eastAsia="Arial" w:hAnsi="Product Sans" w:cs="Arial"/>
                 <w:bCs/>
                 <w:color w:val="000000"/>
+                <w:sz w:val="20"/>
+                <w:szCs w:val="20"/>
               </w:rPr>
               <w:t xml:space="preserve"> </w:t>
             </w:r>
@@ -9656,6 +9865,8 @@
                 <w:rFonts w:ascii="Product Sans" w:eastAsia="Arial" w:hAnsi="Product Sans" w:cs="Arial"/>
                 <w:bCs/>
                 <w:color w:val="000000"/>
+                <w:sz w:val="20"/>
+                <w:szCs w:val="20"/>
               </w:rPr>
               <w:t>công</w:t>
             </w:r>
@@ -9665,6 +9876,8 @@
                 <w:rFonts w:ascii="Product Sans" w:eastAsia="Arial" w:hAnsi="Product Sans" w:cs="Arial"/>
                 <w:bCs/>
                 <w:color w:val="000000"/>
+                <w:sz w:val="20"/>
+                <w:szCs w:val="20"/>
               </w:rPr>
               <w:t xml:space="preserve"> </w:t>
             </w:r>
@@ -9674,6 +9887,8 @@
                 <w:rFonts w:ascii="Product Sans" w:eastAsia="Arial" w:hAnsi="Product Sans" w:cs="Arial"/>
                 <w:bCs/>
                 <w:color w:val="000000"/>
+                <w:sz w:val="20"/>
+                <w:szCs w:val="20"/>
               </w:rPr>
               <w:t>ngh</w:t>
             </w:r>
@@ -9682,6 +9897,8 @@
                 <w:rFonts w:ascii="Calibri" w:eastAsia="Arial" w:hAnsi="Calibri" w:cs="Calibri"/>
                 <w:bCs/>
                 <w:color w:val="000000"/>
+                <w:sz w:val="20"/>
+                <w:szCs w:val="20"/>
               </w:rPr>
               <w:t>ệ</w:t>
             </w:r>
@@ -9691,6 +9908,8 @@
                 <w:rFonts w:ascii="Product Sans" w:eastAsia="Arial" w:hAnsi="Product Sans" w:cs="Arial"/>
                 <w:bCs/>
                 <w:color w:val="000000"/>
+                <w:sz w:val="20"/>
+                <w:szCs w:val="20"/>
               </w:rPr>
               <w:t xml:space="preserve"> </w:t>
             </w:r>
@@ -9700,6 +9919,8 @@
                 <w:rFonts w:ascii="Product Sans" w:eastAsia="Arial" w:hAnsi="Product Sans" w:cs="Arial"/>
                 <w:bCs/>
                 <w:color w:val="000000"/>
+                <w:sz w:val="20"/>
+                <w:szCs w:val="20"/>
               </w:rPr>
               <w:t>giúp</w:t>
             </w:r>
@@ -9709,6 +9930,8 @@
                 <w:rFonts w:ascii="Product Sans" w:eastAsia="Arial" w:hAnsi="Product Sans" w:cs="Arial"/>
                 <w:bCs/>
                 <w:color w:val="000000"/>
+                <w:sz w:val="20"/>
+                <w:szCs w:val="20"/>
               </w:rPr>
               <w:t xml:space="preserve"> </w:t>
             </w:r>
@@ -9718,6 +9941,8 @@
                 <w:rFonts w:ascii="Product Sans" w:eastAsia="Arial" w:hAnsi="Product Sans" w:cs="Arial"/>
                 <w:bCs/>
                 <w:color w:val="000000"/>
+                <w:sz w:val="20"/>
+                <w:szCs w:val="20"/>
               </w:rPr>
               <w:t>k</w:t>
             </w:r>
@@ -9726,6 +9951,8 @@
                 <w:rFonts w:ascii="Calibri" w:eastAsia="Arial" w:hAnsi="Calibri" w:cs="Calibri"/>
                 <w:bCs/>
                 <w:color w:val="000000"/>
+                <w:sz w:val="20"/>
+                <w:szCs w:val="20"/>
               </w:rPr>
               <w:t>ế</w:t>
             </w:r>
@@ -9734,6 +9961,8 @@
                 <w:rFonts w:ascii="Product Sans" w:eastAsia="Arial" w:hAnsi="Product Sans" w:cs="Arial"/>
                 <w:bCs/>
                 <w:color w:val="000000"/>
+                <w:sz w:val="20"/>
+                <w:szCs w:val="20"/>
               </w:rPr>
               <w:t>t</w:t>
             </w:r>
@@ -9743,6 +9972,8 @@
                 <w:rFonts w:ascii="Product Sans" w:eastAsia="Arial" w:hAnsi="Product Sans" w:cs="Arial"/>
                 <w:bCs/>
                 <w:color w:val="000000"/>
+                <w:sz w:val="20"/>
+                <w:szCs w:val="20"/>
               </w:rPr>
               <w:t xml:space="preserve"> </w:t>
             </w:r>
@@ -9752,6 +9983,8 @@
                 <w:rFonts w:ascii="Product Sans" w:eastAsia="Arial" w:hAnsi="Product Sans" w:cs="Arial"/>
                 <w:bCs/>
                 <w:color w:val="000000"/>
+                <w:sz w:val="20"/>
+                <w:szCs w:val="20"/>
               </w:rPr>
               <w:t>n</w:t>
             </w:r>
@@ -9760,6 +9993,8 @@
                 <w:rFonts w:ascii="Calibri" w:eastAsia="Arial" w:hAnsi="Calibri" w:cs="Calibri"/>
                 <w:bCs/>
                 <w:color w:val="000000"/>
+                <w:sz w:val="20"/>
+                <w:szCs w:val="20"/>
               </w:rPr>
               <w:t>ố</w:t>
             </w:r>
@@ -9768,6 +10003,8 @@
                 <w:rFonts w:ascii="Product Sans" w:eastAsia="Arial" w:hAnsi="Product Sans" w:cs="Arial"/>
                 <w:bCs/>
                 <w:color w:val="000000"/>
+                <w:sz w:val="20"/>
+                <w:szCs w:val="20"/>
               </w:rPr>
               <w:t>i</w:t>
             </w:r>
@@ -9777,6 +10014,8 @@
                 <w:rFonts w:ascii="Product Sans" w:eastAsia="Arial" w:hAnsi="Product Sans" w:cs="Arial"/>
                 <w:bCs/>
                 <w:color w:val="000000"/>
+                <w:sz w:val="20"/>
+                <w:szCs w:val="20"/>
               </w:rPr>
               <w:t xml:space="preserve"> </w:t>
             </w:r>
@@ -9786,6 +10025,8 @@
                 <w:rFonts w:ascii="Product Sans" w:eastAsia="Arial" w:hAnsi="Product Sans" w:cs="Arial"/>
                 <w:bCs/>
                 <w:color w:val="000000"/>
+                <w:sz w:val="20"/>
+                <w:szCs w:val="20"/>
               </w:rPr>
               <w:t>các</w:t>
             </w:r>
@@ -9795,15 +10036,21 @@
                 <w:rFonts w:ascii="Product Sans" w:eastAsia="Arial" w:hAnsi="Product Sans" w:cs="Arial"/>
                 <w:bCs/>
                 <w:color w:val="000000"/>
-              </w:rPr>
-              <w:t xml:space="preserve"> </w:t>
-            </w:r>
+                <w:sz w:val="20"/>
+                <w:szCs w:val="20"/>
+              </w:rPr>
+              <w:t xml:space="preserve"> </w:t>
+            </w:r>
+            <w:bookmarkStart w:id="1" w:name="_GoBack"/>
+            <w:bookmarkEnd w:id="1"/>
             <w:proofErr w:type="spellStart"/>
             <w:r>
               <w:rPr>
                 <w:rFonts w:ascii="Product Sans" w:eastAsia="Arial" w:hAnsi="Product Sans" w:cs="Arial"/>
                 <w:bCs/>
                 <w:color w:val="000000"/>
+                <w:sz w:val="20"/>
+                <w:szCs w:val="20"/>
               </w:rPr>
               <w:t>nhân</w:t>
             </w:r>
@@ -9813,6 +10060,8 @@
                 <w:rFonts w:ascii="Product Sans" w:eastAsia="Arial" w:hAnsi="Product Sans" w:cs="Arial"/>
                 <w:bCs/>
                 <w:color w:val="000000"/>
+                <w:sz w:val="20"/>
+                <w:szCs w:val="20"/>
               </w:rPr>
               <w:t xml:space="preserve"> </w:t>
             </w:r>
@@ -9822,6 +10071,8 @@
                 <w:rFonts w:ascii="Product Sans" w:eastAsia="Arial" w:hAnsi="Product Sans" w:cs="Arial"/>
                 <w:bCs/>
                 <w:color w:val="000000"/>
+                <w:sz w:val="20"/>
+                <w:szCs w:val="20"/>
               </w:rPr>
               <w:t>viên</w:t>
             </w:r>
@@ -9831,6 +10082,8 @@
                 <w:rFonts w:ascii="Product Sans" w:eastAsia="Arial" w:hAnsi="Product Sans" w:cs="Arial"/>
                 <w:bCs/>
                 <w:color w:val="000000"/>
+                <w:sz w:val="20"/>
+                <w:szCs w:val="20"/>
               </w:rPr>
               <w:t xml:space="preserve"> </w:t>
             </w:r>
@@ -9840,6 +10093,8 @@
                 <w:rFonts w:ascii="Product Sans" w:eastAsia="Arial" w:hAnsi="Product Sans" w:cs="Arial"/>
                 <w:bCs/>
                 <w:color w:val="000000"/>
+                <w:sz w:val="20"/>
+                <w:szCs w:val="20"/>
               </w:rPr>
               <w:t>c</w:t>
             </w:r>
@@ -9848,6 +10103,8 @@
                 <w:rFonts w:ascii="Calibri" w:eastAsia="Arial" w:hAnsi="Calibri" w:cs="Calibri"/>
                 <w:bCs/>
                 <w:color w:val="000000"/>
+                <w:sz w:val="20"/>
+                <w:szCs w:val="20"/>
               </w:rPr>
               <w:t>ủ</w:t>
             </w:r>
@@ -9856,6 +10113,8 @@
                 <w:rFonts w:ascii="Product Sans" w:eastAsia="Arial" w:hAnsi="Product Sans" w:cs="Arial"/>
                 <w:bCs/>
                 <w:color w:val="000000"/>
+                <w:sz w:val="20"/>
+                <w:szCs w:val="20"/>
               </w:rPr>
               <w:t>a</w:t>
             </w:r>
@@ -9865,6 +10124,8 @@
                 <w:rFonts w:ascii="Product Sans" w:eastAsia="Arial" w:hAnsi="Product Sans" w:cs="Arial"/>
                 <w:bCs/>
                 <w:color w:val="000000"/>
+                <w:sz w:val="20"/>
+                <w:szCs w:val="20"/>
               </w:rPr>
               <w:t xml:space="preserve"> </w:t>
             </w:r>
@@ -9874,6 +10135,8 @@
                 <w:rFonts w:ascii="Product Sans" w:eastAsia="Arial" w:hAnsi="Product Sans" w:cs="Arial"/>
                 <w:bCs/>
                 <w:color w:val="000000"/>
+                <w:sz w:val="20"/>
+                <w:szCs w:val="20"/>
               </w:rPr>
               <w:t>các</w:t>
             </w:r>
@@ -9883,6 +10146,8 @@
                 <w:rFonts w:ascii="Product Sans" w:eastAsia="Arial" w:hAnsi="Product Sans" w:cs="Arial"/>
                 <w:bCs/>
                 <w:color w:val="000000"/>
+                <w:sz w:val="20"/>
+                <w:szCs w:val="20"/>
               </w:rPr>
               <w:t xml:space="preserve"> </w:t>
             </w:r>
@@ -9892,6 +10157,8 @@
                 <w:rFonts w:ascii="Product Sans" w:eastAsia="Arial" w:hAnsi="Product Sans" w:cs="Arial"/>
                 <w:bCs/>
                 <w:color w:val="000000"/>
+                <w:sz w:val="20"/>
+                <w:szCs w:val="20"/>
               </w:rPr>
               <w:t>công</w:t>
             </w:r>
@@ -9901,6 +10168,8 @@
                 <w:rFonts w:ascii="Product Sans" w:eastAsia="Arial" w:hAnsi="Product Sans" w:cs="Arial"/>
                 <w:bCs/>
                 <w:color w:val="000000"/>
+                <w:sz w:val="20"/>
+                <w:szCs w:val="20"/>
               </w:rPr>
               <w:t xml:space="preserve"> ty </w:t>
             </w:r>
@@ -9910,6 +10179,8 @@
                 <w:rFonts w:ascii="Product Sans" w:eastAsia="Arial" w:hAnsi="Product Sans" w:cs="Arial"/>
                 <w:bCs/>
                 <w:color w:val="000000"/>
+                <w:sz w:val="20"/>
+                <w:szCs w:val="20"/>
               </w:rPr>
               <w:t>nh</w:t>
             </w:r>
@@ -9918,6 +10189,8 @@
                 <w:rFonts w:ascii="Calibri" w:eastAsia="Arial" w:hAnsi="Calibri" w:cs="Calibri"/>
                 <w:bCs/>
                 <w:color w:val="000000"/>
+                <w:sz w:val="20"/>
+                <w:szCs w:val="20"/>
               </w:rPr>
               <w:t>ằ</w:t>
             </w:r>
@@ -9926,6 +10199,8 @@
                 <w:rFonts w:ascii="Product Sans" w:eastAsia="Arial" w:hAnsi="Product Sans" w:cs="Arial"/>
                 <w:bCs/>
                 <w:color w:val="000000"/>
+                <w:sz w:val="20"/>
+                <w:szCs w:val="20"/>
               </w:rPr>
               <w:t>m</w:t>
             </w:r>
@@ -9935,6 +10210,8 @@
                 <w:rFonts w:ascii="Product Sans" w:eastAsia="Arial" w:hAnsi="Product Sans" w:cs="Arial"/>
                 <w:bCs/>
                 <w:color w:val="000000"/>
+                <w:sz w:val="20"/>
+                <w:szCs w:val="20"/>
               </w:rPr>
               <w:t xml:space="preserve"> </w:t>
             </w:r>
@@ -9944,6 +10221,8 @@
                 <w:rFonts w:ascii="Product Sans" w:eastAsia="Arial" w:hAnsi="Product Sans" w:cs="Arial"/>
                 <w:bCs/>
                 <w:color w:val="000000"/>
+                <w:sz w:val="20"/>
+                <w:szCs w:val="20"/>
               </w:rPr>
               <w:t>h</w:t>
             </w:r>
@@ -9952,6 +10231,8 @@
                 <w:rFonts w:ascii="Calibri" w:eastAsia="Arial" w:hAnsi="Calibri" w:cs="Calibri"/>
                 <w:bCs/>
                 <w:color w:val="000000"/>
+                <w:sz w:val="20"/>
+                <w:szCs w:val="20"/>
               </w:rPr>
               <w:t>ỗ</w:t>
             </w:r>
@@ -9961,6 +10242,8 @@
                 <w:rFonts w:ascii="Product Sans" w:eastAsia="Arial" w:hAnsi="Product Sans" w:cs="Arial"/>
                 <w:bCs/>
                 <w:color w:val="000000"/>
+                <w:sz w:val="20"/>
+                <w:szCs w:val="20"/>
               </w:rPr>
               <w:t xml:space="preserve"> </w:t>
             </w:r>
@@ -9970,6 +10253,8 @@
                 <w:rFonts w:ascii="Product Sans" w:eastAsia="Arial" w:hAnsi="Product Sans" w:cs="Arial"/>
                 <w:bCs/>
                 <w:color w:val="000000"/>
+                <w:sz w:val="20"/>
+                <w:szCs w:val="20"/>
               </w:rPr>
               <w:t>tr</w:t>
             </w:r>
@@ -9978,6 +10263,8 @@
                 <w:rFonts w:ascii="Calibri" w:eastAsia="Arial" w:hAnsi="Calibri" w:cs="Calibri"/>
                 <w:bCs/>
                 <w:color w:val="000000"/>
+                <w:sz w:val="20"/>
+                <w:szCs w:val="20"/>
               </w:rPr>
               <w:t>ợ</w:t>
             </w:r>
@@ -9987,6 +10274,8 @@
                 <w:rFonts w:ascii="Product Sans" w:eastAsia="Arial" w:hAnsi="Product Sans" w:cs="Arial"/>
                 <w:bCs/>
                 <w:color w:val="000000"/>
+                <w:sz w:val="20"/>
+                <w:szCs w:val="20"/>
               </w:rPr>
               <w:t xml:space="preserve"> </w:t>
             </w:r>
@@ -9996,6 +10285,8 @@
                 <w:rFonts w:ascii="Product Sans" w:eastAsia="Arial" w:hAnsi="Product Sans" w:cs="Arial"/>
                 <w:bCs/>
                 <w:color w:val="000000"/>
+                <w:sz w:val="20"/>
+                <w:szCs w:val="20"/>
               </w:rPr>
               <w:t>tài</w:t>
             </w:r>
@@ -10005,6 +10296,8 @@
                 <w:rFonts w:ascii="Product Sans" w:eastAsia="Arial" w:hAnsi="Product Sans" w:cs="Arial"/>
                 <w:bCs/>
                 <w:color w:val="000000"/>
+                <w:sz w:val="20"/>
+                <w:szCs w:val="20"/>
               </w:rPr>
               <w:t xml:space="preserve"> </w:t>
             </w:r>
@@ -10014,6 +10307,8 @@
                 <w:rFonts w:ascii="Product Sans" w:eastAsia="Arial" w:hAnsi="Product Sans" w:cs="Arial"/>
                 <w:bCs/>
                 <w:color w:val="000000"/>
+                <w:sz w:val="20"/>
+                <w:szCs w:val="20"/>
               </w:rPr>
               <w:t>chính</w:t>
             </w:r>
@@ -10023,6 +10318,8 @@
                 <w:rFonts w:ascii="Product Sans" w:eastAsia="Arial" w:hAnsi="Product Sans" w:cs="Arial"/>
                 <w:bCs/>
                 <w:color w:val="000000"/>
+                <w:sz w:val="20"/>
+                <w:szCs w:val="20"/>
               </w:rPr>
               <w:t xml:space="preserve"> </w:t>
             </w:r>
@@ -10032,6 +10329,8 @@
                 <w:rFonts w:ascii="Product Sans" w:eastAsia="Arial" w:hAnsi="Product Sans" w:cs="Arial"/>
                 <w:bCs/>
                 <w:color w:val="000000"/>
+                <w:sz w:val="20"/>
+                <w:szCs w:val="20"/>
               </w:rPr>
               <w:t>cho</w:t>
             </w:r>
@@ -10041,6 +10340,8 @@
                 <w:rFonts w:ascii="Product Sans" w:eastAsia="Arial" w:hAnsi="Product Sans" w:cs="Arial"/>
                 <w:bCs/>
                 <w:color w:val="000000"/>
+                <w:sz w:val="20"/>
+                <w:szCs w:val="20"/>
               </w:rPr>
               <w:t xml:space="preserve"> </w:t>
             </w:r>
@@ -10050,6 +10351,8 @@
                 <w:rFonts w:ascii="Product Sans" w:eastAsia="Arial" w:hAnsi="Product Sans" w:cs="Arial"/>
                 <w:bCs/>
                 <w:color w:val="000000"/>
+                <w:sz w:val="20"/>
+                <w:szCs w:val="20"/>
               </w:rPr>
               <w:t>nhau</w:t>
             </w:r>
@@ -10081,6 +10384,8 @@
                 <w:rFonts w:ascii="Product Sans" w:eastAsia="Arial" w:hAnsi="Product Sans" w:cs="Arial"/>
                 <w:b/>
                 <w:color w:val="000000"/>
+                <w:sz w:val="20"/>
+                <w:szCs w:val="20"/>
               </w:rPr>
               <w:t>S</w:t>
             </w:r>
@@ -10089,6 +10394,8 @@
                 <w:rFonts w:ascii="Calibri" w:eastAsia="Calibri" w:hAnsi="Calibri" w:cs="Calibri"/>
                 <w:b/>
                 <w:color w:val="000000"/>
+                <w:sz w:val="20"/>
+                <w:szCs w:val="20"/>
               </w:rPr>
               <w:t>ố</w:t>
             </w:r>
@@ -10098,15 +10405,19 @@
                 <w:rFonts w:ascii="Product Sans" w:eastAsia="Arial" w:hAnsi="Product Sans" w:cs="Arial"/>
                 <w:b/>
                 <w:color w:val="000000"/>
-              </w:rPr>
-              <w:t xml:space="preserve"> </w:t>
-            </w:r>
-            <w:proofErr w:type="spellStart"/>
-            <w:r>
-              <w:rPr>
-                <w:rFonts w:ascii="Product Sans" w:eastAsia="Arial" w:hAnsi="Product Sans" w:cs="Arial"/>
-                <w:b/>
-                <w:color w:val="000000"/>
+                <w:sz w:val="20"/>
+                <w:szCs w:val="20"/>
+              </w:rPr>
+              <w:t xml:space="preserve"> </w:t>
+            </w:r>
+            <w:proofErr w:type="spellStart"/>
+            <w:r>
+              <w:rPr>
+                <w:rFonts w:ascii="Product Sans" w:eastAsia="Arial" w:hAnsi="Product Sans" w:cs="Arial"/>
+                <w:b/>
+                <w:color w:val="000000"/>
+                <w:sz w:val="20"/>
+                <w:szCs w:val="20"/>
               </w:rPr>
               <w:t>l</w:t>
             </w:r>
@@ -10115,6 +10426,8 @@
                 <w:rFonts w:ascii="Calibri" w:eastAsia="Calibri" w:hAnsi="Calibri" w:cs="Calibri"/>
                 <w:b/>
                 <w:color w:val="000000"/>
+                <w:sz w:val="20"/>
+                <w:szCs w:val="20"/>
               </w:rPr>
               <w:t>ượ</w:t>
             </w:r>
@@ -10123,6 +10436,8 @@
                 <w:rFonts w:ascii="Product Sans" w:eastAsia="Arial" w:hAnsi="Product Sans" w:cs="Arial"/>
                 <w:b/>
                 <w:color w:val="000000"/>
+                <w:sz w:val="20"/>
+                <w:szCs w:val="20"/>
               </w:rPr>
               <w:t>ng</w:t>
             </w:r>
@@ -10132,13 +10447,25 @@
                 <w:rFonts w:ascii="Product Sans" w:eastAsia="Arial" w:hAnsi="Product Sans" w:cs="Arial"/>
                 <w:b/>
                 <w:color w:val="000000"/>
-              </w:rPr>
-              <w:t xml:space="preserve"> team: </w:t>
-            </w:r>
-            <w:r>
-              <w:rPr>
-                <w:rFonts w:ascii="Product Sans" w:eastAsia="Arial" w:hAnsi="Product Sans" w:cs="Arial"/>
-                <w:color w:val="000000"/>
+                <w:sz w:val="20"/>
+                <w:szCs w:val="20"/>
+              </w:rPr>
+              <w:t xml:space="preserve"> team:</w:t>
+            </w:r>
+            <w:r>
+              <w:rPr>
+                <w:rFonts w:ascii="Product Sans" w:eastAsia="Arial" w:hAnsi="Product Sans" w:cs="Arial"/>
+                <w:b/>
+                <w:color w:val="000000"/>
+              </w:rPr>
+              <w:t xml:space="preserve"> </w:t>
+            </w:r>
+            <w:r>
+              <w:rPr>
+                <w:rFonts w:ascii="Product Sans" w:eastAsia="Arial" w:hAnsi="Product Sans" w:cs="Arial"/>
+                <w:color w:val="000000"/>
+                <w:sz w:val="20"/>
+                <w:szCs w:val="20"/>
               </w:rPr>
               <w:t>5 (1 PM, 1 Designer, 2 FE, 1 BE)</w:t>
             </w:r>
@@ -10169,6 +10496,8 @@
                 <w:rFonts w:ascii="Product Sans" w:eastAsia="Arial" w:hAnsi="Product Sans" w:cs="Arial"/>
                 <w:b/>
                 <w:color w:val="000000"/>
+                <w:sz w:val="20"/>
+                <w:szCs w:val="20"/>
               </w:rPr>
               <w:t>V</w:t>
             </w:r>
@@ -10177,6 +10506,8 @@
                 <w:rFonts w:ascii="Calibri" w:eastAsia="Arial" w:hAnsi="Calibri" w:cs="Calibri"/>
                 <w:b/>
                 <w:color w:val="000000"/>
+                <w:sz w:val="20"/>
+                <w:szCs w:val="20"/>
               </w:rPr>
               <w:t>ị</w:t>
             </w:r>
@@ -10186,15 +10517,19 @@
                 <w:rFonts w:ascii="Product Sans" w:eastAsia="Arial" w:hAnsi="Product Sans" w:cs="Arial"/>
                 <w:b/>
                 <w:color w:val="000000"/>
-              </w:rPr>
-              <w:t xml:space="preserve"> </w:t>
-            </w:r>
-            <w:proofErr w:type="spellStart"/>
-            <w:r>
-              <w:rPr>
-                <w:rFonts w:ascii="Product Sans" w:eastAsia="Arial" w:hAnsi="Product Sans" w:cs="Arial"/>
-                <w:b/>
-                <w:color w:val="000000"/>
+                <w:sz w:val="20"/>
+                <w:szCs w:val="20"/>
+              </w:rPr>
+              <w:t xml:space="preserve"> </w:t>
+            </w:r>
+            <w:proofErr w:type="spellStart"/>
+            <w:r>
+              <w:rPr>
+                <w:rFonts w:ascii="Product Sans" w:eastAsia="Arial" w:hAnsi="Product Sans" w:cs="Arial"/>
+                <w:b/>
+                <w:color w:val="000000"/>
+                <w:sz w:val="20"/>
+                <w:szCs w:val="20"/>
               </w:rPr>
               <w:t>trí</w:t>
             </w:r>
@@ -10204,13 +10539,25 @@
                 <w:rFonts w:ascii="Product Sans" w:eastAsia="Arial" w:hAnsi="Product Sans" w:cs="Arial"/>
                 <w:b/>
                 <w:color w:val="000000"/>
-              </w:rPr>
-              <w:t xml:space="preserve">: </w:t>
-            </w:r>
-            <w:r>
-              <w:rPr>
-                <w:rFonts w:ascii="Product Sans" w:eastAsia="Arial" w:hAnsi="Product Sans" w:cs="Arial"/>
-                <w:color w:val="000000"/>
+                <w:sz w:val="20"/>
+                <w:szCs w:val="20"/>
+              </w:rPr>
+              <w:t>:</w:t>
+            </w:r>
+            <w:r>
+              <w:rPr>
+                <w:rFonts w:ascii="Product Sans" w:eastAsia="Arial" w:hAnsi="Product Sans" w:cs="Arial"/>
+                <w:b/>
+                <w:color w:val="000000"/>
+              </w:rPr>
+              <w:t xml:space="preserve"> </w:t>
+            </w:r>
+            <w:r>
+              <w:rPr>
+                <w:rFonts w:ascii="Product Sans" w:eastAsia="Arial" w:hAnsi="Product Sans" w:cs="Arial"/>
+                <w:color w:val="000000"/>
+                <w:sz w:val="20"/>
+                <w:szCs w:val="20"/>
               </w:rPr>
               <w:t>Front End Developer</w:t>
             </w:r>
@@ -10241,6 +10588,8 @@
                 <w:rFonts w:ascii="Product Sans" w:eastAsia="Arial" w:hAnsi="Product Sans" w:cs="Arial"/>
                 <w:b/>
                 <w:color w:val="000000"/>
+                <w:sz w:val="20"/>
+                <w:szCs w:val="20"/>
               </w:rPr>
               <w:t>Nhi</w:t>
             </w:r>
@@ -10249,6 +10598,8 @@
                 <w:rFonts w:ascii="Calibri" w:eastAsia="Arial" w:hAnsi="Calibri" w:cs="Calibri"/>
                 <w:b/>
                 <w:color w:val="000000"/>
+                <w:sz w:val="20"/>
+                <w:szCs w:val="20"/>
               </w:rPr>
               <w:t>ệ</w:t>
             </w:r>
@@ -10257,6 +10608,8 @@
                 <w:rFonts w:ascii="Product Sans" w:eastAsia="Arial" w:hAnsi="Product Sans" w:cs="Arial"/>
                 <w:b/>
                 <w:color w:val="000000"/>
+                <w:sz w:val="20"/>
+                <w:szCs w:val="20"/>
               </w:rPr>
               <w:t>m</w:t>
             </w:r>
@@ -10266,15 +10619,19 @@
                 <w:rFonts w:ascii="Product Sans" w:eastAsia="Arial" w:hAnsi="Product Sans" w:cs="Arial"/>
                 <w:b/>
                 <w:color w:val="000000"/>
-              </w:rPr>
-              <w:t xml:space="preserve"> </w:t>
-            </w:r>
-            <w:proofErr w:type="spellStart"/>
-            <w:r>
-              <w:rPr>
-                <w:rFonts w:ascii="Product Sans" w:eastAsia="Arial" w:hAnsi="Product Sans" w:cs="Arial"/>
-                <w:b/>
-                <w:color w:val="000000"/>
+                <w:sz w:val="20"/>
+                <w:szCs w:val="20"/>
+              </w:rPr>
+              <w:t xml:space="preserve"> </w:t>
+            </w:r>
+            <w:proofErr w:type="spellStart"/>
+            <w:r>
+              <w:rPr>
+                <w:rFonts w:ascii="Product Sans" w:eastAsia="Arial" w:hAnsi="Product Sans" w:cs="Arial"/>
+                <w:b/>
+                <w:color w:val="000000"/>
+                <w:sz w:val="20"/>
+                <w:szCs w:val="20"/>
               </w:rPr>
               <w:t>v</w:t>
             </w:r>
@@ -10283,6 +10640,8 @@
                 <w:rFonts w:ascii="Calibri" w:eastAsia="Arial" w:hAnsi="Calibri" w:cs="Calibri"/>
                 <w:b/>
                 <w:color w:val="000000"/>
+                <w:sz w:val="20"/>
+                <w:szCs w:val="20"/>
               </w:rPr>
               <w:t>ụ</w:t>
             </w:r>
@@ -10292,15 +10651,19 @@
                 <w:rFonts w:ascii="Product Sans" w:eastAsia="Arial" w:hAnsi="Product Sans" w:cs="Arial"/>
                 <w:b/>
                 <w:color w:val="000000"/>
-              </w:rPr>
-              <w:t xml:space="preserve"> </w:t>
-            </w:r>
-            <w:proofErr w:type="spellStart"/>
-            <w:r>
-              <w:rPr>
-                <w:rFonts w:ascii="Product Sans" w:eastAsia="Arial" w:hAnsi="Product Sans" w:cs="Arial"/>
-                <w:b/>
-                <w:color w:val="000000"/>
+                <w:sz w:val="20"/>
+                <w:szCs w:val="20"/>
+              </w:rPr>
+              <w:t xml:space="preserve"> </w:t>
+            </w:r>
+            <w:proofErr w:type="spellStart"/>
+            <w:r>
+              <w:rPr>
+                <w:rFonts w:ascii="Product Sans" w:eastAsia="Arial" w:hAnsi="Product Sans" w:cs="Arial"/>
+                <w:b/>
+                <w:color w:val="000000"/>
+                <w:sz w:val="20"/>
+                <w:szCs w:val="20"/>
               </w:rPr>
               <w:t>cá</w:t>
             </w:r>
@@ -10310,15 +10673,19 @@
                 <w:rFonts w:ascii="Product Sans" w:eastAsia="Arial" w:hAnsi="Product Sans" w:cs="Arial"/>
                 <w:b/>
                 <w:color w:val="000000"/>
-              </w:rPr>
-              <w:t xml:space="preserve"> </w:t>
-            </w:r>
-            <w:proofErr w:type="spellStart"/>
-            <w:r>
-              <w:rPr>
-                <w:rFonts w:ascii="Product Sans" w:eastAsia="Arial" w:hAnsi="Product Sans" w:cs="Arial"/>
-                <w:b/>
-                <w:color w:val="000000"/>
+                <w:sz w:val="20"/>
+                <w:szCs w:val="20"/>
+              </w:rPr>
+              <w:t xml:space="preserve"> </w:t>
+            </w:r>
+            <w:proofErr w:type="spellStart"/>
+            <w:r>
+              <w:rPr>
+                <w:rFonts w:ascii="Product Sans" w:eastAsia="Arial" w:hAnsi="Product Sans" w:cs="Arial"/>
+                <w:b/>
+                <w:color w:val="000000"/>
+                <w:sz w:val="20"/>
+                <w:szCs w:val="20"/>
               </w:rPr>
               <w:t>nhân</w:t>
             </w:r>
@@ -10328,13 +10695,25 @@
                 <w:rFonts w:ascii="Product Sans" w:eastAsia="Arial" w:hAnsi="Product Sans" w:cs="Arial"/>
                 <w:b/>
                 <w:color w:val="000000"/>
-              </w:rPr>
-              <w:t xml:space="preserve">: </w:t>
-            </w:r>
-            <w:r>
-              <w:rPr>
-                <w:rFonts w:ascii="Product Sans" w:eastAsia="Arial" w:hAnsi="Product Sans" w:cs="Arial"/>
-                <w:color w:val="000000"/>
+                <w:sz w:val="20"/>
+                <w:szCs w:val="20"/>
+              </w:rPr>
+              <w:t>:</w:t>
+            </w:r>
+            <w:r>
+              <w:rPr>
+                <w:rFonts w:ascii="Product Sans" w:eastAsia="Arial" w:hAnsi="Product Sans" w:cs="Arial"/>
+                <w:b/>
+                <w:color w:val="000000"/>
+              </w:rPr>
+              <w:t xml:space="preserve"> </w:t>
+            </w:r>
+            <w:r>
+              <w:rPr>
+                <w:rFonts w:ascii="Product Sans" w:eastAsia="Arial" w:hAnsi="Product Sans" w:cs="Arial"/>
+                <w:color w:val="000000"/>
+                <w:sz w:val="20"/>
+                <w:szCs w:val="20"/>
               </w:rPr>
               <w:t xml:space="preserve">Implement </w:t>
             </w:r>
@@ -10343,6 +10722,8 @@
               <w:rPr>
                 <w:rFonts w:ascii="Product Sans" w:eastAsia="Arial" w:hAnsi="Product Sans" w:cs="Arial"/>
                 <w:color w:val="000000"/>
+                <w:sz w:val="20"/>
+                <w:szCs w:val="20"/>
               </w:rPr>
               <w:t>tính</w:t>
             </w:r>
@@ -10351,14 +10732,18 @@
               <w:rPr>
                 <w:rFonts w:ascii="Product Sans" w:eastAsia="Arial" w:hAnsi="Product Sans" w:cs="Arial"/>
                 <w:color w:val="000000"/>
-              </w:rPr>
-              <w:t xml:space="preserve"> </w:t>
-            </w:r>
-            <w:proofErr w:type="spellStart"/>
-            <w:r>
-              <w:rPr>
-                <w:rFonts w:ascii="Product Sans" w:eastAsia="Arial" w:hAnsi="Product Sans" w:cs="Arial"/>
-                <w:color w:val="000000"/>
+                <w:sz w:val="20"/>
+                <w:szCs w:val="20"/>
+              </w:rPr>
+              <w:t xml:space="preserve"> </w:t>
+            </w:r>
+            <w:proofErr w:type="spellStart"/>
+            <w:r>
+              <w:rPr>
+                <w:rFonts w:ascii="Product Sans" w:eastAsia="Arial" w:hAnsi="Product Sans" w:cs="Arial"/>
+                <w:color w:val="000000"/>
+                <w:sz w:val="20"/>
+                <w:szCs w:val="20"/>
               </w:rPr>
               <w:t>n</w:t>
             </w:r>
@@ -10366,6 +10751,8 @@
               <w:rPr>
                 <w:rFonts w:ascii="Calibri" w:eastAsia="Arial" w:hAnsi="Calibri" w:cs="Calibri"/>
                 <w:color w:val="000000"/>
+                <w:sz w:val="20"/>
+                <w:szCs w:val="20"/>
               </w:rPr>
               <w:t>ă</w:t>
             </w:r>
@@ -10373,6 +10760,8 @@
               <w:rPr>
                 <w:rFonts w:ascii="Product Sans" w:eastAsia="Arial" w:hAnsi="Product Sans" w:cs="Arial"/>
                 <w:color w:val="000000"/>
+                <w:sz w:val="20"/>
+                <w:szCs w:val="20"/>
               </w:rPr>
               <w:t>ng</w:t>
             </w:r>
@@ -10381,14 +10770,18 @@
               <w:rPr>
                 <w:rFonts w:ascii="Product Sans" w:eastAsia="Arial" w:hAnsi="Product Sans" w:cs="Arial"/>
                 <w:color w:val="000000"/>
-              </w:rPr>
-              <w:t xml:space="preserve"> </w:t>
-            </w:r>
-            <w:proofErr w:type="spellStart"/>
-            <w:r>
-              <w:rPr>
-                <w:rFonts w:ascii="Product Sans" w:eastAsia="Arial" w:hAnsi="Product Sans" w:cs="Arial"/>
-                <w:color w:val="000000"/>
+                <w:sz w:val="20"/>
+                <w:szCs w:val="20"/>
+              </w:rPr>
+              <w:t xml:space="preserve"> </w:t>
+            </w:r>
+            <w:proofErr w:type="spellStart"/>
+            <w:r>
+              <w:rPr>
+                <w:rFonts w:ascii="Product Sans" w:eastAsia="Arial" w:hAnsi="Product Sans" w:cs="Arial"/>
+                <w:color w:val="000000"/>
+                <w:sz w:val="20"/>
+                <w:szCs w:val="20"/>
               </w:rPr>
               <w:t>c</w:t>
             </w:r>
@@ -10396,6 +10789,8 @@
               <w:rPr>
                 <w:rFonts w:ascii="Calibri" w:eastAsia="Arial" w:hAnsi="Calibri" w:cs="Calibri"/>
                 <w:color w:val="000000"/>
+                <w:sz w:val="20"/>
+                <w:szCs w:val="20"/>
               </w:rPr>
               <w:t>ủ</w:t>
             </w:r>
@@ -10403,6 +10798,8 @@
               <w:rPr>
                 <w:rFonts w:ascii="Product Sans" w:eastAsia="Arial" w:hAnsi="Product Sans" w:cs="Arial"/>
                 <w:color w:val="000000"/>
+                <w:sz w:val="20"/>
+                <w:szCs w:val="20"/>
               </w:rPr>
               <w:t>a</w:t>
             </w:r>
@@ -10411,14 +10808,18 @@
               <w:rPr>
                 <w:rFonts w:ascii="Product Sans" w:eastAsia="Arial" w:hAnsi="Product Sans" w:cs="Arial"/>
                 <w:color w:val="000000"/>
-              </w:rPr>
-              <w:t xml:space="preserve"> </w:t>
-            </w:r>
-            <w:proofErr w:type="spellStart"/>
-            <w:r>
-              <w:rPr>
-                <w:rFonts w:ascii="Product Sans" w:eastAsia="Arial" w:hAnsi="Product Sans" w:cs="Arial"/>
-                <w:color w:val="000000"/>
+                <w:sz w:val="20"/>
+                <w:szCs w:val="20"/>
+              </w:rPr>
+              <w:t xml:space="preserve"> </w:t>
+            </w:r>
+            <w:proofErr w:type="spellStart"/>
+            <w:r>
+              <w:rPr>
+                <w:rFonts w:ascii="Product Sans" w:eastAsia="Arial" w:hAnsi="Product Sans" w:cs="Arial"/>
+                <w:color w:val="000000"/>
+                <w:sz w:val="20"/>
+                <w:szCs w:val="20"/>
               </w:rPr>
               <w:t>s</w:t>
             </w:r>
@@ -10426,6 +10827,8 @@
               <w:rPr>
                 <w:rFonts w:ascii="Calibri" w:eastAsia="Arial" w:hAnsi="Calibri" w:cs="Calibri"/>
                 <w:color w:val="000000"/>
+                <w:sz w:val="20"/>
+                <w:szCs w:val="20"/>
               </w:rPr>
               <w:t>ả</w:t>
             </w:r>
@@ -10433,6 +10836,8 @@
               <w:rPr>
                 <w:rFonts w:ascii="Product Sans" w:eastAsia="Arial" w:hAnsi="Product Sans" w:cs="Arial"/>
                 <w:color w:val="000000"/>
+                <w:sz w:val="20"/>
+                <w:szCs w:val="20"/>
               </w:rPr>
               <w:t>n</w:t>
             </w:r>
@@ -10441,14 +10846,18 @@
               <w:rPr>
                 <w:rFonts w:ascii="Product Sans" w:eastAsia="Arial" w:hAnsi="Product Sans" w:cs="Arial"/>
                 <w:color w:val="000000"/>
-              </w:rPr>
-              <w:t xml:space="preserve"> </w:t>
-            </w:r>
-            <w:proofErr w:type="spellStart"/>
-            <w:r>
-              <w:rPr>
-                <w:rFonts w:ascii="Product Sans" w:eastAsia="Arial" w:hAnsi="Product Sans" w:cs="Arial"/>
-                <w:color w:val="000000"/>
+                <w:sz w:val="20"/>
+                <w:szCs w:val="20"/>
+              </w:rPr>
+              <w:t xml:space="preserve"> </w:t>
+            </w:r>
+            <w:proofErr w:type="spellStart"/>
+            <w:r>
+              <w:rPr>
+                <w:rFonts w:ascii="Product Sans" w:eastAsia="Arial" w:hAnsi="Product Sans" w:cs="Arial"/>
+                <w:color w:val="000000"/>
+                <w:sz w:val="20"/>
+                <w:szCs w:val="20"/>
               </w:rPr>
               <w:t>ph</w:t>
             </w:r>
@@ -10456,6 +10865,8 @@
               <w:rPr>
                 <w:rFonts w:ascii="Calibri" w:eastAsia="Arial" w:hAnsi="Calibri" w:cs="Calibri"/>
                 <w:color w:val="000000"/>
+                <w:sz w:val="20"/>
+                <w:szCs w:val="20"/>
               </w:rPr>
               <w:t>ẩ</w:t>
             </w:r>
@@ -10463,6 +10874,8 @@
               <w:rPr>
                 <w:rFonts w:ascii="Product Sans" w:eastAsia="Arial" w:hAnsi="Product Sans" w:cs="Arial"/>
                 <w:color w:val="000000"/>
+                <w:sz w:val="20"/>
+                <w:szCs w:val="20"/>
               </w:rPr>
               <w:t>m</w:t>
             </w:r>
@@ -10471,14 +10884,18 @@
               <w:rPr>
                 <w:rFonts w:ascii="Product Sans" w:eastAsia="Arial" w:hAnsi="Product Sans" w:cs="Arial"/>
                 <w:color w:val="000000"/>
-              </w:rPr>
-              <w:t xml:space="preserve"> </w:t>
-            </w:r>
-            <w:proofErr w:type="spellStart"/>
-            <w:r>
-              <w:rPr>
-                <w:rFonts w:ascii="Product Sans" w:eastAsia="Arial" w:hAnsi="Product Sans" w:cs="Arial"/>
-                <w:color w:val="000000"/>
+                <w:sz w:val="20"/>
+                <w:szCs w:val="20"/>
+              </w:rPr>
+              <w:t xml:space="preserve"> </w:t>
+            </w:r>
+            <w:proofErr w:type="spellStart"/>
+            <w:r>
+              <w:rPr>
+                <w:rFonts w:ascii="Product Sans" w:eastAsia="Arial" w:hAnsi="Product Sans" w:cs="Arial"/>
+                <w:color w:val="000000"/>
+                <w:sz w:val="20"/>
+                <w:szCs w:val="20"/>
               </w:rPr>
               <w:t>theo</w:t>
             </w:r>
@@ -10487,14 +10904,18 @@
               <w:rPr>
                 <w:rFonts w:ascii="Product Sans" w:eastAsia="Arial" w:hAnsi="Product Sans" w:cs="Arial"/>
                 <w:color w:val="000000"/>
-              </w:rPr>
-              <w:t xml:space="preserve"> </w:t>
-            </w:r>
-            <w:proofErr w:type="spellStart"/>
-            <w:r>
-              <w:rPr>
-                <w:rFonts w:ascii="Product Sans" w:eastAsia="Arial" w:hAnsi="Product Sans" w:cs="Arial"/>
-                <w:color w:val="000000"/>
+                <w:sz w:val="20"/>
+                <w:szCs w:val="20"/>
+              </w:rPr>
+              <w:t xml:space="preserve"> </w:t>
+            </w:r>
+            <w:proofErr w:type="spellStart"/>
+            <w:r>
+              <w:rPr>
+                <w:rFonts w:ascii="Product Sans" w:eastAsia="Arial" w:hAnsi="Product Sans" w:cs="Arial"/>
+                <w:color w:val="000000"/>
+                <w:sz w:val="20"/>
+                <w:szCs w:val="20"/>
               </w:rPr>
               <w:t>yêu</w:t>
             </w:r>
@@ -10503,14 +10924,18 @@
               <w:rPr>
                 <w:rFonts w:ascii="Product Sans" w:eastAsia="Arial" w:hAnsi="Product Sans" w:cs="Arial"/>
                 <w:color w:val="000000"/>
-              </w:rPr>
-              <w:t xml:space="preserve"> </w:t>
-            </w:r>
-            <w:proofErr w:type="spellStart"/>
-            <w:r>
-              <w:rPr>
-                <w:rFonts w:ascii="Product Sans" w:eastAsia="Arial" w:hAnsi="Product Sans" w:cs="Arial"/>
-                <w:color w:val="000000"/>
+                <w:sz w:val="20"/>
+                <w:szCs w:val="20"/>
+              </w:rPr>
+              <w:t xml:space="preserve"> </w:t>
+            </w:r>
+            <w:proofErr w:type="spellStart"/>
+            <w:r>
+              <w:rPr>
+                <w:rFonts w:ascii="Product Sans" w:eastAsia="Arial" w:hAnsi="Product Sans" w:cs="Arial"/>
+                <w:color w:val="000000"/>
+                <w:sz w:val="20"/>
+                <w:szCs w:val="20"/>
               </w:rPr>
               <w:t>c</w:t>
             </w:r>
@@ -10518,6 +10943,8 @@
               <w:rPr>
                 <w:rFonts w:ascii="Calibri" w:eastAsia="Arial" w:hAnsi="Calibri" w:cs="Calibri"/>
                 <w:color w:val="000000"/>
+                <w:sz w:val="20"/>
+                <w:szCs w:val="20"/>
               </w:rPr>
               <w:t>ầ</w:t>
             </w:r>
@@ -10525,6 +10952,8 @@
               <w:rPr>
                 <w:rFonts w:ascii="Product Sans" w:eastAsia="Arial" w:hAnsi="Product Sans" w:cs="Arial"/>
                 <w:color w:val="000000"/>
+                <w:sz w:val="20"/>
+                <w:szCs w:val="20"/>
               </w:rPr>
               <w:t>u</w:t>
             </w:r>
@@ -10533,14 +10962,18 @@
               <w:rPr>
                 <w:rFonts w:ascii="Product Sans" w:eastAsia="Arial" w:hAnsi="Product Sans" w:cs="Arial"/>
                 <w:color w:val="000000"/>
-              </w:rPr>
-              <w:t xml:space="preserve"> </w:t>
-            </w:r>
-            <w:proofErr w:type="spellStart"/>
-            <w:r>
-              <w:rPr>
-                <w:rFonts w:ascii="Product Sans" w:eastAsia="Arial" w:hAnsi="Product Sans" w:cs="Arial"/>
-                <w:color w:val="000000"/>
+                <w:sz w:val="20"/>
+                <w:szCs w:val="20"/>
+              </w:rPr>
+              <w:t xml:space="preserve"> </w:t>
+            </w:r>
+            <w:proofErr w:type="spellStart"/>
+            <w:r>
+              <w:rPr>
+                <w:rFonts w:ascii="Product Sans" w:eastAsia="Arial" w:hAnsi="Product Sans" w:cs="Arial"/>
+                <w:color w:val="000000"/>
+                <w:sz w:val="20"/>
+                <w:szCs w:val="20"/>
               </w:rPr>
               <w:t>c</w:t>
             </w:r>
@@ -10548,6 +10981,8 @@
               <w:rPr>
                 <w:rFonts w:ascii="Calibri" w:eastAsia="Arial" w:hAnsi="Calibri" w:cs="Calibri"/>
                 <w:color w:val="000000"/>
+                <w:sz w:val="20"/>
+                <w:szCs w:val="20"/>
               </w:rPr>
               <w:t>ủ</w:t>
             </w:r>
@@ -10555,6 +10990,8 @@
               <w:rPr>
                 <w:rFonts w:ascii="Product Sans" w:eastAsia="Arial" w:hAnsi="Product Sans" w:cs="Arial"/>
                 <w:color w:val="000000"/>
+                <w:sz w:val="20"/>
+                <w:szCs w:val="20"/>
               </w:rPr>
               <w:t>a</w:t>
             </w:r>
@@ -10563,6 +11000,8 @@
               <w:rPr>
                 <w:rFonts w:ascii="Product Sans" w:eastAsia="Arial" w:hAnsi="Product Sans" w:cs="Arial"/>
                 <w:color w:val="000000"/>
+                <w:sz w:val="20"/>
+                <w:szCs w:val="20"/>
               </w:rPr>
               <w:t xml:space="preserve"> KH/PM, </w:t>
             </w:r>
@@ -10571,6 +11010,8 @@
               <w:rPr>
                 <w:rFonts w:ascii="Product Sans" w:eastAsia="Arial" w:hAnsi="Product Sans" w:cs="Arial"/>
                 <w:color w:val="000000"/>
+                <w:sz w:val="20"/>
+                <w:szCs w:val="20"/>
               </w:rPr>
               <w:t>t</w:t>
             </w:r>
@@ -10578,6 +11019,8 @@
               <w:rPr>
                 <w:rFonts w:ascii="Calibri" w:eastAsia="Arial" w:hAnsi="Calibri" w:cs="Calibri"/>
                 <w:color w:val="000000"/>
+                <w:sz w:val="20"/>
+                <w:szCs w:val="20"/>
               </w:rPr>
               <w:t>ươ</w:t>
             </w:r>
@@ -10585,6 +11028,8 @@
               <w:rPr>
                 <w:rFonts w:ascii="Product Sans" w:eastAsia="Arial" w:hAnsi="Product Sans" w:cs="Arial"/>
                 <w:color w:val="000000"/>
+                <w:sz w:val="20"/>
+                <w:szCs w:val="20"/>
               </w:rPr>
               <w:t>ng</w:t>
             </w:r>
@@ -10593,14 +11038,18 @@
               <w:rPr>
                 <w:rFonts w:ascii="Product Sans" w:eastAsia="Arial" w:hAnsi="Product Sans" w:cs="Arial"/>
                 <w:color w:val="000000"/>
-              </w:rPr>
-              <w:t xml:space="preserve"> </w:t>
-            </w:r>
-            <w:proofErr w:type="spellStart"/>
-            <w:r>
-              <w:rPr>
-                <w:rFonts w:ascii="Product Sans" w:eastAsia="Arial" w:hAnsi="Product Sans" w:cs="Arial"/>
-                <w:color w:val="000000"/>
+                <w:sz w:val="20"/>
+                <w:szCs w:val="20"/>
+              </w:rPr>
+              <w:t xml:space="preserve"> </w:t>
+            </w:r>
+            <w:proofErr w:type="spellStart"/>
+            <w:r>
+              <w:rPr>
+                <w:rFonts w:ascii="Product Sans" w:eastAsia="Arial" w:hAnsi="Product Sans" w:cs="Arial"/>
+                <w:color w:val="000000"/>
+                <w:sz w:val="20"/>
+                <w:szCs w:val="20"/>
               </w:rPr>
               <w:t>tác</w:t>
             </w:r>
@@ -10609,6 +11058,8 @@
               <w:rPr>
                 <w:rFonts w:ascii="Product Sans" w:eastAsia="Arial" w:hAnsi="Product Sans" w:cs="Arial"/>
                 <w:color w:val="000000"/>
+                <w:sz w:val="20"/>
+                <w:szCs w:val="20"/>
               </w:rPr>
               <w:t xml:space="preserve"> components </w:t>
             </w:r>
@@ -10617,6 +11068,8 @@
               <w:rPr>
                 <w:rFonts w:ascii="Product Sans" w:eastAsia="Arial" w:hAnsi="Product Sans" w:cs="Arial"/>
                 <w:color w:val="000000"/>
+                <w:sz w:val="20"/>
+                <w:szCs w:val="20"/>
               </w:rPr>
               <w:t>v</w:t>
             </w:r>
@@ -10624,6 +11077,8 @@
               <w:rPr>
                 <w:rFonts w:ascii="Calibri" w:eastAsia="Arial" w:hAnsi="Calibri" w:cs="Calibri"/>
                 <w:color w:val="000000"/>
+                <w:sz w:val="20"/>
+                <w:szCs w:val="20"/>
               </w:rPr>
               <w:t>ớ</w:t>
             </w:r>
@@ -10631,6 +11086,8 @@
               <w:rPr>
                 <w:rFonts w:ascii="Product Sans" w:eastAsia="Arial" w:hAnsi="Product Sans" w:cs="Arial"/>
                 <w:color w:val="000000"/>
+                <w:sz w:val="20"/>
+                <w:szCs w:val="20"/>
               </w:rPr>
               <w:t>i</w:t>
             </w:r>
@@ -10639,14 +11096,18 @@
               <w:rPr>
                 <w:rFonts w:ascii="Product Sans" w:eastAsia="Arial" w:hAnsi="Product Sans" w:cs="Arial"/>
                 <w:color w:val="000000"/>
-              </w:rPr>
-              <w:t xml:space="preserve"> </w:t>
-            </w:r>
-            <w:proofErr w:type="spellStart"/>
-            <w:r>
-              <w:rPr>
-                <w:rFonts w:ascii="Product Sans" w:eastAsia="Arial" w:hAnsi="Product Sans" w:cs="Arial"/>
-                <w:color w:val="000000"/>
+                <w:sz w:val="20"/>
+                <w:szCs w:val="20"/>
+              </w:rPr>
+              <w:t xml:space="preserve"> </w:t>
+            </w:r>
+            <w:proofErr w:type="spellStart"/>
+            <w:r>
+              <w:rPr>
+                <w:rFonts w:ascii="Product Sans" w:eastAsia="Arial" w:hAnsi="Product Sans" w:cs="Arial"/>
+                <w:color w:val="000000"/>
+                <w:sz w:val="20"/>
+                <w:szCs w:val="20"/>
               </w:rPr>
               <w:t>RESTFull</w:t>
             </w:r>
@@ -10655,6 +11116,8 @@
               <w:rPr>
                 <w:rFonts w:ascii="Product Sans" w:eastAsia="Arial" w:hAnsi="Product Sans" w:cs="Arial"/>
                 <w:color w:val="000000"/>
+                <w:sz w:val="20"/>
+                <w:szCs w:val="20"/>
               </w:rPr>
               <w:t xml:space="preserve"> API</w:t>
             </w:r>
@@ -10684,13 +11147,25 @@
                 <w:rFonts w:ascii="Product Sans" w:eastAsia="Arial" w:hAnsi="Product Sans" w:cs="Arial"/>
                 <w:b/>
                 <w:color w:val="000000"/>
-              </w:rPr>
-              <w:t xml:space="preserve">Tech Stack: </w:t>
-            </w:r>
-            <w:r>
-              <w:rPr>
-                <w:rFonts w:ascii="Product Sans" w:eastAsia="Arial" w:hAnsi="Product Sans" w:cs="Arial"/>
-                <w:color w:val="000000"/>
+                <w:sz w:val="20"/>
+                <w:szCs w:val="20"/>
+              </w:rPr>
+              <w:t>Tech Stack:</w:t>
+            </w:r>
+            <w:r>
+              <w:rPr>
+                <w:rFonts w:ascii="Product Sans" w:eastAsia="Arial" w:hAnsi="Product Sans" w:cs="Arial"/>
+                <w:b/>
+                <w:color w:val="000000"/>
+              </w:rPr>
+              <w:t xml:space="preserve"> </w:t>
+            </w:r>
+            <w:r>
+              <w:rPr>
+                <w:rFonts w:ascii="Product Sans" w:eastAsia="Arial" w:hAnsi="Product Sans" w:cs="Arial"/>
+                <w:color w:val="000000"/>
+                <w:sz w:val="20"/>
+                <w:szCs w:val="20"/>
               </w:rPr>
               <w:t xml:space="preserve">ReactJS, </w:t>
             </w:r>
@@ -10699,6 +11174,8 @@
               <w:rPr>
                 <w:rFonts w:ascii="Product Sans" w:eastAsia="Arial" w:hAnsi="Product Sans" w:cs="Arial"/>
                 <w:color w:val="000000"/>
+                <w:sz w:val="20"/>
+                <w:szCs w:val="20"/>
               </w:rPr>
               <w:t>Nextjs</w:t>
             </w:r>
@@ -10707,6 +11184,8 @@
               <w:rPr>
                 <w:rFonts w:ascii="Product Sans" w:eastAsia="Arial" w:hAnsi="Product Sans" w:cs="Arial"/>
                 <w:color w:val="000000"/>
+                <w:sz w:val="20"/>
+                <w:szCs w:val="20"/>
               </w:rPr>
               <w:t>, Redux-saga, Ruby on rails, PostgreSQL</w:t>
             </w:r>
@@ -10815,6 +11294,8 @@
               <w:rPr>
                 <w:rFonts w:ascii="Product Sans" w:eastAsia="Arial" w:hAnsi="Product Sans" w:cs="Arial"/>
                 <w:color w:val="000000"/>
+                <w:sz w:val="20"/>
+                <w:szCs w:val="20"/>
               </w:rPr>
             </w:pPr>
             <w:proofErr w:type="spellStart"/>
@@ -10822,6 +11303,8 @@
               <w:rPr>
                 <w:rFonts w:ascii="Product Sans" w:eastAsia="Arial" w:hAnsi="Product Sans" w:cs="Arial"/>
                 <w:color w:val="000000"/>
+                <w:sz w:val="20"/>
+                <w:szCs w:val="20"/>
               </w:rPr>
               <w:t>Xây</w:t>
             </w:r>
@@ -10830,14 +11313,18 @@
               <w:rPr>
                 <w:rFonts w:ascii="Product Sans" w:eastAsia="Arial" w:hAnsi="Product Sans" w:cs="Arial"/>
                 <w:color w:val="000000"/>
-              </w:rPr>
-              <w:t xml:space="preserve"> </w:t>
-            </w:r>
-            <w:proofErr w:type="spellStart"/>
-            <w:r>
-              <w:rPr>
-                <w:rFonts w:ascii="Product Sans" w:eastAsia="Arial" w:hAnsi="Product Sans" w:cs="Arial"/>
-                <w:color w:val="000000"/>
+                <w:sz w:val="20"/>
+                <w:szCs w:val="20"/>
+              </w:rPr>
+              <w:t xml:space="preserve"> </w:t>
+            </w:r>
+            <w:proofErr w:type="spellStart"/>
+            <w:r>
+              <w:rPr>
+                <w:rFonts w:ascii="Product Sans" w:eastAsia="Arial" w:hAnsi="Product Sans" w:cs="Arial"/>
+                <w:color w:val="000000"/>
+                <w:sz w:val="20"/>
+                <w:szCs w:val="20"/>
               </w:rPr>
               <w:t>d</w:t>
             </w:r>
@@ -10845,6 +11332,8 @@
               <w:rPr>
                 <w:rFonts w:ascii="Calibri" w:eastAsia="Calibri" w:hAnsi="Calibri" w:cs="Calibri"/>
                 <w:color w:val="000000"/>
+                <w:sz w:val="20"/>
+                <w:szCs w:val="20"/>
               </w:rPr>
               <w:t>ự</w:t>
             </w:r>
@@ -10852,6 +11341,8 @@
               <w:rPr>
                 <w:rFonts w:ascii="Product Sans" w:eastAsia="Arial" w:hAnsi="Product Sans" w:cs="Arial"/>
                 <w:color w:val="000000"/>
+                <w:sz w:val="20"/>
+                <w:szCs w:val="20"/>
               </w:rPr>
               <w:t>ng</w:t>
             </w:r>
@@ -10860,6 +11351,8 @@
               <w:rPr>
                 <w:rFonts w:ascii="Product Sans" w:eastAsia="Arial" w:hAnsi="Product Sans" w:cs="Arial"/>
                 <w:color w:val="000000"/>
+                <w:sz w:val="20"/>
+                <w:szCs w:val="20"/>
               </w:rPr>
               <w:t xml:space="preserve"> 1 </w:t>
             </w:r>
@@ -10868,6 +11361,8 @@
               <w:rPr>
                 <w:rFonts w:ascii="Product Sans" w:eastAsia="Arial" w:hAnsi="Product Sans" w:cs="Arial"/>
                 <w:color w:val="000000"/>
+                <w:sz w:val="20"/>
+                <w:szCs w:val="20"/>
               </w:rPr>
               <w:t>trang</w:t>
             </w:r>
@@ -10876,6 +11371,8 @@
               <w:rPr>
                 <w:rFonts w:ascii="Product Sans" w:eastAsia="Arial" w:hAnsi="Product Sans" w:cs="Arial"/>
                 <w:color w:val="000000"/>
+                <w:sz w:val="20"/>
+                <w:szCs w:val="20"/>
               </w:rPr>
               <w:t xml:space="preserve"> tin RSS </w:t>
             </w:r>
@@ -10884,6 +11381,8 @@
               <w:rPr>
                 <w:rFonts w:ascii="Product Sans" w:eastAsia="Arial" w:hAnsi="Product Sans" w:cs="Arial"/>
                 <w:color w:val="000000"/>
+                <w:sz w:val="20"/>
+                <w:szCs w:val="20"/>
               </w:rPr>
               <w:t>nh</w:t>
             </w:r>
@@ -10891,6 +11390,8 @@
               <w:rPr>
                 <w:rFonts w:ascii="Calibri" w:eastAsia="Calibri" w:hAnsi="Calibri" w:cs="Calibri"/>
                 <w:color w:val="000000"/>
+                <w:sz w:val="20"/>
+                <w:szCs w:val="20"/>
               </w:rPr>
               <w:t>ỏ</w:t>
             </w:r>
@@ -10899,6 +11400,8 @@
               <w:rPr>
                 <w:rFonts w:ascii="Product Sans" w:eastAsia="Arial" w:hAnsi="Product Sans" w:cs="Arial"/>
                 <w:color w:val="000000"/>
+                <w:sz w:val="20"/>
+                <w:szCs w:val="20"/>
               </w:rPr>
               <w:t xml:space="preserve"> </w:t>
             </w:r>
@@ -10907,6 +11410,8 @@
               <w:rPr>
                 <w:rFonts w:ascii="Calibri" w:eastAsia="Arial" w:hAnsi="Calibri" w:cs="Calibri"/>
                 <w:color w:val="000000"/>
+                <w:sz w:val="20"/>
+                <w:szCs w:val="20"/>
               </w:rPr>
               <w:t>đ</w:t>
             </w:r>
@@ -10914,20 +11419,17 @@
               <w:rPr>
                 <w:rFonts w:ascii="Calibri" w:eastAsia="Calibri" w:hAnsi="Calibri" w:cs="Calibri"/>
                 <w:color w:val="000000"/>
-              </w:rPr>
-              <w:t>ư</w:t>
-            </w:r>
-            <w:r>
-              <w:rPr>
-                <w:rFonts w:ascii="Calibri" w:eastAsia="Calibri" w:hAnsi="Calibri" w:cs="Calibri"/>
-                <w:color w:val="000000"/>
-              </w:rPr>
-              <w:t>ợ</w:t>
-            </w:r>
-            <w:r>
-              <w:rPr>
-                <w:rFonts w:ascii="Product Sans" w:eastAsia="Arial" w:hAnsi="Product Sans" w:cs="Arial"/>
-                <w:color w:val="000000"/>
+                <w:sz w:val="20"/>
+                <w:szCs w:val="20"/>
+              </w:rPr>
+              <w:t>ượ</w:t>
+            </w:r>
+            <w:r>
+              <w:rPr>
+                <w:rFonts w:ascii="Product Sans" w:eastAsia="Arial" w:hAnsi="Product Sans" w:cs="Arial"/>
+                <w:color w:val="000000"/>
+                <w:sz w:val="20"/>
+                <w:szCs w:val="20"/>
               </w:rPr>
               <w:t>c</w:t>
             </w:r>
@@ -10936,14 +11438,18 @@
               <w:rPr>
                 <w:rFonts w:ascii="Product Sans" w:eastAsia="Arial" w:hAnsi="Product Sans" w:cs="Arial"/>
                 <w:color w:val="000000"/>
-              </w:rPr>
-              <w:t xml:space="preserve"> </w:t>
-            </w:r>
-            <w:proofErr w:type="spellStart"/>
-            <w:r>
-              <w:rPr>
-                <w:rFonts w:ascii="Product Sans" w:eastAsia="Arial" w:hAnsi="Product Sans" w:cs="Arial"/>
-                <w:color w:val="000000"/>
+                <w:sz w:val="20"/>
+                <w:szCs w:val="20"/>
+              </w:rPr>
+              <w:t xml:space="preserve"> </w:t>
+            </w:r>
+            <w:proofErr w:type="spellStart"/>
+            <w:r>
+              <w:rPr>
+                <w:rFonts w:ascii="Product Sans" w:eastAsia="Arial" w:hAnsi="Product Sans" w:cs="Arial"/>
+                <w:color w:val="000000"/>
+                <w:sz w:val="20"/>
+                <w:szCs w:val="20"/>
               </w:rPr>
               <w:t>kéo</w:t>
             </w:r>
@@ -10952,14 +11458,18 @@
               <w:rPr>
                 <w:rFonts w:ascii="Product Sans" w:eastAsia="Arial" w:hAnsi="Product Sans" w:cs="Arial"/>
                 <w:color w:val="000000"/>
-              </w:rPr>
-              <w:t xml:space="preserve"> </w:t>
-            </w:r>
-            <w:proofErr w:type="spellStart"/>
-            <w:r>
-              <w:rPr>
-                <w:rFonts w:ascii="Product Sans" w:eastAsia="Arial" w:hAnsi="Product Sans" w:cs="Arial"/>
-                <w:color w:val="000000"/>
+                <w:sz w:val="20"/>
+                <w:szCs w:val="20"/>
+              </w:rPr>
+              <w:t xml:space="preserve"> </w:t>
+            </w:r>
+            <w:proofErr w:type="spellStart"/>
+            <w:r>
+              <w:rPr>
+                <w:rFonts w:ascii="Product Sans" w:eastAsia="Arial" w:hAnsi="Product Sans" w:cs="Arial"/>
+                <w:color w:val="000000"/>
+                <w:sz w:val="20"/>
+                <w:szCs w:val="20"/>
               </w:rPr>
               <w:t>t</w:t>
             </w:r>
@@ -10967,6 +11477,8 @@
               <w:rPr>
                 <w:rFonts w:ascii="Calibri" w:eastAsia="Calibri" w:hAnsi="Calibri" w:cs="Calibri"/>
                 <w:color w:val="000000"/>
+                <w:sz w:val="20"/>
+                <w:szCs w:val="20"/>
               </w:rPr>
               <w:t>ừ</w:t>
             </w:r>
@@ -10975,6 +11487,8 @@
               <w:rPr>
                 <w:rFonts w:ascii="Product Sans" w:eastAsia="Arial" w:hAnsi="Product Sans" w:cs="Arial"/>
                 <w:color w:val="000000"/>
+                <w:sz w:val="20"/>
+                <w:szCs w:val="20"/>
               </w:rPr>
               <w:t xml:space="preserve"> RSS </w:t>
             </w:r>
@@ -10983,6 +11497,8 @@
               <w:rPr>
                 <w:rFonts w:ascii="Product Sans" w:eastAsia="Arial" w:hAnsi="Product Sans" w:cs="Arial"/>
                 <w:color w:val="000000"/>
+                <w:sz w:val="20"/>
+                <w:szCs w:val="20"/>
               </w:rPr>
               <w:t>c</w:t>
             </w:r>
@@ -10990,6 +11506,8 @@
               <w:rPr>
                 <w:rFonts w:ascii="Calibri" w:eastAsia="Calibri" w:hAnsi="Calibri" w:cs="Calibri"/>
                 <w:color w:val="000000"/>
+                <w:sz w:val="20"/>
+                <w:szCs w:val="20"/>
               </w:rPr>
               <w:t>ủ</w:t>
             </w:r>
@@ -10997,6 +11515,8 @@
               <w:rPr>
                 <w:rFonts w:ascii="Product Sans" w:eastAsia="Arial" w:hAnsi="Product Sans" w:cs="Arial"/>
                 <w:color w:val="000000"/>
+                <w:sz w:val="20"/>
+                <w:szCs w:val="20"/>
               </w:rPr>
               <w:t>a</w:t>
             </w:r>
@@ -11005,14 +11525,18 @@
               <w:rPr>
                 <w:rFonts w:ascii="Product Sans" w:eastAsia="Arial" w:hAnsi="Product Sans" w:cs="Arial"/>
                 <w:color w:val="000000"/>
-              </w:rPr>
-              <w:t xml:space="preserve"> </w:t>
-            </w:r>
-            <w:proofErr w:type="spellStart"/>
-            <w:r>
-              <w:rPr>
-                <w:rFonts w:ascii="Product Sans" w:eastAsia="Arial" w:hAnsi="Product Sans" w:cs="Arial"/>
-                <w:color w:val="000000"/>
+                <w:sz w:val="20"/>
+                <w:szCs w:val="20"/>
+              </w:rPr>
+              <w:t xml:space="preserve"> </w:t>
+            </w:r>
+            <w:proofErr w:type="spellStart"/>
+            <w:r>
+              <w:rPr>
+                <w:rFonts w:ascii="Product Sans" w:eastAsia="Arial" w:hAnsi="Product Sans" w:cs="Arial"/>
+                <w:color w:val="000000"/>
+                <w:sz w:val="20"/>
+                <w:szCs w:val="20"/>
               </w:rPr>
               <w:t>các</w:t>
             </w:r>
@@ -11021,14 +11545,18 @@
               <w:rPr>
                 <w:rFonts w:ascii="Product Sans" w:eastAsia="Arial" w:hAnsi="Product Sans" w:cs="Arial"/>
                 <w:color w:val="000000"/>
-              </w:rPr>
-              <w:t xml:space="preserve"> </w:t>
-            </w:r>
-            <w:proofErr w:type="spellStart"/>
-            <w:r>
-              <w:rPr>
-                <w:rFonts w:ascii="Product Sans" w:eastAsia="Arial" w:hAnsi="Product Sans" w:cs="Arial"/>
-                <w:color w:val="000000"/>
+                <w:sz w:val="20"/>
+                <w:szCs w:val="20"/>
+              </w:rPr>
+              <w:t xml:space="preserve"> </w:t>
+            </w:r>
+            <w:proofErr w:type="spellStart"/>
+            <w:r>
+              <w:rPr>
+                <w:rFonts w:ascii="Product Sans" w:eastAsia="Arial" w:hAnsi="Product Sans" w:cs="Arial"/>
+                <w:color w:val="000000"/>
+                <w:sz w:val="20"/>
+                <w:szCs w:val="20"/>
               </w:rPr>
               <w:t>trang</w:t>
             </w:r>
@@ -11037,6 +11565,8 @@
               <w:rPr>
                 <w:rFonts w:ascii="Product Sans" w:eastAsia="Arial" w:hAnsi="Product Sans" w:cs="Arial"/>
                 <w:color w:val="000000"/>
+                <w:sz w:val="20"/>
+                <w:szCs w:val="20"/>
               </w:rPr>
               <w:t xml:space="preserve"> tech blog </w:t>
             </w:r>
@@ -11045,6 +11575,8 @@
               <w:rPr>
                 <w:rFonts w:ascii="Product Sans" w:eastAsia="Arial" w:hAnsi="Product Sans" w:cs="Arial"/>
                 <w:color w:val="000000"/>
+                <w:sz w:val="20"/>
+                <w:szCs w:val="20"/>
               </w:rPr>
               <w:t>n</w:t>
             </w:r>
@@ -11052,6 +11584,8 @@
               <w:rPr>
                 <w:rFonts w:ascii="Calibri" w:eastAsia="Calibri" w:hAnsi="Calibri" w:cs="Calibri"/>
                 <w:color w:val="000000"/>
+                <w:sz w:val="20"/>
+                <w:szCs w:val="20"/>
               </w:rPr>
               <w:t>ổ</w:t>
             </w:r>
@@ -11059,6 +11593,8 @@
               <w:rPr>
                 <w:rFonts w:ascii="Product Sans" w:eastAsia="Arial" w:hAnsi="Product Sans" w:cs="Arial"/>
                 <w:color w:val="000000"/>
+                <w:sz w:val="20"/>
+                <w:szCs w:val="20"/>
               </w:rPr>
               <w:t>i</w:t>
             </w:r>
@@ -11067,14 +11603,18 @@
               <w:rPr>
                 <w:rFonts w:ascii="Product Sans" w:eastAsia="Arial" w:hAnsi="Product Sans" w:cs="Arial"/>
                 <w:color w:val="000000"/>
-              </w:rPr>
-              <w:t xml:space="preserve"> </w:t>
-            </w:r>
-            <w:proofErr w:type="spellStart"/>
-            <w:r>
-              <w:rPr>
-                <w:rFonts w:ascii="Product Sans" w:eastAsia="Arial" w:hAnsi="Product Sans" w:cs="Arial"/>
-                <w:color w:val="000000"/>
+                <w:sz w:val="20"/>
+                <w:szCs w:val="20"/>
+              </w:rPr>
+              <w:t xml:space="preserve"> </w:t>
+            </w:r>
+            <w:proofErr w:type="spellStart"/>
+            <w:r>
+              <w:rPr>
+                <w:rFonts w:ascii="Product Sans" w:eastAsia="Arial" w:hAnsi="Product Sans" w:cs="Arial"/>
+                <w:color w:val="000000"/>
+                <w:sz w:val="20"/>
+                <w:szCs w:val="20"/>
               </w:rPr>
               <w:t>ti</w:t>
             </w:r>
@@ -11082,6 +11622,8 @@
               <w:rPr>
                 <w:rFonts w:ascii="Calibri" w:eastAsia="Calibri" w:hAnsi="Calibri" w:cs="Calibri"/>
                 <w:color w:val="000000"/>
+                <w:sz w:val="20"/>
+                <w:szCs w:val="20"/>
               </w:rPr>
               <w:t>ế</w:t>
             </w:r>
@@ -11089,6 +11631,8 @@
               <w:rPr>
                 <w:rFonts w:ascii="Product Sans" w:eastAsia="Arial" w:hAnsi="Product Sans" w:cs="Arial"/>
                 <w:color w:val="000000"/>
+                <w:sz w:val="20"/>
+                <w:szCs w:val="20"/>
               </w:rPr>
               <w:t>ng</w:t>
             </w:r>
@@ -11097,6 +11641,8 @@
               <w:rPr>
                 <w:rFonts w:ascii="Product Sans" w:eastAsia="Arial" w:hAnsi="Product Sans" w:cs="Arial"/>
                 <w:color w:val="000000"/>
+                <w:sz w:val="20"/>
+                <w:szCs w:val="20"/>
               </w:rPr>
               <w:t xml:space="preserve"> </w:t>
             </w:r>
@@ -11125,6 +11671,8 @@
                 <w:rFonts w:ascii="Product Sans" w:eastAsia="Arial" w:hAnsi="Product Sans" w:cs="Arial"/>
                 <w:b/>
                 <w:color w:val="000000"/>
+                <w:sz w:val="20"/>
+                <w:szCs w:val="20"/>
               </w:rPr>
               <w:t>GitHub</w:t>
             </w:r>
@@ -11140,6 +11688,8 @@
                 <w:rPr>
                   <w:rFonts w:ascii="Product Sans" w:eastAsia="Arial" w:hAnsi="Product Sans" w:cs="Arial"/>
                   <w:color w:val="0000FF"/>
+                  <w:sz w:val="20"/>
+                  <w:szCs w:val="20"/>
                 </w:rPr>
                 <w:t>https://github.com/DaoHuyTuan/RSS</w:t>
               </w:r>
@@ -11169,13 +11719,25 @@
                 <w:rFonts w:ascii="Product Sans" w:eastAsia="Arial" w:hAnsi="Product Sans" w:cs="Arial"/>
                 <w:b/>
                 <w:color w:val="000000"/>
-              </w:rPr>
-              <w:t>Tech Stack:</w:t>
-            </w:r>
-            <w:r>
-              <w:rPr>
-                <w:rFonts w:ascii="Product Sans" w:eastAsia="Arial" w:hAnsi="Product Sans" w:cs="Arial"/>
-                <w:color w:val="000000"/>
+                <w:sz w:val="20"/>
+                <w:szCs w:val="20"/>
+              </w:rPr>
+              <w:t>Tech Stack</w:t>
+            </w:r>
+            <w:r>
+              <w:rPr>
+                <w:rFonts w:ascii="Product Sans" w:eastAsia="Arial" w:hAnsi="Product Sans" w:cs="Arial"/>
+                <w:b/>
+                <w:color w:val="000000"/>
+              </w:rPr>
+              <w:t>:</w:t>
+            </w:r>
+            <w:r>
+              <w:rPr>
+                <w:rFonts w:ascii="Product Sans" w:eastAsia="Arial" w:hAnsi="Product Sans" w:cs="Arial"/>
+                <w:color w:val="000000"/>
+                <w:sz w:val="20"/>
+                <w:szCs w:val="20"/>
               </w:rPr>
               <w:t xml:space="preserve"> HTML, </w:t>
             </w:r>
@@ -11184,6 +11746,8 @@
               <w:rPr>
                 <w:rFonts w:ascii="Product Sans" w:eastAsia="Arial" w:hAnsi="Product Sans" w:cs="Arial"/>
                 <w:color w:val="000000"/>
+                <w:sz w:val="20"/>
+                <w:szCs w:val="20"/>
               </w:rPr>
               <w:t>css</w:t>
             </w:r>
@@ -11192,6 +11756,8 @@
               <w:rPr>
                 <w:rFonts w:ascii="Product Sans" w:eastAsia="Arial" w:hAnsi="Product Sans" w:cs="Arial"/>
                 <w:color w:val="000000"/>
+                <w:sz w:val="20"/>
+                <w:szCs w:val="20"/>
               </w:rPr>
               <w:t xml:space="preserve">, </w:t>
             </w:r>
@@ -11200,6 +11766,8 @@
               <w:rPr>
                 <w:rFonts w:ascii="Product Sans" w:eastAsia="Arial" w:hAnsi="Product Sans" w:cs="Arial"/>
                 <w:color w:val="000000"/>
+                <w:sz w:val="20"/>
+                <w:szCs w:val="20"/>
               </w:rPr>
               <w:t>javascript</w:t>
             </w:r>
@@ -11208,6 +11776,8 @@
               <w:rPr>
                 <w:rFonts w:ascii="Product Sans" w:eastAsia="Arial" w:hAnsi="Product Sans" w:cs="Arial"/>
                 <w:color w:val="000000"/>
+                <w:sz w:val="20"/>
+                <w:szCs w:val="20"/>
               </w:rPr>
               <w:t xml:space="preserve"> pure</w:t>
             </w:r>
@@ -11395,6 +11965,8 @@
               <w:rPr>
                 <w:rFonts w:ascii="Product Sans" w:eastAsia="Arial" w:hAnsi="Product Sans" w:cs="Arial"/>
                 <w:color w:val="000000"/>
+                <w:sz w:val="20"/>
+                <w:szCs w:val="20"/>
               </w:rPr>
             </w:pPr>
             <w:proofErr w:type="spellStart"/>
@@ -11402,6 +11974,8 @@
               <w:rPr>
                 <w:rFonts w:ascii="Product Sans" w:eastAsia="Arial" w:hAnsi="Product Sans" w:cs="Arial"/>
                 <w:color w:val="000000"/>
+                <w:sz w:val="20"/>
+                <w:szCs w:val="20"/>
               </w:rPr>
               <w:t>Xây</w:t>
             </w:r>
@@ -11411,14 +11985,18 @@
                 <w:rFonts w:ascii="Product Sans" w:eastAsia="Arial" w:hAnsi="Product Sans" w:cs="Arial"/>
                 <w:b/>
                 <w:color w:val="000000"/>
-              </w:rPr>
-              <w:t xml:space="preserve"> </w:t>
-            </w:r>
-            <w:proofErr w:type="spellStart"/>
-            <w:r>
-              <w:rPr>
-                <w:rFonts w:ascii="Product Sans" w:eastAsia="Arial" w:hAnsi="Product Sans" w:cs="Arial"/>
-                <w:color w:val="000000"/>
+                <w:sz w:val="20"/>
+                <w:szCs w:val="20"/>
+              </w:rPr>
+              <w:t xml:space="preserve"> </w:t>
+            </w:r>
+            <w:proofErr w:type="spellStart"/>
+            <w:r>
+              <w:rPr>
+                <w:rFonts w:ascii="Product Sans" w:eastAsia="Arial" w:hAnsi="Product Sans" w:cs="Arial"/>
+                <w:color w:val="000000"/>
+                <w:sz w:val="20"/>
+                <w:szCs w:val="20"/>
               </w:rPr>
               <w:t>d</w:t>
             </w:r>
@@ -11426,6 +12004,8 @@
               <w:rPr>
                 <w:rFonts w:ascii="Calibri" w:eastAsia="Calibri" w:hAnsi="Calibri" w:cs="Calibri"/>
                 <w:color w:val="000000"/>
+                <w:sz w:val="20"/>
+                <w:szCs w:val="20"/>
               </w:rPr>
               <w:t>ự</w:t>
             </w:r>
@@ -11433,6 +12013,8 @@
               <w:rPr>
                 <w:rFonts w:ascii="Product Sans" w:eastAsia="Arial" w:hAnsi="Product Sans" w:cs="Arial"/>
                 <w:color w:val="000000"/>
+                <w:sz w:val="20"/>
+                <w:szCs w:val="20"/>
               </w:rPr>
               <w:t>ng</w:t>
             </w:r>
@@ -11442,13 +12024,17 @@
                 <w:rFonts w:ascii="Product Sans" w:eastAsia="Arial" w:hAnsi="Product Sans" w:cs="Arial"/>
                 <w:b/>
                 <w:color w:val="000000"/>
-              </w:rPr>
-              <w:t xml:space="preserve"> </w:t>
-            </w:r>
-            <w:r>
-              <w:rPr>
-                <w:rFonts w:ascii="Product Sans" w:eastAsia="Arial" w:hAnsi="Product Sans" w:cs="Arial"/>
-                <w:color w:val="000000"/>
+                <w:sz w:val="20"/>
+                <w:szCs w:val="20"/>
+              </w:rPr>
+              <w:t xml:space="preserve"> </w:t>
+            </w:r>
+            <w:r>
+              <w:rPr>
+                <w:rFonts w:ascii="Product Sans" w:eastAsia="Arial" w:hAnsi="Product Sans" w:cs="Arial"/>
+                <w:color w:val="000000"/>
+                <w:sz w:val="20"/>
+                <w:szCs w:val="20"/>
               </w:rPr>
               <w:t xml:space="preserve">website </w:t>
             </w:r>
@@ -11457,6 +12043,8 @@
               <w:rPr>
                 <w:rFonts w:ascii="Product Sans" w:eastAsia="Arial" w:hAnsi="Product Sans" w:cs="Arial"/>
                 <w:color w:val="000000"/>
+                <w:sz w:val="20"/>
+                <w:szCs w:val="20"/>
               </w:rPr>
               <w:t>th</w:t>
             </w:r>
@@ -11464,6 +12052,8 @@
               <w:rPr>
                 <w:rFonts w:ascii="Calibri" w:eastAsia="Calibri" w:hAnsi="Calibri" w:cs="Calibri"/>
                 <w:color w:val="000000"/>
+                <w:sz w:val="20"/>
+                <w:szCs w:val="20"/>
               </w:rPr>
               <w:t>ươ</w:t>
             </w:r>
@@ -11471,6 +12061,8 @@
               <w:rPr>
                 <w:rFonts w:ascii="Product Sans" w:eastAsia="Arial" w:hAnsi="Product Sans" w:cs="Arial"/>
                 <w:color w:val="000000"/>
+                <w:sz w:val="20"/>
+                <w:szCs w:val="20"/>
               </w:rPr>
               <w:t>ng</w:t>
             </w:r>
@@ -11479,14 +12071,18 @@
               <w:rPr>
                 <w:rFonts w:ascii="Product Sans" w:eastAsia="Arial" w:hAnsi="Product Sans" w:cs="Arial"/>
                 <w:color w:val="000000"/>
-              </w:rPr>
-              <w:t xml:space="preserve"> </w:t>
-            </w:r>
-            <w:proofErr w:type="spellStart"/>
-            <w:r>
-              <w:rPr>
-                <w:rFonts w:ascii="Product Sans" w:eastAsia="Arial" w:hAnsi="Product Sans" w:cs="Arial"/>
-                <w:color w:val="000000"/>
+                <w:sz w:val="20"/>
+                <w:szCs w:val="20"/>
+              </w:rPr>
+              <w:t xml:space="preserve"> </w:t>
+            </w:r>
+            <w:proofErr w:type="spellStart"/>
+            <w:r>
+              <w:rPr>
+                <w:rFonts w:ascii="Product Sans" w:eastAsia="Arial" w:hAnsi="Product Sans" w:cs="Arial"/>
+                <w:color w:val="000000"/>
+                <w:sz w:val="20"/>
+                <w:szCs w:val="20"/>
               </w:rPr>
               <w:t>m</w:t>
             </w:r>
@@ -11494,6 +12090,8 @@
               <w:rPr>
                 <w:rFonts w:ascii="Calibri" w:eastAsia="Calibri" w:hAnsi="Calibri" w:cs="Calibri"/>
                 <w:color w:val="000000"/>
+                <w:sz w:val="20"/>
+                <w:szCs w:val="20"/>
               </w:rPr>
               <w:t>ạ</w:t>
             </w:r>
@@ -11501,6 +12099,8 @@
               <w:rPr>
                 <w:rFonts w:ascii="Product Sans" w:eastAsia="Arial" w:hAnsi="Product Sans" w:cs="Arial"/>
                 <w:color w:val="000000"/>
+                <w:sz w:val="20"/>
+                <w:szCs w:val="20"/>
               </w:rPr>
               <w:t>i</w:t>
             </w:r>
@@ -11509,6 +12109,8 @@
               <w:rPr>
                 <w:rFonts w:ascii="Product Sans" w:eastAsia="Arial" w:hAnsi="Product Sans" w:cs="Arial"/>
                 <w:color w:val="000000"/>
+                <w:sz w:val="20"/>
+                <w:szCs w:val="20"/>
               </w:rPr>
               <w:t xml:space="preserve"> </w:t>
             </w:r>
@@ -11517,6 +12119,8 @@
               <w:rPr>
                 <w:rFonts w:ascii="Calibri" w:eastAsia="Arial" w:hAnsi="Calibri" w:cs="Calibri"/>
                 <w:color w:val="000000"/>
+                <w:sz w:val="20"/>
+                <w:szCs w:val="20"/>
               </w:rPr>
               <w:t>đ</w:t>
             </w:r>
@@ -11524,6 +12128,8 @@
               <w:rPr>
                 <w:rFonts w:ascii="Product Sans" w:eastAsia="Arial" w:hAnsi="Product Sans" w:cs="Arial"/>
                 <w:color w:val="000000"/>
+                <w:sz w:val="20"/>
+                <w:szCs w:val="20"/>
               </w:rPr>
               <w:t>i</w:t>
             </w:r>
@@ -11531,6 +12137,8 @@
               <w:rPr>
                 <w:rFonts w:ascii="Calibri" w:eastAsia="Calibri" w:hAnsi="Calibri" w:cs="Calibri"/>
                 <w:color w:val="000000"/>
+                <w:sz w:val="20"/>
+                <w:szCs w:val="20"/>
               </w:rPr>
               <w:t>ệ</w:t>
             </w:r>
@@ -11538,6 +12146,8 @@
               <w:rPr>
                 <w:rFonts w:ascii="Product Sans" w:eastAsia="Arial" w:hAnsi="Product Sans" w:cs="Arial"/>
                 <w:color w:val="000000"/>
+                <w:sz w:val="20"/>
+                <w:szCs w:val="20"/>
               </w:rPr>
               <w:t>n</w:t>
             </w:r>
@@ -11546,14 +12156,18 @@
               <w:rPr>
                 <w:rFonts w:ascii="Product Sans" w:eastAsia="Arial" w:hAnsi="Product Sans" w:cs="Arial"/>
                 <w:color w:val="000000"/>
-              </w:rPr>
-              <w:t xml:space="preserve"> </w:t>
-            </w:r>
-            <w:proofErr w:type="spellStart"/>
-            <w:r>
-              <w:rPr>
-                <w:rFonts w:ascii="Product Sans" w:eastAsia="Arial" w:hAnsi="Product Sans" w:cs="Arial"/>
-                <w:color w:val="000000"/>
+                <w:sz w:val="20"/>
+                <w:szCs w:val="20"/>
+              </w:rPr>
+              <w:t xml:space="preserve"> </w:t>
+            </w:r>
+            <w:proofErr w:type="spellStart"/>
+            <w:r>
+              <w:rPr>
+                <w:rFonts w:ascii="Product Sans" w:eastAsia="Arial" w:hAnsi="Product Sans" w:cs="Arial"/>
+                <w:color w:val="000000"/>
+                <w:sz w:val="20"/>
+                <w:szCs w:val="20"/>
               </w:rPr>
               <w:t>t</w:t>
             </w:r>
@@ -11561,6 +12175,8 @@
               <w:rPr>
                 <w:rFonts w:ascii="Calibri" w:eastAsia="Calibri" w:hAnsi="Calibri" w:cs="Calibri"/>
                 <w:color w:val="000000"/>
+                <w:sz w:val="20"/>
+                <w:szCs w:val="20"/>
               </w:rPr>
               <w:t>ử</w:t>
             </w:r>
@@ -11569,14 +12185,18 @@
               <w:rPr>
                 <w:rFonts w:ascii="Product Sans" w:eastAsia="Arial" w:hAnsi="Product Sans" w:cs="Arial"/>
                 <w:color w:val="000000"/>
-              </w:rPr>
-              <w:t xml:space="preserve"> </w:t>
-            </w:r>
-            <w:proofErr w:type="spellStart"/>
-            <w:r>
-              <w:rPr>
-                <w:rFonts w:ascii="Product Sans" w:eastAsia="Arial" w:hAnsi="Product Sans" w:cs="Arial"/>
-                <w:color w:val="000000"/>
+                <w:sz w:val="20"/>
+                <w:szCs w:val="20"/>
+              </w:rPr>
+              <w:t xml:space="preserve"> </w:t>
+            </w:r>
+            <w:proofErr w:type="spellStart"/>
+            <w:r>
+              <w:rPr>
+                <w:rFonts w:ascii="Product Sans" w:eastAsia="Arial" w:hAnsi="Product Sans" w:cs="Arial"/>
+                <w:color w:val="000000"/>
+                <w:sz w:val="20"/>
+                <w:szCs w:val="20"/>
               </w:rPr>
               <w:t>c</w:t>
             </w:r>
@@ -11584,6 +12204,8 @@
               <w:rPr>
                 <w:rFonts w:ascii="Calibri" w:eastAsia="Calibri" w:hAnsi="Calibri" w:cs="Calibri"/>
                 <w:color w:val="000000"/>
+                <w:sz w:val="20"/>
+                <w:szCs w:val="20"/>
               </w:rPr>
               <w:t>ơ</w:t>
             </w:r>
@@ -11592,14 +12214,18 @@
               <w:rPr>
                 <w:rFonts w:ascii="Product Sans" w:eastAsia="Arial" w:hAnsi="Product Sans" w:cs="Arial"/>
                 <w:color w:val="000000"/>
-              </w:rPr>
-              <w:t xml:space="preserve"> </w:t>
-            </w:r>
-            <w:proofErr w:type="spellStart"/>
-            <w:r>
-              <w:rPr>
-                <w:rFonts w:ascii="Product Sans" w:eastAsia="Arial" w:hAnsi="Product Sans" w:cs="Arial"/>
-                <w:color w:val="000000"/>
+                <w:sz w:val="20"/>
+                <w:szCs w:val="20"/>
+              </w:rPr>
+              <w:t xml:space="preserve"> </w:t>
+            </w:r>
+            <w:proofErr w:type="spellStart"/>
+            <w:r>
+              <w:rPr>
+                <w:rFonts w:ascii="Product Sans" w:eastAsia="Arial" w:hAnsi="Product Sans" w:cs="Arial"/>
+                <w:color w:val="000000"/>
+                <w:sz w:val="20"/>
+                <w:szCs w:val="20"/>
               </w:rPr>
               <w:t>b</w:t>
             </w:r>
@@ -11607,6 +12233,8 @@
               <w:rPr>
                 <w:rFonts w:ascii="Calibri" w:eastAsia="Calibri" w:hAnsi="Calibri" w:cs="Calibri"/>
                 <w:color w:val="000000"/>
+                <w:sz w:val="20"/>
+                <w:szCs w:val="20"/>
               </w:rPr>
               <w:t>ả</w:t>
             </w:r>
@@ -11614,6 +12242,8 @@
               <w:rPr>
                 <w:rFonts w:ascii="Product Sans" w:eastAsia="Arial" w:hAnsi="Product Sans" w:cs="Arial"/>
                 <w:color w:val="000000"/>
+                <w:sz w:val="20"/>
+                <w:szCs w:val="20"/>
               </w:rPr>
               <w:t>n</w:t>
             </w:r>
@@ -11636,6 +12266,8 @@
               <w:rPr>
                 <w:rFonts w:ascii="Product Sans" w:eastAsia="Arial" w:hAnsi="Product Sans" w:cs="Arial"/>
                 <w:color w:val="000000"/>
+                <w:sz w:val="20"/>
+                <w:szCs w:val="20"/>
               </w:rPr>
             </w:pPr>
             <w:proofErr w:type="spellStart"/>
@@ -11644,6 +12276,8 @@
                 <w:rFonts w:ascii="Product Sans" w:eastAsia="Arial" w:hAnsi="Product Sans" w:cs="Arial"/>
                 <w:b/>
                 <w:color w:val="000000"/>
+                <w:sz w:val="20"/>
+                <w:szCs w:val="20"/>
               </w:rPr>
               <w:t>Github</w:t>
             </w:r>
@@ -11660,6 +12294,8 @@
                 <w:rPr>
                   <w:rFonts w:ascii="Product Sans" w:eastAsia="Arial" w:hAnsi="Product Sans" w:cs="Arial"/>
                   <w:color w:val="0000FF"/>
+                  <w:sz w:val="20"/>
+                  <w:szCs w:val="20"/>
                   <w:u w:val="single"/>
                 </w:rPr>
                 <w:t>https://github.com/DaoHuyTuan/ShopingCart</w:t>
@@ -11690,21 +12326,33 @@
                 <w:rFonts w:ascii="Product Sans" w:eastAsia="Arial" w:hAnsi="Product Sans" w:cs="Arial"/>
                 <w:b/>
                 <w:color w:val="000000"/>
-              </w:rPr>
-              <w:t>Tech Stack:</w:t>
-            </w:r>
-            <w:r>
-              <w:rPr>
-                <w:rFonts w:ascii="Product Sans" w:eastAsia="Arial" w:hAnsi="Product Sans" w:cs="Arial"/>
-                <w:color w:val="000000"/>
-              </w:rPr>
-              <w:t xml:space="preserve"> </w:t>
-            </w:r>
-            <w:proofErr w:type="spellStart"/>
-            <w:r>
-              <w:rPr>
-                <w:rFonts w:ascii="Product Sans" w:eastAsia="Arial" w:hAnsi="Product Sans" w:cs="Arial"/>
-                <w:color w:val="000000"/>
+                <w:sz w:val="20"/>
+                <w:szCs w:val="20"/>
+              </w:rPr>
+              <w:t>Tech Stack</w:t>
+            </w:r>
+            <w:r>
+              <w:rPr>
+                <w:rFonts w:ascii="Product Sans" w:eastAsia="Arial" w:hAnsi="Product Sans" w:cs="Arial"/>
+                <w:b/>
+                <w:color w:val="000000"/>
+              </w:rPr>
+              <w:t>:</w:t>
+            </w:r>
+            <w:r>
+              <w:rPr>
+                <w:rFonts w:ascii="Product Sans" w:eastAsia="Arial" w:hAnsi="Product Sans" w:cs="Arial"/>
+                <w:color w:val="000000"/>
+              </w:rPr>
+              <w:t xml:space="preserve"> </w:t>
+            </w:r>
+            <w:proofErr w:type="spellStart"/>
+            <w:r>
+              <w:rPr>
+                <w:rFonts w:ascii="Product Sans" w:eastAsia="Arial" w:hAnsi="Product Sans" w:cs="Arial"/>
+                <w:color w:val="000000"/>
+                <w:sz w:val="20"/>
+                <w:szCs w:val="20"/>
               </w:rPr>
               <w:t>nodejs</w:t>
             </w:r>
@@ -11713,6 +12361,8 @@
               <w:rPr>
                 <w:rFonts w:ascii="Product Sans" w:eastAsia="Arial" w:hAnsi="Product Sans" w:cs="Arial"/>
                 <w:color w:val="000000"/>
+                <w:sz w:val="20"/>
+                <w:szCs w:val="20"/>
               </w:rPr>
               <w:t xml:space="preserve">, ReactJS, redux, </w:t>
             </w:r>
@@ -11721,6 +12371,8 @@
               <w:rPr>
                 <w:rFonts w:ascii="Product Sans" w:eastAsia="Arial" w:hAnsi="Product Sans" w:cs="Arial"/>
                 <w:color w:val="000000"/>
+                <w:sz w:val="20"/>
+                <w:szCs w:val="20"/>
               </w:rPr>
               <w:t>Graphql</w:t>
             </w:r>
@@ -11729,14 +12381,18 @@
               <w:rPr>
                 <w:rFonts w:ascii="Product Sans" w:eastAsia="Arial" w:hAnsi="Product Sans" w:cs="Arial"/>
                 <w:color w:val="000000"/>
-              </w:rPr>
-              <w:t xml:space="preserve"> </w:t>
-            </w:r>
-            <w:proofErr w:type="spellStart"/>
-            <w:r>
-              <w:rPr>
-                <w:rFonts w:ascii="Product Sans" w:eastAsia="Arial" w:hAnsi="Product Sans" w:cs="Arial"/>
-                <w:color w:val="000000"/>
+                <w:sz w:val="20"/>
+                <w:szCs w:val="20"/>
+              </w:rPr>
+              <w:t xml:space="preserve"> </w:t>
+            </w:r>
+            <w:proofErr w:type="spellStart"/>
+            <w:r>
+              <w:rPr>
+                <w:rFonts w:ascii="Product Sans" w:eastAsia="Arial" w:hAnsi="Product Sans" w:cs="Arial"/>
+                <w:color w:val="000000"/>
+                <w:sz w:val="20"/>
+                <w:szCs w:val="20"/>
               </w:rPr>
               <w:t>apolo</w:t>
             </w:r>
@@ -11789,12 +12445,16 @@
               <w:rPr>
                 <w:rFonts w:ascii="Product Sans" w:eastAsia="Arial" w:hAnsi="Product Sans" w:cs="Arial"/>
                 <w:color w:val="000000"/>
+                <w:sz w:val="20"/>
+                <w:szCs w:val="20"/>
               </w:rPr>
             </w:pPr>
             <w:r>
               <w:rPr>
                 <w:rFonts w:ascii="Product Sans" w:eastAsia="Arial" w:hAnsi="Product Sans" w:cs="Arial"/>
                 <w:color w:val="000000"/>
+                <w:sz w:val="20"/>
+                <w:szCs w:val="20"/>
               </w:rPr>
               <w:t xml:space="preserve">Demo </w:t>
             </w:r>
@@ -11803,6 +12463,8 @@
               <w:rPr>
                 <w:rFonts w:ascii="Product Sans" w:eastAsia="Arial" w:hAnsi="Product Sans" w:cs="Arial"/>
                 <w:color w:val="000000"/>
+                <w:sz w:val="20"/>
+                <w:szCs w:val="20"/>
               </w:rPr>
               <w:t>l</w:t>
             </w:r>
@@ -11810,6 +12472,8 @@
               <w:rPr>
                 <w:rFonts w:ascii="Calibri" w:eastAsia="Calibri" w:hAnsi="Calibri" w:cs="Calibri"/>
                 <w:color w:val="000000"/>
+                <w:sz w:val="20"/>
+                <w:szCs w:val="20"/>
               </w:rPr>
               <w:t>ạ</w:t>
             </w:r>
@@ -11817,6 +12481,8 @@
               <w:rPr>
                 <w:rFonts w:ascii="Product Sans" w:eastAsia="Arial" w:hAnsi="Product Sans" w:cs="Arial"/>
                 <w:color w:val="000000"/>
+                <w:sz w:val="20"/>
+                <w:szCs w:val="20"/>
               </w:rPr>
               <w:t>i</w:t>
             </w:r>
@@ -11825,6 +12491,8 @@
               <w:rPr>
                 <w:rFonts w:ascii="Product Sans" w:eastAsia="Arial" w:hAnsi="Product Sans" w:cs="Arial"/>
                 <w:color w:val="000000"/>
+                <w:sz w:val="20"/>
+                <w:szCs w:val="20"/>
               </w:rPr>
               <w:t xml:space="preserve"> carousel bootstrap </w:t>
             </w:r>
@@ -11833,6 +12501,8 @@
               <w:rPr>
                 <w:rFonts w:ascii="Product Sans" w:eastAsia="Arial" w:hAnsi="Product Sans" w:cs="Arial"/>
                 <w:color w:val="000000"/>
+                <w:sz w:val="20"/>
+                <w:szCs w:val="20"/>
               </w:rPr>
               <w:t>v</w:t>
             </w:r>
@@ -11840,6 +12510,8 @@
               <w:rPr>
                 <w:rFonts w:ascii="Calibri" w:eastAsia="Calibri" w:hAnsi="Calibri" w:cs="Calibri"/>
                 <w:color w:val="000000"/>
+                <w:sz w:val="20"/>
+                <w:szCs w:val="20"/>
               </w:rPr>
               <w:t>ớ</w:t>
             </w:r>
@@ -11847,6 +12519,8 @@
               <w:rPr>
                 <w:rFonts w:ascii="Product Sans" w:eastAsia="Arial" w:hAnsi="Product Sans" w:cs="Arial"/>
                 <w:color w:val="000000"/>
+                <w:sz w:val="20"/>
+                <w:szCs w:val="20"/>
               </w:rPr>
               <w:t>i</w:t>
             </w:r>
@@ -11855,6 +12529,8 @@
               <w:rPr>
                 <w:rFonts w:ascii="Product Sans" w:eastAsia="Arial" w:hAnsi="Product Sans" w:cs="Arial"/>
                 <w:color w:val="000000"/>
+                <w:sz w:val="20"/>
+                <w:szCs w:val="20"/>
               </w:rPr>
               <w:t xml:space="preserve"> pure </w:t>
             </w:r>
@@ -11863,6 +12539,8 @@
               <w:rPr>
                 <w:rFonts w:ascii="Product Sans" w:eastAsia="Arial" w:hAnsi="Product Sans" w:cs="Arial"/>
                 <w:color w:val="000000"/>
+                <w:sz w:val="20"/>
+                <w:szCs w:val="20"/>
               </w:rPr>
               <w:t>javascript</w:t>
             </w:r>
@@ -11871,6 +12549,8 @@
               <w:rPr>
                 <w:rFonts w:ascii="Product Sans" w:eastAsia="Arial" w:hAnsi="Product Sans" w:cs="Arial"/>
                 <w:color w:val="000000"/>
+                <w:sz w:val="20"/>
+                <w:szCs w:val="20"/>
               </w:rPr>
               <w:t xml:space="preserve"> (no bootstrap)</w:t>
             </w:r>
@@ -11901,6 +12581,8 @@
                 <w:rFonts w:ascii="Product Sans" w:eastAsia="Arial" w:hAnsi="Product Sans" w:cs="Arial"/>
                 <w:b/>
                 <w:color w:val="000000"/>
+                <w:sz w:val="20"/>
+                <w:szCs w:val="20"/>
               </w:rPr>
               <w:t>Github</w:t>
             </w:r>
@@ -11917,6 +12599,8 @@
                 <w:rPr>
                   <w:rFonts w:ascii="Product Sans" w:eastAsia="Arial" w:hAnsi="Product Sans" w:cs="Arial"/>
                   <w:color w:val="0000FF"/>
+                  <w:sz w:val="20"/>
+                  <w:szCs w:val="20"/>
                   <w:u w:val="single"/>
                 </w:rPr>
                 <w:t>https://github.com/DaoHuyTuan/carousle-bootstrap\</w:t>
@@ -11969,6 +12653,8 @@
               <w:rPr>
                 <w:rFonts w:ascii="Product Sans" w:eastAsia="Arial" w:hAnsi="Product Sans" w:cs="Arial"/>
                 <w:color w:val="000000"/>
+                <w:sz w:val="20"/>
+                <w:szCs w:val="20"/>
               </w:rPr>
             </w:pPr>
             <w:proofErr w:type="spellStart"/>
@@ -11976,6 +12662,8 @@
               <w:rPr>
                 <w:rFonts w:ascii="Product Sans" w:eastAsia="Arial" w:hAnsi="Product Sans" w:cs="Arial"/>
                 <w:color w:val="000000"/>
+                <w:sz w:val="20"/>
+                <w:szCs w:val="20"/>
               </w:rPr>
               <w:t>T</w:t>
             </w:r>
@@ -11983,6 +12671,8 @@
               <w:rPr>
                 <w:rFonts w:ascii="Calibri" w:eastAsia="Calibri" w:hAnsi="Calibri" w:cs="Calibri"/>
                 <w:color w:val="000000"/>
+                <w:sz w:val="20"/>
+                <w:szCs w:val="20"/>
               </w:rPr>
               <w:t>ự</w:t>
             </w:r>
@@ -11991,14 +12681,18 @@
               <w:rPr>
                 <w:rFonts w:ascii="Product Sans" w:eastAsia="Arial" w:hAnsi="Product Sans" w:cs="Arial"/>
                 <w:color w:val="000000"/>
-              </w:rPr>
-              <w:t xml:space="preserve"> </w:t>
-            </w:r>
-            <w:proofErr w:type="spellStart"/>
-            <w:r>
-              <w:rPr>
-                <w:rFonts w:ascii="Product Sans" w:eastAsia="Arial" w:hAnsi="Product Sans" w:cs="Arial"/>
-                <w:color w:val="000000"/>
+                <w:sz w:val="20"/>
+                <w:szCs w:val="20"/>
+              </w:rPr>
+              <w:t xml:space="preserve"> </w:t>
+            </w:r>
+            <w:proofErr w:type="spellStart"/>
+            <w:r>
+              <w:rPr>
+                <w:rFonts w:ascii="Product Sans" w:eastAsia="Arial" w:hAnsi="Product Sans" w:cs="Arial"/>
+                <w:color w:val="000000"/>
+                <w:sz w:val="20"/>
+                <w:szCs w:val="20"/>
               </w:rPr>
               <w:t>d</w:t>
             </w:r>
@@ -12006,6 +12700,8 @@
               <w:rPr>
                 <w:rFonts w:ascii="Calibri" w:eastAsia="Calibri" w:hAnsi="Calibri" w:cs="Calibri"/>
                 <w:color w:val="000000"/>
+                <w:sz w:val="20"/>
+                <w:szCs w:val="20"/>
               </w:rPr>
               <w:t>ự</w:t>
             </w:r>
@@ -12013,6 +12709,8 @@
               <w:rPr>
                 <w:rFonts w:ascii="Product Sans" w:eastAsia="Arial" w:hAnsi="Product Sans" w:cs="Arial"/>
                 <w:color w:val="000000"/>
+                <w:sz w:val="20"/>
+                <w:szCs w:val="20"/>
               </w:rPr>
               <w:t>ng</w:t>
             </w:r>
@@ -12021,14 +12719,18 @@
               <w:rPr>
                 <w:rFonts w:ascii="Product Sans" w:eastAsia="Arial" w:hAnsi="Product Sans" w:cs="Arial"/>
                 <w:color w:val="000000"/>
-              </w:rPr>
-              <w:t xml:space="preserve"> </w:t>
-            </w:r>
-            <w:proofErr w:type="spellStart"/>
-            <w:r>
-              <w:rPr>
-                <w:rFonts w:ascii="Product Sans" w:eastAsia="Arial" w:hAnsi="Product Sans" w:cs="Arial"/>
-                <w:color w:val="000000"/>
+                <w:sz w:val="20"/>
+                <w:szCs w:val="20"/>
+              </w:rPr>
+              <w:t xml:space="preserve"> </w:t>
+            </w:r>
+            <w:proofErr w:type="spellStart"/>
+            <w:r>
+              <w:rPr>
+                <w:rFonts w:ascii="Product Sans" w:eastAsia="Arial" w:hAnsi="Product Sans" w:cs="Arial"/>
+                <w:color w:val="000000"/>
+                <w:sz w:val="20"/>
+                <w:szCs w:val="20"/>
               </w:rPr>
               <w:t>và</w:t>
             </w:r>
@@ -12037,6 +12739,8 @@
               <w:rPr>
                 <w:rFonts w:ascii="Product Sans" w:eastAsia="Arial" w:hAnsi="Product Sans" w:cs="Arial"/>
                 <w:color w:val="000000"/>
+                <w:sz w:val="20"/>
+                <w:szCs w:val="20"/>
               </w:rPr>
               <w:t xml:space="preserve"> deploy website </w:t>
             </w:r>
@@ -12045,6 +12749,8 @@
               <w:rPr>
                 <w:rFonts w:ascii="Product Sans" w:eastAsia="Arial" w:hAnsi="Product Sans" w:cs="Arial"/>
                 <w:color w:val="000000"/>
+                <w:sz w:val="20"/>
+                <w:szCs w:val="20"/>
               </w:rPr>
               <w:t>cá</w:t>
             </w:r>
@@ -12053,14 +12759,18 @@
               <w:rPr>
                 <w:rFonts w:ascii="Product Sans" w:eastAsia="Arial" w:hAnsi="Product Sans" w:cs="Arial"/>
                 <w:color w:val="000000"/>
-              </w:rPr>
-              <w:t xml:space="preserve"> </w:t>
-            </w:r>
-            <w:proofErr w:type="spellStart"/>
-            <w:r>
-              <w:rPr>
-                <w:rFonts w:ascii="Product Sans" w:eastAsia="Arial" w:hAnsi="Product Sans" w:cs="Arial"/>
-                <w:color w:val="000000"/>
+                <w:sz w:val="20"/>
+                <w:szCs w:val="20"/>
+              </w:rPr>
+              <w:t xml:space="preserve"> </w:t>
+            </w:r>
+            <w:proofErr w:type="spellStart"/>
+            <w:r>
+              <w:rPr>
+                <w:rFonts w:ascii="Product Sans" w:eastAsia="Arial" w:hAnsi="Product Sans" w:cs="Arial"/>
+                <w:color w:val="000000"/>
+                <w:sz w:val="20"/>
+                <w:szCs w:val="20"/>
               </w:rPr>
               <w:t>nhân</w:t>
             </w:r>
@@ -12069,14 +12779,18 @@
               <w:rPr>
                 <w:rFonts w:ascii="Product Sans" w:eastAsia="Arial" w:hAnsi="Product Sans" w:cs="Arial"/>
                 <w:color w:val="000000"/>
-              </w:rPr>
-              <w:t xml:space="preserve"> </w:t>
-            </w:r>
-            <w:proofErr w:type="spellStart"/>
-            <w:r>
-              <w:rPr>
-                <w:rFonts w:ascii="Product Sans" w:eastAsia="Arial" w:hAnsi="Product Sans" w:cs="Arial"/>
-                <w:color w:val="000000"/>
+                <w:sz w:val="20"/>
+                <w:szCs w:val="20"/>
+              </w:rPr>
+              <w:t xml:space="preserve"> </w:t>
+            </w:r>
+            <w:proofErr w:type="spellStart"/>
+            <w:r>
+              <w:rPr>
+                <w:rFonts w:ascii="Product Sans" w:eastAsia="Arial" w:hAnsi="Product Sans" w:cs="Arial"/>
+                <w:color w:val="000000"/>
+                <w:sz w:val="20"/>
+                <w:szCs w:val="20"/>
               </w:rPr>
               <w:t>g</w:t>
             </w:r>
@@ -12084,6 +12798,8 @@
               <w:rPr>
                 <w:rFonts w:ascii="Calibri" w:eastAsia="Calibri" w:hAnsi="Calibri" w:cs="Calibri"/>
                 <w:color w:val="000000"/>
+                <w:sz w:val="20"/>
+                <w:szCs w:val="20"/>
               </w:rPr>
               <w:t>ồ</w:t>
             </w:r>
@@ -12091,6 +12807,8 @@
               <w:rPr>
                 <w:rFonts w:ascii="Product Sans" w:eastAsia="Arial" w:hAnsi="Product Sans" w:cs="Arial"/>
                 <w:color w:val="000000"/>
+                <w:sz w:val="20"/>
+                <w:szCs w:val="20"/>
               </w:rPr>
               <w:t>m</w:t>
             </w:r>
@@ -12099,6 +12817,8 @@
               <w:rPr>
                 <w:rFonts w:ascii="Product Sans" w:eastAsia="Arial" w:hAnsi="Product Sans" w:cs="Arial"/>
                 <w:color w:val="000000"/>
+                <w:sz w:val="20"/>
+                <w:szCs w:val="20"/>
               </w:rPr>
               <w:t xml:space="preserve"> blog </w:t>
             </w:r>
@@ -12107,6 +12827,8 @@
               <w:rPr>
                 <w:rFonts w:ascii="Product Sans" w:eastAsia="Arial" w:hAnsi="Product Sans" w:cs="Arial"/>
                 <w:color w:val="000000"/>
+                <w:sz w:val="20"/>
+                <w:szCs w:val="20"/>
               </w:rPr>
               <w:t>cá</w:t>
             </w:r>
@@ -12115,14 +12837,18 @@
               <w:rPr>
                 <w:rFonts w:ascii="Product Sans" w:eastAsia="Arial" w:hAnsi="Product Sans" w:cs="Arial"/>
                 <w:color w:val="000000"/>
-              </w:rPr>
-              <w:t xml:space="preserve"> </w:t>
-            </w:r>
-            <w:proofErr w:type="spellStart"/>
-            <w:r>
-              <w:rPr>
-                <w:rFonts w:ascii="Product Sans" w:eastAsia="Arial" w:hAnsi="Product Sans" w:cs="Arial"/>
-                <w:color w:val="000000"/>
+                <w:sz w:val="20"/>
+                <w:szCs w:val="20"/>
+              </w:rPr>
+              <w:t xml:space="preserve"> </w:t>
+            </w:r>
+            <w:proofErr w:type="spellStart"/>
+            <w:r>
+              <w:rPr>
+                <w:rFonts w:ascii="Product Sans" w:eastAsia="Arial" w:hAnsi="Product Sans" w:cs="Arial"/>
+                <w:color w:val="000000"/>
+                <w:sz w:val="20"/>
+                <w:szCs w:val="20"/>
               </w:rPr>
               <w:t>nhân</w:t>
             </w:r>
@@ -12131,14 +12857,18 @@
               <w:rPr>
                 <w:rFonts w:ascii="Product Sans" w:eastAsia="Arial" w:hAnsi="Product Sans" w:cs="Arial"/>
                 <w:color w:val="000000"/>
-              </w:rPr>
-              <w:t xml:space="preserve"> </w:t>
-            </w:r>
-            <w:proofErr w:type="spellStart"/>
-            <w:r>
-              <w:rPr>
-                <w:rFonts w:ascii="Product Sans" w:eastAsia="Arial" w:hAnsi="Product Sans" w:cs="Arial"/>
-                <w:color w:val="000000"/>
+                <w:sz w:val="20"/>
+                <w:szCs w:val="20"/>
+              </w:rPr>
+              <w:t xml:space="preserve"> </w:t>
+            </w:r>
+            <w:proofErr w:type="spellStart"/>
+            <w:r>
+              <w:rPr>
+                <w:rFonts w:ascii="Product Sans" w:eastAsia="Arial" w:hAnsi="Product Sans" w:cs="Arial"/>
+                <w:color w:val="000000"/>
+                <w:sz w:val="20"/>
+                <w:szCs w:val="20"/>
               </w:rPr>
               <w:t>và</w:t>
             </w:r>
@@ -12147,6 +12877,8 @@
               <w:rPr>
                 <w:rFonts w:ascii="Product Sans" w:eastAsia="Arial" w:hAnsi="Product Sans" w:cs="Arial"/>
                 <w:color w:val="000000"/>
+                <w:sz w:val="20"/>
+                <w:szCs w:val="20"/>
               </w:rPr>
               <w:t xml:space="preserve"> Profile online</w:t>
             </w:r>
@@ -12176,6 +12908,8 @@
                 <w:rFonts w:ascii="Product Sans" w:eastAsia="Arial" w:hAnsi="Product Sans" w:cs="Arial"/>
                 <w:b/>
                 <w:color w:val="000000"/>
+                <w:sz w:val="20"/>
+                <w:szCs w:val="20"/>
               </w:rPr>
               <w:t>Github</w:t>
             </w:r>
@@ -12185,13 +12919,24 @@
                 <w:rFonts w:ascii="Product Sans" w:eastAsia="Arial" w:hAnsi="Product Sans" w:cs="Arial"/>
                 <w:color w:val="000000"/>
               </w:rPr>
-              <w:t xml:space="preserve">: </w:t>
+              <w:t>:</w:t>
+            </w:r>
+            <w:r>
+              <w:rPr>
+                <w:rFonts w:ascii="Product Sans" w:eastAsia="Arial" w:hAnsi="Product Sans" w:cs="Arial"/>
+                <w:color w:val="000000"/>
+                <w:sz w:val="20"/>
+                <w:szCs w:val="20"/>
+              </w:rPr>
+              <w:t xml:space="preserve"> </w:t>
             </w:r>
             <w:hyperlink r:id="rId11">
               <w:r>
                 <w:rPr>
                   <w:rFonts w:ascii="Product Sans" w:eastAsia="Arial" w:hAnsi="Product Sans" w:cs="Arial"/>
                   <w:color w:val="0000FF"/>
+                  <w:sz w:val="20"/>
+                  <w:szCs w:val="20"/>
                   <w:u w:val="single"/>
                 </w:rPr>
                 <w:t>https://github.com/DaoHuyTuan/daohuytuan</w:t>
@@ -12222,6 +12967,8 @@
                 <w:rFonts w:ascii="Product Sans" w:eastAsia="Arial" w:hAnsi="Product Sans" w:cs="Arial"/>
                 <w:b/>
                 <w:color w:val="000000"/>
+                <w:sz w:val="20"/>
+                <w:szCs w:val="20"/>
               </w:rPr>
               <w:t>Tech Stack</w:t>
             </w:r>
@@ -12237,6 +12984,8 @@
               <w:rPr>
                 <w:rFonts w:ascii="Product Sans" w:eastAsia="Arial" w:hAnsi="Product Sans" w:cs="Arial"/>
                 <w:color w:val="000000"/>
+                <w:sz w:val="20"/>
+                <w:szCs w:val="20"/>
               </w:rPr>
               <w:t>Nextjs</w:t>
             </w:r>
@@ -12245,6 +12994,8 @@
               <w:rPr>
                 <w:rFonts w:ascii="Product Sans" w:eastAsia="Arial" w:hAnsi="Product Sans" w:cs="Arial"/>
                 <w:color w:val="000000"/>
+                <w:sz w:val="20"/>
+                <w:szCs w:val="20"/>
               </w:rPr>
               <w:t xml:space="preserve">, </w:t>
             </w:r>
@@ -12253,6 +13004,8 @@
               <w:rPr>
                 <w:rFonts w:ascii="Product Sans" w:eastAsia="Arial" w:hAnsi="Product Sans" w:cs="Arial"/>
                 <w:color w:val="000000"/>
+                <w:sz w:val="20"/>
+                <w:szCs w:val="20"/>
               </w:rPr>
               <w:t>Reactjs</w:t>
             </w:r>
@@ -12261,6 +13014,8 @@
               <w:rPr>
                 <w:rFonts w:ascii="Product Sans" w:eastAsia="Arial" w:hAnsi="Product Sans" w:cs="Arial"/>
                 <w:color w:val="000000"/>
+                <w:sz w:val="20"/>
+                <w:szCs w:val="20"/>
               </w:rPr>
               <w:t xml:space="preserve">, docker, </w:t>
             </w:r>
@@ -12269,6 +13024,8 @@
               <w:rPr>
                 <w:rFonts w:ascii="Product Sans" w:eastAsia="Arial" w:hAnsi="Product Sans" w:cs="Arial"/>
                 <w:color w:val="000000"/>
+                <w:sz w:val="20"/>
+                <w:szCs w:val="20"/>
               </w:rPr>
               <w:t>jenkins</w:t>
             </w:r>
@@ -12277,6 +13034,8 @@
               <w:rPr>
                 <w:rFonts w:ascii="Product Sans" w:eastAsia="Arial" w:hAnsi="Product Sans" w:cs="Arial"/>
                 <w:color w:val="000000"/>
+                <w:sz w:val="20"/>
+                <w:szCs w:val="20"/>
               </w:rPr>
               <w:t xml:space="preserve">, </w:t>
             </w:r>
@@ -12285,6 +13044,8 @@
               <w:rPr>
                 <w:rFonts w:ascii="Product Sans" w:eastAsia="Arial" w:hAnsi="Product Sans" w:cs="Arial"/>
                 <w:color w:val="000000"/>
+                <w:sz w:val="20"/>
+                <w:szCs w:val="20"/>
               </w:rPr>
               <w:t>nginx</w:t>
             </w:r>
@@ -12461,14 +13222,7 @@
                   <w:rFonts w:ascii="Product Sans" w:eastAsia="Arial" w:hAnsi="Product Sans" w:cs="Arial"/>
                   <w:color w:val="0000FF"/>
                 </w:rPr>
-                <w:t>https://twitter.com/d</w:t>
-              </w:r>
-              <w:r>
-                <w:rPr>
-                  <w:rFonts w:ascii="Product Sans" w:eastAsia="Arial" w:hAnsi="Product Sans" w:cs="Arial"/>
-                  <w:color w:val="0000FF"/>
-                </w:rPr>
-                <w:t>aohuytuan1995</w:t>
+                <w:t>https://twitter.com/daohuytuan1995</w:t>
               </w:r>
             </w:hyperlink>
           </w:p>
@@ -12692,8 +13446,6 @@
           <w:rFonts w:ascii="Product Sans" w:eastAsia="Arial" w:hAnsi="Product Sans" w:cs="Arial"/>
         </w:rPr>
       </w:pPr>
-      <w:bookmarkStart w:id="1" w:name="_GoBack"/>
-      <w:bookmarkEnd w:id="1"/>
     </w:p>
     <w:p>
       <w:pPr>
@@ -12974,7 +13726,7 @@
   <w:abstractNum w:abstractNumId="2" w15:restartNumberingAfterBreak="0">
     <w:nsid w:val="3F9D3341"/>
     <w:multiLevelType w:val="multilevel"/>
-    <w:tmpl w:val="E918C144"/>
+    <w:tmpl w:val="1C5A263E"/>
     <w:lvl w:ilvl="0">
       <w:start w:val="1"/>
       <w:numFmt w:val="bullet"/>
@@ -12985,6 +13737,8 @@
       </w:pPr>
       <w:rPr>
         <w:rFonts w:ascii="Noto Sans Symbols" w:eastAsia="Noto Sans Symbols" w:hAnsi="Noto Sans Symbols" w:cs="Noto Sans Symbols"/>
+        <w:sz w:val="20"/>
+        <w:szCs w:val="20"/>
       </w:rPr>
     </w:lvl>
     <w:lvl w:ilvl="1">
@@ -13109,7 +13863,7 @@
     </w:rPrDefault>
     <w:pPrDefault/>
   </w:docDefaults>
-  <w:latentStyles w:defLockedState="0" w:defUIPriority="99" w:defSemiHidden="0" w:defUnhideWhenUsed="0" w:defQFormat="0" w:count="377">
+  <w:latentStyles w:defLockedState="0" w:defUIPriority="99" w:defSemiHidden="0" w:defUnhideWhenUsed="0" w:defQFormat="0" w:count="375">
     <w:lsdException w:name="Normal" w:uiPriority="0" w:qFormat="1"/>
     <w:lsdException w:name="heading 1" w:uiPriority="9" w:qFormat="1"/>
     <w:lsdException w:name="heading 2" w:semiHidden="1" w:uiPriority="9" w:unhideWhenUsed="1" w:qFormat="1"/>
@@ -13485,8 +14239,6 @@
     <w:lsdException w:name="Smart Hyperlink" w:semiHidden="1" w:unhideWhenUsed="1"/>
     <w:lsdException w:name="Hashtag" w:semiHidden="1" w:unhideWhenUsed="1"/>
     <w:lsdException w:name="Unresolved Mention" w:semiHidden="1" w:unhideWhenUsed="1"/>
-    <w:lsdException w:name="Smart Link" w:semiHidden="1" w:unhideWhenUsed="1"/>
-    <w:lsdException w:name="Smart Link Error" w:semiHidden="1" w:unhideWhenUsed="1"/>
   </w:latentStyles>
   <w:style w:type="paragraph" w:default="1" w:styleId="Normal">
     <w:name w:val="Normal"/>
